--- a/Documents/Tugas_Modul2_Kel40.docx
+++ b/Documents/Tugas_Modul2_Kel40.docx
@@ -1,6 +1,6 @@
 
 <file path=word/document.xml><?xml version="1.0" encoding="utf-8"?>
-<w:document xmlns:wpc="http://schemas.microsoft.com/office/word/2010/wordprocessingCanvas" xmlns:cx="http://schemas.microsoft.com/office/drawing/2014/chartex" xmlns:cx1="http://schemas.microsoft.com/office/drawing/2015/9/8/chartex" xmlns:cx2="http://schemas.microsoft.com/office/drawing/2015/10/21/chartex" xmlns:cx3="http://schemas.microsoft.com/office/drawing/2016/5/9/chartex" xmlns:cx4="http://schemas.microsoft.com/office/drawing/2016/5/10/chartex" xmlns:cx5="http://schemas.microsoft.com/office/drawing/2016/5/11/chartex" xmlns:cx6="http://schemas.microsoft.com/office/drawing/2016/5/12/chartex" xmlns:cx7="http://schemas.microsoft.com/office/drawing/2016/5/13/chartex" xmlns:cx8="http://schemas.microsoft.com/office/drawing/2016/5/14/chartex" xmlns:mc="http://schemas.openxmlformats.org/markup-compatibility/2006" xmlns:aink="http://schemas.microsoft.com/office/drawing/2016/ink" xmlns:am3d="http://schemas.microsoft.com/office/drawing/2017/model3d" xmlns:o="urn:schemas-microsoft-com:office:office" xmlns:r="http://schemas.openxmlformats.org/officeDocument/2006/relationships" xmlns:m="http://schemas.openxmlformats.org/officeDocument/2006/math" xmlns:v="urn:schemas-microsoft-com:vml" xmlns:wp14="http://schemas.microsoft.com/office/word/2010/wordprocessingDrawing" xmlns:wp="http://schemas.openxmlformats.org/drawingml/2006/wordprocessingDrawing" xmlns:w10="urn:schemas-microsoft-com:office:word" xmlns:w="http://schemas.openxmlformats.org/wordprocessingml/2006/main" xmlns:w14="http://schemas.microsoft.com/office/word/2010/wordml" xmlns:w15="http://schemas.microsoft.com/office/word/2012/wordml" xmlns:w16cex="http://schemas.microsoft.com/office/word/2018/wordml/cex" xmlns:w16cid="http://schemas.microsoft.com/office/word/2016/wordml/cid" xmlns:w16="http://schemas.microsoft.com/office/word/2018/wordml" xmlns:w16se="http://schemas.microsoft.com/office/word/2015/wordml/symex" xmlns:wpg="http://schemas.microsoft.com/office/word/2010/wordprocessingGroup" xmlns:wpi="http://schemas.microsoft.com/office/word/2010/wordprocessingInk" xmlns:wne="http://schemas.microsoft.com/office/word/2006/wordml" xmlns:wps="http://schemas.microsoft.com/office/word/2010/wordprocessingShape" mc:Ignorable="w14 w15 w16se w16cid w16 w16cex wp14">
+<w:document xmlns:wpc="http://schemas.microsoft.com/office/word/2010/wordprocessingCanvas" xmlns:cx="http://schemas.microsoft.com/office/drawing/2014/chartex" xmlns:cx1="http://schemas.microsoft.com/office/drawing/2015/9/8/chartex" xmlns:cx2="http://schemas.microsoft.com/office/drawing/2015/10/21/chartex" xmlns:cx3="http://schemas.microsoft.com/office/drawing/2016/5/9/chartex" xmlns:cx4="http://schemas.microsoft.com/office/drawing/2016/5/10/chartex" xmlns:cx5="http://schemas.microsoft.com/office/drawing/2016/5/11/chartex" xmlns:cx6="http://schemas.microsoft.com/office/drawing/2016/5/12/chartex" xmlns:cx7="http://schemas.microsoft.com/office/drawing/2016/5/13/chartex" xmlns:cx8="http://schemas.microsoft.com/office/drawing/2016/5/14/chartex" xmlns:mc="http://schemas.openxmlformats.org/markup-compatibility/2006" xmlns:aink="http://schemas.microsoft.com/office/drawing/2016/ink" xmlns:am3d="http://schemas.microsoft.com/office/drawing/2017/model3d" xmlns:o="urn:schemas-microsoft-com:office:office" xmlns:r="http://schemas.openxmlformats.org/officeDocument/2006/relationships" xmlns:m="http://schemas.openxmlformats.org/officeDocument/2006/math" xmlns:v="urn:schemas-microsoft-com:vml" xmlns:wp14="http://schemas.microsoft.com/office/word/2010/wordprocessingDrawing" xmlns:wp="http://schemas.openxmlformats.org/drawingml/2006/wordprocessingDrawing" xmlns:w10="urn:schemas-microsoft-com:office:word" xmlns:w="http://schemas.openxmlformats.org/wordprocessingml/2006/main" xmlns:w14="http://schemas.microsoft.com/office/word/2010/wordml" xmlns:w15="http://schemas.microsoft.com/office/word/2012/wordml" xmlns:w16cex="http://schemas.microsoft.com/office/word/2018/wordml/cex" xmlns:w16cid="http://schemas.microsoft.com/office/word/2016/wordml/cid" xmlns:w16="http://schemas.microsoft.com/office/word/2018/wordml" xmlns:w16sdtdh="http://schemas.microsoft.com/office/word/2020/wordml/sdtdatahash" xmlns:w16se="http://schemas.microsoft.com/office/word/2015/wordml/symex" xmlns:wpg="http://schemas.microsoft.com/office/word/2010/wordprocessingGroup" xmlns:wpi="http://schemas.microsoft.com/office/word/2010/wordprocessingInk" xmlns:wne="http://schemas.microsoft.com/office/word/2006/wordml" xmlns:wps="http://schemas.microsoft.com/office/word/2010/wordprocessingShape" mc:Ignorable="w14 w15 w16se w16cid w16 w16cex w16sdtdh wp14">
   <w:body>
     <w:p>
       <w:pPr>
@@ -37,12 +37,84 @@
           <w:szCs w:val="24"/>
         </w:rPr>
       </w:pPr>
-      <w:r>
-        <w:rPr>
-          <w:szCs w:val="24"/>
-        </w:rPr>
-        <w:t>Praktikum Rekayasa Perangkat Lunak Berbasis Komponen</w:t>
-      </w:r>
+      <w:proofErr w:type="spellStart"/>
+      <w:r>
+        <w:rPr>
+          <w:szCs w:val="24"/>
+        </w:rPr>
+        <w:t>Praktikum</w:t>
+      </w:r>
+      <w:proofErr w:type="spellEnd"/>
+      <w:r>
+        <w:rPr>
+          <w:szCs w:val="24"/>
+        </w:rPr>
+        <w:t xml:space="preserve"> </w:t>
+      </w:r>
+      <w:proofErr w:type="spellStart"/>
+      <w:r>
+        <w:rPr>
+          <w:szCs w:val="24"/>
+        </w:rPr>
+        <w:t>Rekayasa</w:t>
+      </w:r>
+      <w:proofErr w:type="spellEnd"/>
+      <w:r>
+        <w:rPr>
+          <w:szCs w:val="24"/>
+        </w:rPr>
+        <w:t xml:space="preserve"> </w:t>
+      </w:r>
+      <w:proofErr w:type="spellStart"/>
+      <w:r>
+        <w:rPr>
+          <w:szCs w:val="24"/>
+        </w:rPr>
+        <w:t>Perangkat</w:t>
+      </w:r>
+      <w:proofErr w:type="spellEnd"/>
+      <w:r>
+        <w:rPr>
+          <w:szCs w:val="24"/>
+        </w:rPr>
+        <w:t xml:space="preserve"> </w:t>
+      </w:r>
+      <w:proofErr w:type="spellStart"/>
+      <w:r>
+        <w:rPr>
+          <w:szCs w:val="24"/>
+        </w:rPr>
+        <w:t>Lunak</w:t>
+      </w:r>
+      <w:proofErr w:type="spellEnd"/>
+      <w:r>
+        <w:rPr>
+          <w:szCs w:val="24"/>
+        </w:rPr>
+        <w:t xml:space="preserve"> </w:t>
+      </w:r>
+      <w:proofErr w:type="spellStart"/>
+      <w:r>
+        <w:rPr>
+          <w:szCs w:val="24"/>
+        </w:rPr>
+        <w:t>Berbasis</w:t>
+      </w:r>
+      <w:proofErr w:type="spellEnd"/>
+      <w:r>
+        <w:rPr>
+          <w:szCs w:val="24"/>
+        </w:rPr>
+        <w:t xml:space="preserve"> </w:t>
+      </w:r>
+      <w:proofErr w:type="spellStart"/>
+      <w:r>
+        <w:rPr>
+          <w:szCs w:val="24"/>
+        </w:rPr>
+        <w:t>Komponen</w:t>
+      </w:r>
+      <w:proofErr w:type="spellEnd"/>
     </w:p>
     <w:p>
       <w:pPr>
@@ -110,11 +182,19 @@
                 <w:szCs w:val="24"/>
               </w:rPr>
             </w:pPr>
+            <w:proofErr w:type="spellStart"/>
             <w:r>
               <w:rPr>
                 <w:szCs w:val="24"/>
               </w:rPr>
-              <w:t>Kelompok 40</w:t>
+              <w:t>Kelompok</w:t>
+            </w:r>
+            <w:proofErr w:type="spellEnd"/>
+            <w:r>
+              <w:rPr>
+                <w:szCs w:val="24"/>
+              </w:rPr>
+              <w:t xml:space="preserve"> 40</w:t>
             </w:r>
           </w:p>
         </w:tc>
@@ -130,12 +210,14 @@
                 <w:szCs w:val="24"/>
               </w:rPr>
             </w:pPr>
+            <w:proofErr w:type="spellStart"/>
             <w:r>
               <w:rPr>
                 <w:szCs w:val="24"/>
               </w:rPr>
               <w:t>Jobdesk</w:t>
             </w:r>
+            <w:proofErr w:type="spellEnd"/>
           </w:p>
         </w:tc>
       </w:tr>
@@ -153,11 +235,33 @@
                 <w:szCs w:val="24"/>
               </w:rPr>
             </w:pPr>
+            <w:proofErr w:type="spellStart"/>
             <w:r>
               <w:rPr>
                 <w:szCs w:val="24"/>
               </w:rPr>
-              <w:t>Firsta Adi Pradana (21120118130059)</w:t>
+              <w:t>Firsta</w:t>
+            </w:r>
+            <w:proofErr w:type="spellEnd"/>
+            <w:r>
+              <w:rPr>
+                <w:szCs w:val="24"/>
+              </w:rPr>
+              <w:t xml:space="preserve"> Adi </w:t>
+            </w:r>
+            <w:proofErr w:type="spellStart"/>
+            <w:r>
+              <w:rPr>
+                <w:szCs w:val="24"/>
+              </w:rPr>
+              <w:t>Pradana</w:t>
+            </w:r>
+            <w:proofErr w:type="spellEnd"/>
+            <w:r>
+              <w:rPr>
+                <w:szCs w:val="24"/>
+              </w:rPr>
+              <w:t xml:space="preserve"> (21120118130059)</w:t>
             </w:r>
           </w:p>
         </w:tc>
@@ -173,12 +277,28 @@
                 <w:szCs w:val="24"/>
               </w:rPr>
             </w:pPr>
+            <w:proofErr w:type="spellStart"/>
             <w:r>
               <w:rPr>
                 <w:szCs w:val="24"/>
               </w:rPr>
-              <w:t>Membuat Component Firsta</w:t>
+              <w:t>Membuat</w:t>
             </w:r>
+            <w:proofErr w:type="spellEnd"/>
+            <w:r>
+              <w:rPr>
+                <w:szCs w:val="24"/>
+              </w:rPr>
+              <w:t xml:space="preserve"> Component </w:t>
+            </w:r>
+            <w:proofErr w:type="spellStart"/>
+            <w:r>
+              <w:rPr>
+                <w:szCs w:val="24"/>
+              </w:rPr>
+              <w:t>Firsta</w:t>
+            </w:r>
+            <w:proofErr w:type="spellEnd"/>
           </w:p>
         </w:tc>
       </w:tr>
@@ -196,11 +316,19 @@
                 <w:szCs w:val="24"/>
               </w:rPr>
             </w:pPr>
+            <w:proofErr w:type="spellStart"/>
             <w:r>
               <w:rPr>
                 <w:szCs w:val="24"/>
               </w:rPr>
-              <w:t>Damarjati Rahmandaru (21120118130074)</w:t>
+              <w:t>Damarjati</w:t>
+            </w:r>
+            <w:proofErr w:type="spellEnd"/>
+            <w:r>
+              <w:rPr>
+                <w:szCs w:val="24"/>
+              </w:rPr>
+              <w:t xml:space="preserve"> Rahmandaru (21120118130074)</w:t>
             </w:r>
           </w:p>
         </w:tc>
@@ -216,11 +344,19 @@
                 <w:szCs w:val="24"/>
               </w:rPr>
             </w:pPr>
+            <w:proofErr w:type="spellStart"/>
             <w:r>
               <w:rPr>
                 <w:szCs w:val="24"/>
               </w:rPr>
-              <w:t>Membuat Component Damar</w:t>
+              <w:t>Membuat</w:t>
+            </w:r>
+            <w:proofErr w:type="spellEnd"/>
+            <w:r>
+              <w:rPr>
+                <w:szCs w:val="24"/>
+              </w:rPr>
+              <w:t xml:space="preserve"> Component Damar</w:t>
             </w:r>
           </w:p>
         </w:tc>
@@ -247,8 +383,16 @@
         <w:rPr>
           <w:szCs w:val="24"/>
         </w:rPr>
-        <w:t>Hasil Analisis</w:t>
-      </w:r>
+        <w:t xml:space="preserve">Hasil </w:t>
+      </w:r>
+      <w:proofErr w:type="spellStart"/>
+      <w:r>
+        <w:rPr>
+          <w:szCs w:val="24"/>
+        </w:rPr>
+        <w:t>Analisis</w:t>
+      </w:r>
+      <w:proofErr w:type="spellEnd"/>
     </w:p>
     <w:p>
       <w:pPr>
@@ -263,7 +407,105 @@
         <w:rPr>
           <w:rFonts w:eastAsia="Times New Roman"/>
         </w:rPr>
-        <w:t xml:space="preserve">Guna memenuhi tugas praktikum modul 2 ini, kami membuat 2 buah </w:t>
+        <w:t xml:space="preserve">Guna </w:t>
+      </w:r>
+      <w:proofErr w:type="spellStart"/>
+      <w:r>
+        <w:rPr>
+          <w:rFonts w:eastAsia="Times New Roman"/>
+        </w:rPr>
+        <w:t>memenuhi</w:t>
+      </w:r>
+      <w:proofErr w:type="spellEnd"/>
+      <w:r>
+        <w:rPr>
+          <w:rFonts w:eastAsia="Times New Roman"/>
+        </w:rPr>
+        <w:t xml:space="preserve"> </w:t>
+      </w:r>
+      <w:proofErr w:type="spellStart"/>
+      <w:r>
+        <w:rPr>
+          <w:rFonts w:eastAsia="Times New Roman"/>
+        </w:rPr>
+        <w:t>tugas</w:t>
+      </w:r>
+      <w:proofErr w:type="spellEnd"/>
+      <w:r>
+        <w:rPr>
+          <w:rFonts w:eastAsia="Times New Roman"/>
+        </w:rPr>
+        <w:t xml:space="preserve"> </w:t>
+      </w:r>
+      <w:proofErr w:type="spellStart"/>
+      <w:r>
+        <w:rPr>
+          <w:rFonts w:eastAsia="Times New Roman"/>
+        </w:rPr>
+        <w:t>praktikum</w:t>
+      </w:r>
+      <w:proofErr w:type="spellEnd"/>
+      <w:r>
+        <w:rPr>
+          <w:rFonts w:eastAsia="Times New Roman"/>
+        </w:rPr>
+        <w:t xml:space="preserve"> </w:t>
+      </w:r>
+      <w:proofErr w:type="spellStart"/>
+      <w:r>
+        <w:rPr>
+          <w:rFonts w:eastAsia="Times New Roman"/>
+        </w:rPr>
+        <w:t>modul</w:t>
+      </w:r>
+      <w:proofErr w:type="spellEnd"/>
+      <w:r>
+        <w:rPr>
+          <w:rFonts w:eastAsia="Times New Roman"/>
+        </w:rPr>
+        <w:t xml:space="preserve"> 2 </w:t>
+      </w:r>
+      <w:proofErr w:type="spellStart"/>
+      <w:r>
+        <w:rPr>
+          <w:rFonts w:eastAsia="Times New Roman"/>
+        </w:rPr>
+        <w:t>ini</w:t>
+      </w:r>
+      <w:proofErr w:type="spellEnd"/>
+      <w:r>
+        <w:rPr>
+          <w:rFonts w:eastAsia="Times New Roman"/>
+        </w:rPr>
+        <w:t xml:space="preserve">, kami </w:t>
+      </w:r>
+      <w:proofErr w:type="spellStart"/>
+      <w:r>
+        <w:rPr>
+          <w:rFonts w:eastAsia="Times New Roman"/>
+        </w:rPr>
+        <w:t>membuat</w:t>
+      </w:r>
+      <w:proofErr w:type="spellEnd"/>
+      <w:r>
+        <w:rPr>
+          <w:rFonts w:eastAsia="Times New Roman"/>
+        </w:rPr>
+        <w:t xml:space="preserve"> 2 </w:t>
+      </w:r>
+      <w:proofErr w:type="spellStart"/>
+      <w:r>
+        <w:rPr>
+          <w:rFonts w:eastAsia="Times New Roman"/>
+        </w:rPr>
+        <w:t>buah</w:t>
+      </w:r>
+      <w:proofErr w:type="spellEnd"/>
+      <w:r>
+        <w:rPr>
+          <w:rFonts w:eastAsia="Times New Roman"/>
+        </w:rPr>
+        <w:t xml:space="preserve"> </w:t>
       </w:r>
       <w:r>
         <w:rPr>
@@ -277,7 +519,161 @@
         <w:rPr>
           <w:rFonts w:eastAsia="Times New Roman"/>
         </w:rPr>
-        <w:t xml:space="preserve"> yang kami beri nama sesuai dengan nama kami sendiri yaitu Firsta dan Damar. Komponen yang pertama adalah </w:t>
+        <w:t xml:space="preserve"> yang kami </w:t>
+      </w:r>
+      <w:proofErr w:type="spellStart"/>
+      <w:r>
+        <w:rPr>
+          <w:rFonts w:eastAsia="Times New Roman"/>
+        </w:rPr>
+        <w:t>beri</w:t>
+      </w:r>
+      <w:proofErr w:type="spellEnd"/>
+      <w:r>
+        <w:rPr>
+          <w:rFonts w:eastAsia="Times New Roman"/>
+        </w:rPr>
+        <w:t xml:space="preserve"> </w:t>
+      </w:r>
+      <w:proofErr w:type="spellStart"/>
+      <w:r>
+        <w:rPr>
+          <w:rFonts w:eastAsia="Times New Roman"/>
+        </w:rPr>
+        <w:t>nama</w:t>
+      </w:r>
+      <w:proofErr w:type="spellEnd"/>
+      <w:r>
+        <w:rPr>
+          <w:rFonts w:eastAsia="Times New Roman"/>
+        </w:rPr>
+        <w:t xml:space="preserve"> </w:t>
+      </w:r>
+      <w:proofErr w:type="spellStart"/>
+      <w:r>
+        <w:rPr>
+          <w:rFonts w:eastAsia="Times New Roman"/>
+        </w:rPr>
+        <w:t>sesuai</w:t>
+      </w:r>
+      <w:proofErr w:type="spellEnd"/>
+      <w:r>
+        <w:rPr>
+          <w:rFonts w:eastAsia="Times New Roman"/>
+        </w:rPr>
+        <w:t xml:space="preserve"> </w:t>
+      </w:r>
+      <w:proofErr w:type="spellStart"/>
+      <w:r>
+        <w:rPr>
+          <w:rFonts w:eastAsia="Times New Roman"/>
+        </w:rPr>
+        <w:t>dengan</w:t>
+      </w:r>
+      <w:proofErr w:type="spellEnd"/>
+      <w:r>
+        <w:rPr>
+          <w:rFonts w:eastAsia="Times New Roman"/>
+        </w:rPr>
+        <w:t xml:space="preserve"> </w:t>
+      </w:r>
+      <w:proofErr w:type="spellStart"/>
+      <w:r>
+        <w:rPr>
+          <w:rFonts w:eastAsia="Times New Roman"/>
+        </w:rPr>
+        <w:t>nama</w:t>
+      </w:r>
+      <w:proofErr w:type="spellEnd"/>
+      <w:r>
+        <w:rPr>
+          <w:rFonts w:eastAsia="Times New Roman"/>
+        </w:rPr>
+        <w:t xml:space="preserve"> kami </w:t>
+      </w:r>
+      <w:proofErr w:type="spellStart"/>
+      <w:r>
+        <w:rPr>
+          <w:rFonts w:eastAsia="Times New Roman"/>
+        </w:rPr>
+        <w:t>sendiri</w:t>
+      </w:r>
+      <w:proofErr w:type="spellEnd"/>
+      <w:r>
+        <w:rPr>
+          <w:rFonts w:eastAsia="Times New Roman"/>
+        </w:rPr>
+        <w:t xml:space="preserve"> </w:t>
+      </w:r>
+      <w:proofErr w:type="spellStart"/>
+      <w:r>
+        <w:rPr>
+          <w:rFonts w:eastAsia="Times New Roman"/>
+        </w:rPr>
+        <w:t>yaitu</w:t>
+      </w:r>
+      <w:proofErr w:type="spellEnd"/>
+      <w:r>
+        <w:rPr>
+          <w:rFonts w:eastAsia="Times New Roman"/>
+        </w:rPr>
+        <w:t xml:space="preserve"> </w:t>
+      </w:r>
+      <w:proofErr w:type="spellStart"/>
+      <w:r>
+        <w:rPr>
+          <w:rFonts w:eastAsia="Times New Roman"/>
+        </w:rPr>
+        <w:t>Firsta</w:t>
+      </w:r>
+      <w:proofErr w:type="spellEnd"/>
+      <w:r>
+        <w:rPr>
+          <w:rFonts w:eastAsia="Times New Roman"/>
+        </w:rPr>
+        <w:t xml:space="preserve"> dan Damar. </w:t>
+      </w:r>
+      <w:proofErr w:type="spellStart"/>
+      <w:r>
+        <w:rPr>
+          <w:rFonts w:eastAsia="Times New Roman"/>
+        </w:rPr>
+        <w:t>Komponen</w:t>
+      </w:r>
+      <w:proofErr w:type="spellEnd"/>
+      <w:r>
+        <w:rPr>
+          <w:rFonts w:eastAsia="Times New Roman"/>
+        </w:rPr>
+        <w:t xml:space="preserve"> yang </w:t>
+      </w:r>
+      <w:proofErr w:type="spellStart"/>
+      <w:r>
+        <w:rPr>
+          <w:rFonts w:eastAsia="Times New Roman"/>
+        </w:rPr>
+        <w:t>pertama</w:t>
+      </w:r>
+      <w:proofErr w:type="spellEnd"/>
+      <w:r>
+        <w:rPr>
+          <w:rFonts w:eastAsia="Times New Roman"/>
+        </w:rPr>
+        <w:t xml:space="preserve"> </w:t>
+      </w:r>
+      <w:proofErr w:type="spellStart"/>
+      <w:r>
+        <w:rPr>
+          <w:rFonts w:eastAsia="Times New Roman"/>
+        </w:rPr>
+        <w:t>adalah</w:t>
+      </w:r>
+      <w:proofErr w:type="spellEnd"/>
+      <w:r>
+        <w:rPr>
+          <w:rFonts w:eastAsia="Times New Roman"/>
+        </w:rPr>
+        <w:t xml:space="preserve"> </w:t>
       </w:r>
       <w:r>
         <w:rPr>
@@ -287,11 +683,75 @@
         </w:rPr>
         <w:t xml:space="preserve">component </w:t>
       </w:r>
-      <w:r>
-        <w:rPr>
-          <w:rFonts w:eastAsia="Times New Roman"/>
-        </w:rPr>
-        <w:t>Firsta. Source Code index.js nya dalah sebagai berikut:</w:t>
+      <w:proofErr w:type="spellStart"/>
+      <w:r>
+        <w:rPr>
+          <w:rFonts w:eastAsia="Times New Roman"/>
+        </w:rPr>
+        <w:t>Firsta</w:t>
+      </w:r>
+      <w:proofErr w:type="spellEnd"/>
+      <w:r>
+        <w:rPr>
+          <w:rFonts w:eastAsia="Times New Roman"/>
+        </w:rPr>
+        <w:t xml:space="preserve">. Source Code index.js </w:t>
+      </w:r>
+      <w:proofErr w:type="spellStart"/>
+      <w:r>
+        <w:rPr>
+          <w:rFonts w:eastAsia="Times New Roman"/>
+        </w:rPr>
+        <w:t>nya</w:t>
+      </w:r>
+      <w:proofErr w:type="spellEnd"/>
+      <w:r>
+        <w:rPr>
+          <w:rFonts w:eastAsia="Times New Roman"/>
+        </w:rPr>
+        <w:t xml:space="preserve"> </w:t>
+      </w:r>
+      <w:proofErr w:type="spellStart"/>
+      <w:r>
+        <w:rPr>
+          <w:rFonts w:eastAsia="Times New Roman"/>
+        </w:rPr>
+        <w:t>dalah</w:t>
+      </w:r>
+      <w:proofErr w:type="spellEnd"/>
+      <w:r>
+        <w:rPr>
+          <w:rFonts w:eastAsia="Times New Roman"/>
+        </w:rPr>
+        <w:t xml:space="preserve"> </w:t>
+      </w:r>
+      <w:proofErr w:type="spellStart"/>
+      <w:r>
+        <w:rPr>
+          <w:rFonts w:eastAsia="Times New Roman"/>
+        </w:rPr>
+        <w:t>sebagai</w:t>
+      </w:r>
+      <w:proofErr w:type="spellEnd"/>
+      <w:r>
+        <w:rPr>
+          <w:rFonts w:eastAsia="Times New Roman"/>
+        </w:rPr>
+        <w:t xml:space="preserve"> </w:t>
+      </w:r>
+      <w:proofErr w:type="spellStart"/>
+      <w:r>
+        <w:rPr>
+          <w:rFonts w:eastAsia="Times New Roman"/>
+        </w:rPr>
+        <w:t>berikut</w:t>
+      </w:r>
+      <w:proofErr w:type="spellEnd"/>
+      <w:r>
+        <w:rPr>
+          <w:rFonts w:eastAsia="Times New Roman"/>
+        </w:rPr>
+        <w:t>:</w:t>
       </w:r>
     </w:p>
     <w:p>
@@ -327,7 +787,25 @@
           <w:sz w:val="20"/>
           <w:szCs w:val="20"/>
         </w:rPr>
-        <w:t>import greenCheck from "../../assets/images/greenCheck.png";</w:t>
+        <w:t>import </w:t>
+      </w:r>
+      <w:proofErr w:type="spellStart"/>
+      <w:r>
+        <w:rPr>
+          <w:rFonts w:ascii="Courier New" w:eastAsia="Times New Roman" w:hAnsi="Courier New" w:cs="Courier New"/>
+          <w:sz w:val="20"/>
+          <w:szCs w:val="20"/>
+        </w:rPr>
+        <w:t>greenCheck</w:t>
+      </w:r>
+      <w:proofErr w:type="spellEnd"/>
+      <w:r>
+        <w:rPr>
+          <w:rFonts w:ascii="Courier New" w:eastAsia="Times New Roman" w:hAnsi="Courier New" w:cs="Courier New"/>
+          <w:sz w:val="20"/>
+          <w:szCs w:val="20"/>
+        </w:rPr>
+        <w:t> from "../../assets/images/greenCheck.png";</w:t>
       </w:r>
     </w:p>
     <w:p>
@@ -345,7 +823,25 @@
           <w:sz w:val="20"/>
           <w:szCs w:val="20"/>
         </w:rPr>
-        <w:t>import redCross from "../../assets/images/redCross.png";</w:t>
+        <w:t>import </w:t>
+      </w:r>
+      <w:proofErr w:type="spellStart"/>
+      <w:r>
+        <w:rPr>
+          <w:rFonts w:ascii="Courier New" w:eastAsia="Times New Roman" w:hAnsi="Courier New" w:cs="Courier New"/>
+          <w:sz w:val="20"/>
+          <w:szCs w:val="20"/>
+        </w:rPr>
+        <w:t>redCross</w:t>
+      </w:r>
+      <w:proofErr w:type="spellEnd"/>
+      <w:r>
+        <w:rPr>
+          <w:rFonts w:ascii="Courier New" w:eastAsia="Times New Roman" w:hAnsi="Courier New" w:cs="Courier New"/>
+          <w:sz w:val="20"/>
+          <w:szCs w:val="20"/>
+        </w:rPr>
+        <w:t> from "../../assets/images/redCross.png";</w:t>
       </w:r>
     </w:p>
     <w:p>
@@ -391,7 +887,25 @@
           <w:sz w:val="20"/>
           <w:szCs w:val="20"/>
         </w:rPr>
-        <w:t> GroceryList(</w:t>
+        <w:t> </w:t>
+      </w:r>
+      <w:proofErr w:type="spellStart"/>
+      <w:r>
+        <w:rPr>
+          <w:rFonts w:ascii="Courier New" w:eastAsia="Times New Roman" w:hAnsi="Courier New" w:cs="Courier New"/>
+          <w:sz w:val="20"/>
+          <w:szCs w:val="20"/>
+        </w:rPr>
+        <w:t>GroceryList</w:t>
+      </w:r>
+      <w:proofErr w:type="spellEnd"/>
+      <w:r>
+        <w:rPr>
+          <w:rFonts w:ascii="Courier New" w:eastAsia="Times New Roman" w:hAnsi="Courier New" w:cs="Courier New"/>
+          <w:sz w:val="20"/>
+          <w:szCs w:val="20"/>
+        </w:rPr>
+        <w:t>(</w:t>
       </w:r>
       <w:r>
         <w:rPr>
@@ -445,7 +959,25 @@
           <w:sz w:val="20"/>
           <w:szCs w:val="20"/>
         </w:rPr>
-        <w:t> { data, name, date } = props;</w:t>
+        <w:t> </w:t>
+      </w:r>
+      <w:proofErr w:type="gramStart"/>
+      <w:r>
+        <w:rPr>
+          <w:rFonts w:ascii="Courier New" w:eastAsia="Times New Roman" w:hAnsi="Courier New" w:cs="Courier New"/>
+          <w:sz w:val="20"/>
+          <w:szCs w:val="20"/>
+        </w:rPr>
+        <w:t>{ data</w:t>
+      </w:r>
+      <w:proofErr w:type="gramEnd"/>
+      <w:r>
+        <w:rPr>
+          <w:rFonts w:ascii="Courier New" w:eastAsia="Times New Roman" w:hAnsi="Courier New" w:cs="Courier New"/>
+          <w:sz w:val="20"/>
+          <w:szCs w:val="20"/>
+        </w:rPr>
+        <w:t>, name, date } = props;</w:t>
       </w:r>
     </w:p>
     <w:p>
@@ -493,6 +1025,7 @@
         </w:rPr>
         <w:t>    &lt;div </w:t>
       </w:r>
+      <w:proofErr w:type="spellStart"/>
       <w:r>
         <w:rPr>
           <w:rFonts w:ascii="Courier New" w:eastAsia="Times New Roman" w:hAnsi="Courier New" w:cs="Courier New"/>
@@ -503,6 +1036,7 @@
         </w:rPr>
         <w:t>className</w:t>
       </w:r>
+      <w:proofErr w:type="spellEnd"/>
       <w:r>
         <w:rPr>
           <w:rFonts w:ascii="Courier New" w:eastAsia="Times New Roman" w:hAnsi="Courier New" w:cs="Courier New"/>
@@ -581,8 +1115,18 @@
           <w:sz w:val="20"/>
           <w:szCs w:val="20"/>
         </w:rPr>
-        <w:t>          Daftar Belanja</w:t>
-      </w:r>
+        <w:t>          Daftar </w:t>
+      </w:r>
+      <w:proofErr w:type="spellStart"/>
+      <w:r>
+        <w:rPr>
+          <w:rFonts w:ascii="Courier New" w:eastAsia="Times New Roman" w:hAnsi="Courier New" w:cs="Courier New"/>
+          <w:sz w:val="20"/>
+          <w:szCs w:val="20"/>
+        </w:rPr>
+        <w:t>Belanja</w:t>
+      </w:r>
+      <w:proofErr w:type="spellEnd"/>
     </w:p>
     <w:p>
       <w:pPr>
@@ -635,7 +1179,25 @@
           <w:sz w:val="20"/>
           <w:szCs w:val="20"/>
         </w:rPr>
-        <w:t>="mt-6 grid grid-cols-1 gap-y-10 gap-x-6 sm:grid-cols-2 lg:grid-cols-4 xl:gap-x-8"&gt;</w:t>
+        <w:t>="mt-6 grid grid-cols-1 gap-y-10 gap-x-6 </w:t>
+      </w:r>
+      <w:proofErr w:type="gramStart"/>
+      <w:r>
+        <w:rPr>
+          <w:rFonts w:ascii="Courier New" w:eastAsia="Times New Roman" w:hAnsi="Courier New" w:cs="Courier New"/>
+          <w:sz w:val="20"/>
+          <w:szCs w:val="20"/>
+        </w:rPr>
+        <w:t>sm:grid</w:t>
+      </w:r>
+      <w:proofErr w:type="gramEnd"/>
+      <w:r>
+        <w:rPr>
+          <w:rFonts w:ascii="Courier New" w:eastAsia="Times New Roman" w:hAnsi="Courier New" w:cs="Courier New"/>
+          <w:sz w:val="20"/>
+          <w:szCs w:val="20"/>
+        </w:rPr>
+        <w:t>-cols-2 lg:grid-cols-4 xl:gap-x-8"&gt;</w:t>
       </w:r>
     </w:p>
     <w:p>
@@ -653,8 +1215,37 @@
           <w:sz w:val="20"/>
           <w:szCs w:val="20"/>
         </w:rPr>
-        <w:t>          {data.map(({ </w:t>
-      </w:r>
+        <w:t>          {</w:t>
+      </w:r>
+      <w:proofErr w:type="spellStart"/>
+      <w:proofErr w:type="gramStart"/>
+      <w:r>
+        <w:rPr>
+          <w:rFonts w:ascii="Courier New" w:eastAsia="Times New Roman" w:hAnsi="Courier New" w:cs="Courier New"/>
+          <w:sz w:val="20"/>
+          <w:szCs w:val="20"/>
+        </w:rPr>
+        <w:t>data.map</w:t>
+      </w:r>
+      <w:proofErr w:type="spellEnd"/>
+      <w:r>
+        <w:rPr>
+          <w:rFonts w:ascii="Courier New" w:eastAsia="Times New Roman" w:hAnsi="Courier New" w:cs="Courier New"/>
+          <w:sz w:val="20"/>
+          <w:szCs w:val="20"/>
+        </w:rPr>
+        <w:t>(</w:t>
+      </w:r>
+      <w:proofErr w:type="gramEnd"/>
+      <w:r>
+        <w:rPr>
+          <w:rFonts w:ascii="Courier New" w:eastAsia="Times New Roman" w:hAnsi="Courier New" w:cs="Courier New"/>
+          <w:sz w:val="20"/>
+          <w:szCs w:val="20"/>
+        </w:rPr>
+        <w:t>({ </w:t>
+      </w:r>
+      <w:proofErr w:type="spellStart"/>
       <w:r>
         <w:rPr>
           <w:rFonts w:ascii="Courier New" w:eastAsia="Times New Roman" w:hAnsi="Courier New" w:cs="Courier New"/>
@@ -665,6 +1256,7 @@
         </w:rPr>
         <w:t>nama</w:t>
       </w:r>
+      <w:proofErr w:type="spellEnd"/>
       <w:r>
         <w:rPr>
           <w:rFonts w:ascii="Courier New" w:eastAsia="Times New Roman" w:hAnsi="Courier New" w:cs="Courier New"/>
@@ -673,6 +1265,7 @@
         </w:rPr>
         <w:t>, </w:t>
       </w:r>
+      <w:proofErr w:type="spellStart"/>
       <w:r>
         <w:rPr>
           <w:rFonts w:ascii="Courier New" w:eastAsia="Times New Roman" w:hAnsi="Courier New" w:cs="Courier New"/>
@@ -683,6 +1276,7 @@
         </w:rPr>
         <w:t>harga</w:t>
       </w:r>
+      <w:proofErr w:type="spellEnd"/>
       <w:r>
         <w:rPr>
           <w:rFonts w:ascii="Courier New" w:eastAsia="Times New Roman" w:hAnsi="Courier New" w:cs="Courier New"/>
@@ -691,6 +1285,7 @@
         </w:rPr>
         <w:t>, </w:t>
       </w:r>
+      <w:proofErr w:type="spellStart"/>
       <w:r>
         <w:rPr>
           <w:rFonts w:ascii="Courier New" w:eastAsia="Times New Roman" w:hAnsi="Courier New" w:cs="Courier New"/>
@@ -701,6 +1296,7 @@
         </w:rPr>
         <w:t>jumlah</w:t>
       </w:r>
+      <w:proofErr w:type="spellEnd"/>
       <w:r>
         <w:rPr>
           <w:rFonts w:ascii="Courier New" w:eastAsia="Times New Roman" w:hAnsi="Courier New" w:cs="Courier New"/>
@@ -709,6 +1305,7 @@
         </w:rPr>
         <w:t>, </w:t>
       </w:r>
+      <w:proofErr w:type="spellStart"/>
       <w:r>
         <w:rPr>
           <w:rFonts w:ascii="Courier New" w:eastAsia="Times New Roman" w:hAnsi="Courier New" w:cs="Courier New"/>
@@ -719,6 +1316,7 @@
         </w:rPr>
         <w:t>isBought</w:t>
       </w:r>
+      <w:proofErr w:type="spellEnd"/>
       <w:r>
         <w:rPr>
           <w:rFonts w:ascii="Courier New" w:eastAsia="Times New Roman" w:hAnsi="Courier New" w:cs="Courier New"/>
@@ -761,7 +1359,43 @@
           <w:sz w:val="20"/>
           <w:szCs w:val="20"/>
         </w:rPr>
-        <w:t>= {` ${isBought ? "bg-green-700" : "bg-red-700"} p-3 shadow-lg`}&gt;</w:t>
+        <w:t>= {` ${</w:t>
+      </w:r>
+      <w:proofErr w:type="gramStart"/>
+      <w:r>
+        <w:rPr>
+          <w:rFonts w:ascii="Courier New" w:eastAsia="Times New Roman" w:hAnsi="Courier New" w:cs="Courier New"/>
+          <w:sz w:val="20"/>
+          <w:szCs w:val="20"/>
+        </w:rPr>
+        <w:t>isBought ?</w:t>
+      </w:r>
+      <w:proofErr w:type="gramEnd"/>
+      <w:r>
+        <w:rPr>
+          <w:rFonts w:ascii="Courier New" w:eastAsia="Times New Roman" w:hAnsi="Courier New" w:cs="Courier New"/>
+          <w:sz w:val="20"/>
+          <w:szCs w:val="20"/>
+        </w:rPr>
+        <w:t> "bg-green-700</w:t>
+      </w:r>
+      <w:proofErr w:type="gramStart"/>
+      <w:r>
+        <w:rPr>
+          <w:rFonts w:ascii="Courier New" w:eastAsia="Times New Roman" w:hAnsi="Courier New" w:cs="Courier New"/>
+          <w:sz w:val="20"/>
+          <w:szCs w:val="20"/>
+        </w:rPr>
+        <w:t>" :</w:t>
+      </w:r>
+      <w:proofErr w:type="gramEnd"/>
+      <w:r>
+        <w:rPr>
+          <w:rFonts w:ascii="Courier New" w:eastAsia="Times New Roman" w:hAnsi="Courier New" w:cs="Courier New"/>
+          <w:sz w:val="20"/>
+          <w:szCs w:val="20"/>
+        </w:rPr>
+        <w:t> "bg-red-700"} p-3 shadow-lg`}&gt;</w:t>
       </w:r>
     </w:p>
     <w:p>
@@ -781,6 +1415,7 @@
         </w:rPr>
         <w:t>              &lt;div </w:t>
       </w:r>
+      <w:proofErr w:type="spellStart"/>
       <w:r>
         <w:rPr>
           <w:rFonts w:ascii="Courier New" w:eastAsia="Times New Roman" w:hAnsi="Courier New" w:cs="Courier New"/>
@@ -791,6 +1426,7 @@
         </w:rPr>
         <w:t>className</w:t>
       </w:r>
+      <w:proofErr w:type="spellEnd"/>
       <w:r>
         <w:rPr>
           <w:rFonts w:ascii="Courier New" w:eastAsia="Times New Roman" w:hAnsi="Courier New" w:cs="Courier New"/>
@@ -817,6 +1453,7 @@
         </w:rPr>
         <w:t>                &lt;div </w:t>
       </w:r>
+      <w:proofErr w:type="spellStart"/>
       <w:r>
         <w:rPr>
           <w:rFonts w:ascii="Courier New" w:eastAsia="Times New Roman" w:hAnsi="Courier New" w:cs="Courier New"/>
@@ -827,6 +1464,7 @@
         </w:rPr>
         <w:t>className</w:t>
       </w:r>
+      <w:proofErr w:type="spellEnd"/>
       <w:r>
         <w:rPr>
           <w:rFonts w:ascii="Courier New" w:eastAsia="Times New Roman" w:hAnsi="Courier New" w:cs="Courier New"/>
@@ -889,6 +1527,7 @@
         </w:rPr>
         <w:t>                &lt;div </w:t>
       </w:r>
+      <w:proofErr w:type="spellStart"/>
       <w:r>
         <w:rPr>
           <w:rFonts w:ascii="Courier New" w:eastAsia="Times New Roman" w:hAnsi="Courier New" w:cs="Courier New"/>
@@ -899,6 +1538,7 @@
         </w:rPr>
         <w:t>className</w:t>
       </w:r>
+      <w:proofErr w:type="spellEnd"/>
       <w:r>
         <w:rPr>
           <w:rFonts w:ascii="Courier New" w:eastAsia="Times New Roman" w:hAnsi="Courier New" w:cs="Courier New"/>
@@ -979,6 +1619,7 @@
         </w:rPr>
         <w:t>              &lt;div </w:t>
       </w:r>
+      <w:proofErr w:type="spellStart"/>
       <w:r>
         <w:rPr>
           <w:rFonts w:ascii="Courier New" w:eastAsia="Times New Roman" w:hAnsi="Courier New" w:cs="Courier New"/>
@@ -989,6 +1630,7 @@
         </w:rPr>
         <w:t>className</w:t>
       </w:r>
+      <w:proofErr w:type="spellEnd"/>
       <w:r>
         <w:rPr>
           <w:rFonts w:ascii="Courier New" w:eastAsia="Times New Roman" w:hAnsi="Courier New" w:cs="Courier New"/>
@@ -1013,8 +1655,18 @@
           <w:sz w:val="20"/>
           <w:szCs w:val="20"/>
         </w:rPr>
-        <w:t>                &lt;img</w:t>
-      </w:r>
+        <w:t>                &lt;</w:t>
+      </w:r>
+      <w:proofErr w:type="spellStart"/>
+      <w:r>
+        <w:rPr>
+          <w:rFonts w:ascii="Courier New" w:eastAsia="Times New Roman" w:hAnsi="Courier New" w:cs="Courier New"/>
+          <w:sz w:val="20"/>
+          <w:szCs w:val="20"/>
+        </w:rPr>
+        <w:t>img</w:t>
+      </w:r>
+      <w:proofErr w:type="spellEnd"/>
     </w:p>
     <w:p>
       <w:pPr>
@@ -1033,6 +1685,7 @@
         </w:rPr>
         <w:t>                  </w:t>
       </w:r>
+      <w:proofErr w:type="spellStart"/>
       <w:r>
         <w:rPr>
           <w:rFonts w:ascii="Courier New" w:eastAsia="Times New Roman" w:hAnsi="Courier New" w:cs="Courier New"/>
@@ -1043,13 +1696,78 @@
         </w:rPr>
         <w:t>src</w:t>
       </w:r>
-      <w:r>
-        <w:rPr>
-          <w:rFonts w:ascii="Courier New" w:eastAsia="Times New Roman" w:hAnsi="Courier New" w:cs="Courier New"/>
-          <w:sz w:val="20"/>
-          <w:szCs w:val="20"/>
-        </w:rPr>
-        <w:t>={`${isBought ? greenCheck : redCross}`}</w:t>
+      <w:proofErr w:type="spellEnd"/>
+      <w:proofErr w:type="gramStart"/>
+      <w:r>
+        <w:rPr>
+          <w:rFonts w:ascii="Courier New" w:eastAsia="Times New Roman" w:hAnsi="Courier New" w:cs="Courier New"/>
+          <w:sz w:val="20"/>
+          <w:szCs w:val="20"/>
+        </w:rPr>
+        <w:t>={</w:t>
+      </w:r>
+      <w:proofErr w:type="gramEnd"/>
+      <w:r>
+        <w:rPr>
+          <w:rFonts w:ascii="Courier New" w:eastAsia="Times New Roman" w:hAnsi="Courier New" w:cs="Courier New"/>
+          <w:sz w:val="20"/>
+          <w:szCs w:val="20"/>
+        </w:rPr>
+        <w:t>`${</w:t>
+      </w:r>
+      <w:proofErr w:type="spellStart"/>
+      <w:r>
+        <w:rPr>
+          <w:rFonts w:ascii="Courier New" w:eastAsia="Times New Roman" w:hAnsi="Courier New" w:cs="Courier New"/>
+          <w:sz w:val="20"/>
+          <w:szCs w:val="20"/>
+        </w:rPr>
+        <w:t>isBought</w:t>
+      </w:r>
+      <w:proofErr w:type="spellEnd"/>
+      <w:r>
+        <w:rPr>
+          <w:rFonts w:ascii="Courier New" w:eastAsia="Times New Roman" w:hAnsi="Courier New" w:cs="Courier New"/>
+          <w:sz w:val="20"/>
+          <w:szCs w:val="20"/>
+        </w:rPr>
+        <w:t> ? </w:t>
+      </w:r>
+      <w:proofErr w:type="spellStart"/>
+      <w:r>
+        <w:rPr>
+          <w:rFonts w:ascii="Courier New" w:eastAsia="Times New Roman" w:hAnsi="Courier New" w:cs="Courier New"/>
+          <w:sz w:val="20"/>
+          <w:szCs w:val="20"/>
+        </w:rPr>
+        <w:t>greenCheck</w:t>
+      </w:r>
+      <w:proofErr w:type="spellEnd"/>
+      <w:r>
+        <w:rPr>
+          <w:rFonts w:ascii="Courier New" w:eastAsia="Times New Roman" w:hAnsi="Courier New" w:cs="Courier New"/>
+          <w:sz w:val="20"/>
+          <w:szCs w:val="20"/>
+        </w:rPr>
+        <w:t> : </w:t>
+      </w:r>
+      <w:proofErr w:type="spellStart"/>
+      <w:r>
+        <w:rPr>
+          <w:rFonts w:ascii="Courier New" w:eastAsia="Times New Roman" w:hAnsi="Courier New" w:cs="Courier New"/>
+          <w:sz w:val="20"/>
+          <w:szCs w:val="20"/>
+        </w:rPr>
+        <w:t>redCross</w:t>
+      </w:r>
+      <w:proofErr w:type="spellEnd"/>
+      <w:r>
+        <w:rPr>
+          <w:rFonts w:ascii="Courier New" w:eastAsia="Times New Roman" w:hAnsi="Courier New" w:cs="Courier New"/>
+          <w:sz w:val="20"/>
+          <w:szCs w:val="20"/>
+        </w:rPr>
+        <w:t>}`}</w:t>
       </w:r>
     </w:p>
     <w:p>
@@ -1103,7 +1821,25 @@
           <w:sz w:val="20"/>
           <w:szCs w:val="20"/>
         </w:rPr>
-        <w:t>                &gt;&lt;/img&gt;</w:t>
+        <w:t>                &gt;&lt;/</w:t>
+      </w:r>
+      <w:proofErr w:type="spellStart"/>
+      <w:r>
+        <w:rPr>
+          <w:rFonts w:ascii="Courier New" w:eastAsia="Times New Roman" w:hAnsi="Courier New" w:cs="Courier New"/>
+          <w:sz w:val="20"/>
+          <w:szCs w:val="20"/>
+        </w:rPr>
+        <w:t>img</w:t>
+      </w:r>
+      <w:proofErr w:type="spellEnd"/>
+      <w:r>
+        <w:rPr>
+          <w:rFonts w:ascii="Courier New" w:eastAsia="Times New Roman" w:hAnsi="Courier New" w:cs="Courier New"/>
+          <w:sz w:val="20"/>
+          <w:szCs w:val="20"/>
+        </w:rPr>
+        <w:t>&gt;</w:t>
       </w:r>
     </w:p>
     <w:p>
@@ -1142,6 +1878,7 @@
         </w:rPr>
         <w:t>              &lt;div </w:t>
       </w:r>
+      <w:proofErr w:type="spellStart"/>
       <w:r>
         <w:rPr>
           <w:rFonts w:ascii="Courier New" w:eastAsia="Times New Roman" w:hAnsi="Courier New" w:cs="Courier New"/>
@@ -1152,6 +1889,7 @@
         </w:rPr>
         <w:t>className</w:t>
       </w:r>
+      <w:proofErr w:type="spellEnd"/>
       <w:r>
         <w:rPr>
           <w:rFonts w:ascii="Courier New" w:eastAsia="Times New Roman" w:hAnsi="Courier New" w:cs="Courier New"/>
@@ -1176,7 +1914,53 @@
           <w:sz w:val="20"/>
           <w:szCs w:val="20"/>
         </w:rPr>
-        <w:t>                &lt;span&gt;Nama Barang : {nama}&lt;/span&gt;</w:t>
+        <w:t>                &lt;span&gt;Nama </w:t>
+      </w:r>
+      <w:proofErr w:type="spellStart"/>
+      <w:proofErr w:type="gramStart"/>
+      <w:r>
+        <w:rPr>
+          <w:rFonts w:ascii="Courier New" w:eastAsia="Times New Roman" w:hAnsi="Courier New" w:cs="Courier New"/>
+          <w:sz w:val="20"/>
+          <w:szCs w:val="20"/>
+        </w:rPr>
+        <w:t>Barang</w:t>
+      </w:r>
+      <w:proofErr w:type="spellEnd"/>
+      <w:r>
+        <w:rPr>
+          <w:rFonts w:ascii="Courier New" w:eastAsia="Times New Roman" w:hAnsi="Courier New" w:cs="Courier New"/>
+          <w:sz w:val="20"/>
+          <w:szCs w:val="20"/>
+        </w:rPr>
+        <w:t> :</w:t>
+      </w:r>
+      <w:proofErr w:type="gramEnd"/>
+      <w:r>
+        <w:rPr>
+          <w:rFonts w:ascii="Courier New" w:eastAsia="Times New Roman" w:hAnsi="Courier New" w:cs="Courier New"/>
+          <w:sz w:val="20"/>
+          <w:szCs w:val="20"/>
+        </w:rPr>
+        <w:t> {</w:t>
+      </w:r>
+      <w:proofErr w:type="spellStart"/>
+      <w:r>
+        <w:rPr>
+          <w:rFonts w:ascii="Courier New" w:eastAsia="Times New Roman" w:hAnsi="Courier New" w:cs="Courier New"/>
+          <w:sz w:val="20"/>
+          <w:szCs w:val="20"/>
+        </w:rPr>
+        <w:t>nama</w:t>
+      </w:r>
+      <w:proofErr w:type="spellEnd"/>
+      <w:r>
+        <w:rPr>
+          <w:rFonts w:ascii="Courier New" w:eastAsia="Times New Roman" w:hAnsi="Courier New" w:cs="Courier New"/>
+          <w:sz w:val="20"/>
+          <w:szCs w:val="20"/>
+        </w:rPr>
+        <w:t>}&lt;/span&gt;</w:t>
       </w:r>
     </w:p>
     <w:p>
@@ -1214,6 +1998,7 @@
         </w:rPr>
         <w:t>              &lt;div </w:t>
       </w:r>
+      <w:proofErr w:type="spellStart"/>
       <w:r>
         <w:rPr>
           <w:rFonts w:ascii="Courier New" w:eastAsia="Times New Roman" w:hAnsi="Courier New" w:cs="Courier New"/>
@@ -1224,6 +2009,7 @@
         </w:rPr>
         <w:t>className</w:t>
       </w:r>
+      <w:proofErr w:type="spellEnd"/>
       <w:r>
         <w:rPr>
           <w:rFonts w:ascii="Courier New" w:eastAsia="Times New Roman" w:hAnsi="Courier New" w:cs="Courier New"/>
@@ -1248,7 +2034,53 @@
           <w:sz w:val="20"/>
           <w:szCs w:val="20"/>
         </w:rPr>
-        <w:t>                &lt;span&gt;Harga Barang : {harga}&lt;/span&gt;</w:t>
+        <w:t>                &lt;span&gt;Harga </w:t>
+      </w:r>
+      <w:proofErr w:type="spellStart"/>
+      <w:proofErr w:type="gramStart"/>
+      <w:r>
+        <w:rPr>
+          <w:rFonts w:ascii="Courier New" w:eastAsia="Times New Roman" w:hAnsi="Courier New" w:cs="Courier New"/>
+          <w:sz w:val="20"/>
+          <w:szCs w:val="20"/>
+        </w:rPr>
+        <w:t>Barang</w:t>
+      </w:r>
+      <w:proofErr w:type="spellEnd"/>
+      <w:r>
+        <w:rPr>
+          <w:rFonts w:ascii="Courier New" w:eastAsia="Times New Roman" w:hAnsi="Courier New" w:cs="Courier New"/>
+          <w:sz w:val="20"/>
+          <w:szCs w:val="20"/>
+        </w:rPr>
+        <w:t> :</w:t>
+      </w:r>
+      <w:proofErr w:type="gramEnd"/>
+      <w:r>
+        <w:rPr>
+          <w:rFonts w:ascii="Courier New" w:eastAsia="Times New Roman" w:hAnsi="Courier New" w:cs="Courier New"/>
+          <w:sz w:val="20"/>
+          <w:szCs w:val="20"/>
+        </w:rPr>
+        <w:t> {</w:t>
+      </w:r>
+      <w:proofErr w:type="spellStart"/>
+      <w:r>
+        <w:rPr>
+          <w:rFonts w:ascii="Courier New" w:eastAsia="Times New Roman" w:hAnsi="Courier New" w:cs="Courier New"/>
+          <w:sz w:val="20"/>
+          <w:szCs w:val="20"/>
+        </w:rPr>
+        <w:t>harga</w:t>
+      </w:r>
+      <w:proofErr w:type="spellEnd"/>
+      <w:r>
+        <w:rPr>
+          <w:rFonts w:ascii="Courier New" w:eastAsia="Times New Roman" w:hAnsi="Courier New" w:cs="Courier New"/>
+          <w:sz w:val="20"/>
+          <w:szCs w:val="20"/>
+        </w:rPr>
+        <w:t>}&lt;/span&gt;</w:t>
       </w:r>
     </w:p>
     <w:p>
@@ -1286,6 +2118,7 @@
         </w:rPr>
         <w:t>              &lt;div </w:t>
       </w:r>
+      <w:proofErr w:type="spellStart"/>
       <w:r>
         <w:rPr>
           <w:rFonts w:ascii="Courier New" w:eastAsia="Times New Roman" w:hAnsi="Courier New" w:cs="Courier New"/>
@@ -1296,6 +2129,7 @@
         </w:rPr>
         <w:t>className</w:t>
       </w:r>
+      <w:proofErr w:type="spellEnd"/>
       <w:r>
         <w:rPr>
           <w:rFonts w:ascii="Courier New" w:eastAsia="Times New Roman" w:hAnsi="Courier New" w:cs="Courier New"/>
@@ -1320,7 +2154,71 @@
           <w:sz w:val="20"/>
           <w:szCs w:val="20"/>
         </w:rPr>
-        <w:t>                &lt;span&gt;Jumlah Barang : {jumlah}&lt;/span&gt;</w:t>
+        <w:t>                &lt;span&gt;</w:t>
+      </w:r>
+      <w:proofErr w:type="spellStart"/>
+      <w:r>
+        <w:rPr>
+          <w:rFonts w:ascii="Courier New" w:eastAsia="Times New Roman" w:hAnsi="Courier New" w:cs="Courier New"/>
+          <w:sz w:val="20"/>
+          <w:szCs w:val="20"/>
+        </w:rPr>
+        <w:t>Jumlah</w:t>
+      </w:r>
+      <w:proofErr w:type="spellEnd"/>
+      <w:r>
+        <w:rPr>
+          <w:rFonts w:ascii="Courier New" w:eastAsia="Times New Roman" w:hAnsi="Courier New" w:cs="Courier New"/>
+          <w:sz w:val="20"/>
+          <w:szCs w:val="20"/>
+        </w:rPr>
+        <w:t> </w:t>
+      </w:r>
+      <w:proofErr w:type="spellStart"/>
+      <w:proofErr w:type="gramStart"/>
+      <w:r>
+        <w:rPr>
+          <w:rFonts w:ascii="Courier New" w:eastAsia="Times New Roman" w:hAnsi="Courier New" w:cs="Courier New"/>
+          <w:sz w:val="20"/>
+          <w:szCs w:val="20"/>
+        </w:rPr>
+        <w:t>Barang</w:t>
+      </w:r>
+      <w:proofErr w:type="spellEnd"/>
+      <w:r>
+        <w:rPr>
+          <w:rFonts w:ascii="Courier New" w:eastAsia="Times New Roman" w:hAnsi="Courier New" w:cs="Courier New"/>
+          <w:sz w:val="20"/>
+          <w:szCs w:val="20"/>
+        </w:rPr>
+        <w:t> :</w:t>
+      </w:r>
+      <w:proofErr w:type="gramEnd"/>
+      <w:r>
+        <w:rPr>
+          <w:rFonts w:ascii="Courier New" w:eastAsia="Times New Roman" w:hAnsi="Courier New" w:cs="Courier New"/>
+          <w:sz w:val="20"/>
+          <w:szCs w:val="20"/>
+        </w:rPr>
+        <w:t> {</w:t>
+      </w:r>
+      <w:proofErr w:type="spellStart"/>
+      <w:r>
+        <w:rPr>
+          <w:rFonts w:ascii="Courier New" w:eastAsia="Times New Roman" w:hAnsi="Courier New" w:cs="Courier New"/>
+          <w:sz w:val="20"/>
+          <w:szCs w:val="20"/>
+        </w:rPr>
+        <w:t>jumlah</w:t>
+      </w:r>
+      <w:proofErr w:type="spellEnd"/>
+      <w:r>
+        <w:rPr>
+          <w:rFonts w:ascii="Courier New" w:eastAsia="Times New Roman" w:hAnsi="Courier New" w:cs="Courier New"/>
+          <w:sz w:val="20"/>
+          <w:szCs w:val="20"/>
+        </w:rPr>
+        <w:t>}&lt;/span&gt;</w:t>
       </w:r>
     </w:p>
     <w:p>
@@ -1492,11 +2390,61 @@
         </w:rPr>
         <w:t xml:space="preserve">Component </w:t>
       </w:r>
-      <w:r>
-        <w:rPr>
-          <w:rFonts w:eastAsia="Times New Roman"/>
-        </w:rPr>
-        <w:t xml:space="preserve">tersebut memiliki props yang terdiri dari data, name, dan date. Props data pada </w:t>
+      <w:proofErr w:type="spellStart"/>
+      <w:r>
+        <w:rPr>
+          <w:rFonts w:eastAsia="Times New Roman"/>
+        </w:rPr>
+        <w:t>tersebut</w:t>
+      </w:r>
+      <w:proofErr w:type="spellEnd"/>
+      <w:r>
+        <w:rPr>
+          <w:rFonts w:eastAsia="Times New Roman"/>
+        </w:rPr>
+        <w:t xml:space="preserve"> </w:t>
+      </w:r>
+      <w:proofErr w:type="spellStart"/>
+      <w:r>
+        <w:rPr>
+          <w:rFonts w:eastAsia="Times New Roman"/>
+        </w:rPr>
+        <w:t>memiliki</w:t>
+      </w:r>
+      <w:proofErr w:type="spellEnd"/>
+      <w:r>
+        <w:rPr>
+          <w:rFonts w:eastAsia="Times New Roman"/>
+        </w:rPr>
+        <w:t xml:space="preserve"> props yang </w:t>
+      </w:r>
+      <w:proofErr w:type="spellStart"/>
+      <w:r>
+        <w:rPr>
+          <w:rFonts w:eastAsia="Times New Roman"/>
+        </w:rPr>
+        <w:t>terdiri</w:t>
+      </w:r>
+      <w:proofErr w:type="spellEnd"/>
+      <w:r>
+        <w:rPr>
+          <w:rFonts w:eastAsia="Times New Roman"/>
+        </w:rPr>
+        <w:t xml:space="preserve"> </w:t>
+      </w:r>
+      <w:proofErr w:type="spellStart"/>
+      <w:r>
+        <w:rPr>
+          <w:rFonts w:eastAsia="Times New Roman"/>
+        </w:rPr>
+        <w:t>dari</w:t>
+      </w:r>
+      <w:proofErr w:type="spellEnd"/>
+      <w:r>
+        <w:rPr>
+          <w:rFonts w:eastAsia="Times New Roman"/>
+        </w:rPr>
+        <w:t xml:space="preserve"> data, name, dan date. Props data pada </w:t>
       </w:r>
       <w:r>
         <w:rPr>
@@ -1506,11 +2454,131 @@
         </w:rPr>
         <w:t xml:space="preserve">component </w:t>
       </w:r>
-      <w:r>
-        <w:rPr>
-          <w:rFonts w:eastAsia="Times New Roman"/>
-        </w:rPr>
-        <w:t>ini merupakan array of object yang disimpan pada ‘src/assets/dummy/data.json’, isinya adalah sebagai berikut:</w:t>
+      <w:proofErr w:type="spellStart"/>
+      <w:r>
+        <w:rPr>
+          <w:rFonts w:eastAsia="Times New Roman"/>
+        </w:rPr>
+        <w:t>ini</w:t>
+      </w:r>
+      <w:proofErr w:type="spellEnd"/>
+      <w:r>
+        <w:rPr>
+          <w:rFonts w:eastAsia="Times New Roman"/>
+        </w:rPr>
+        <w:t xml:space="preserve"> </w:t>
+      </w:r>
+      <w:proofErr w:type="spellStart"/>
+      <w:r>
+        <w:rPr>
+          <w:rFonts w:eastAsia="Times New Roman"/>
+        </w:rPr>
+        <w:t>merupakan</w:t>
+      </w:r>
+      <w:proofErr w:type="spellEnd"/>
+      <w:r>
+        <w:rPr>
+          <w:rFonts w:eastAsia="Times New Roman"/>
+        </w:rPr>
+        <w:t xml:space="preserve"> array of object yang </w:t>
+      </w:r>
+      <w:proofErr w:type="spellStart"/>
+      <w:r>
+        <w:rPr>
+          <w:rFonts w:eastAsia="Times New Roman"/>
+        </w:rPr>
+        <w:t>disimpan</w:t>
+      </w:r>
+      <w:proofErr w:type="spellEnd"/>
+      <w:r>
+        <w:rPr>
+          <w:rFonts w:eastAsia="Times New Roman"/>
+        </w:rPr>
+        <w:t xml:space="preserve"> pada ‘</w:t>
+      </w:r>
+      <w:proofErr w:type="spellStart"/>
+      <w:r>
+        <w:rPr>
+          <w:rFonts w:eastAsia="Times New Roman"/>
+        </w:rPr>
+        <w:t>src</w:t>
+      </w:r>
+      <w:proofErr w:type="spellEnd"/>
+      <w:r>
+        <w:rPr>
+          <w:rFonts w:eastAsia="Times New Roman"/>
+        </w:rPr>
+        <w:t>/assets/dummy/</w:t>
+      </w:r>
+      <w:proofErr w:type="spellStart"/>
+      <w:r>
+        <w:rPr>
+          <w:rFonts w:eastAsia="Times New Roman"/>
+        </w:rPr>
+        <w:t>data.json</w:t>
+      </w:r>
+      <w:proofErr w:type="spellEnd"/>
+      <w:r>
+        <w:rPr>
+          <w:rFonts w:eastAsia="Times New Roman"/>
+        </w:rPr>
+        <w:t xml:space="preserve">’, </w:t>
+      </w:r>
+      <w:proofErr w:type="spellStart"/>
+      <w:r>
+        <w:rPr>
+          <w:rFonts w:eastAsia="Times New Roman"/>
+        </w:rPr>
+        <w:t>isinya</w:t>
+      </w:r>
+      <w:proofErr w:type="spellEnd"/>
+      <w:r>
+        <w:rPr>
+          <w:rFonts w:eastAsia="Times New Roman"/>
+        </w:rPr>
+        <w:t xml:space="preserve"> </w:t>
+      </w:r>
+      <w:proofErr w:type="spellStart"/>
+      <w:r>
+        <w:rPr>
+          <w:rFonts w:eastAsia="Times New Roman"/>
+        </w:rPr>
+        <w:t>adalah</w:t>
+      </w:r>
+      <w:proofErr w:type="spellEnd"/>
+      <w:r>
+        <w:rPr>
+          <w:rFonts w:eastAsia="Times New Roman"/>
+        </w:rPr>
+        <w:t xml:space="preserve"> </w:t>
+      </w:r>
+      <w:proofErr w:type="spellStart"/>
+      <w:r>
+        <w:rPr>
+          <w:rFonts w:eastAsia="Times New Roman"/>
+        </w:rPr>
+        <w:t>sebagai</w:t>
+      </w:r>
+      <w:proofErr w:type="spellEnd"/>
+      <w:r>
+        <w:rPr>
+          <w:rFonts w:eastAsia="Times New Roman"/>
+        </w:rPr>
+        <w:t xml:space="preserve"> </w:t>
+      </w:r>
+      <w:proofErr w:type="spellStart"/>
+      <w:r>
+        <w:rPr>
+          <w:rFonts w:eastAsia="Times New Roman"/>
+        </w:rPr>
+        <w:t>berikut</w:t>
+      </w:r>
+      <w:proofErr w:type="spellEnd"/>
+      <w:r>
+        <w:rPr>
+          <w:rFonts w:eastAsia="Times New Roman"/>
+        </w:rPr>
+        <w:t>:</w:t>
       </w:r>
     </w:p>
     <w:p>
@@ -1546,7 +2614,107 @@
           <w:sz w:val="20"/>
           <w:szCs w:val="20"/>
         </w:rPr>
-        <w:t xml:space="preserve">  { "nama": "Sawi", "harga": "2000", "jumlah": "5", "isBought": false },</w:t>
+        <w:t xml:space="preserve">  </w:t>
+      </w:r>
+      <w:proofErr w:type="gramStart"/>
+      <w:r>
+        <w:rPr>
+          <w:rFonts w:ascii="Courier New" w:eastAsia="Times New Roman" w:hAnsi="Courier New" w:cs="Courier New"/>
+          <w:sz w:val="20"/>
+          <w:szCs w:val="20"/>
+        </w:rPr>
+        <w:t>{ "</w:t>
+      </w:r>
+      <w:proofErr w:type="spellStart"/>
+      <w:proofErr w:type="gramEnd"/>
+      <w:r>
+        <w:rPr>
+          <w:rFonts w:ascii="Courier New" w:eastAsia="Times New Roman" w:hAnsi="Courier New" w:cs="Courier New"/>
+          <w:sz w:val="20"/>
+          <w:szCs w:val="20"/>
+        </w:rPr>
+        <w:t>nama</w:t>
+      </w:r>
+      <w:proofErr w:type="spellEnd"/>
+      <w:r>
+        <w:rPr>
+          <w:rFonts w:ascii="Courier New" w:eastAsia="Times New Roman" w:hAnsi="Courier New" w:cs="Courier New"/>
+          <w:sz w:val="20"/>
+          <w:szCs w:val="20"/>
+        </w:rPr>
+        <w:t>": "</w:t>
+      </w:r>
+      <w:proofErr w:type="spellStart"/>
+      <w:r>
+        <w:rPr>
+          <w:rFonts w:ascii="Courier New" w:eastAsia="Times New Roman" w:hAnsi="Courier New" w:cs="Courier New"/>
+          <w:sz w:val="20"/>
+          <w:szCs w:val="20"/>
+        </w:rPr>
+        <w:t>Sawi</w:t>
+      </w:r>
+      <w:proofErr w:type="spellEnd"/>
+      <w:r>
+        <w:rPr>
+          <w:rFonts w:ascii="Courier New" w:eastAsia="Times New Roman" w:hAnsi="Courier New" w:cs="Courier New"/>
+          <w:sz w:val="20"/>
+          <w:szCs w:val="20"/>
+        </w:rPr>
+        <w:t>", "</w:t>
+      </w:r>
+      <w:proofErr w:type="spellStart"/>
+      <w:r>
+        <w:rPr>
+          <w:rFonts w:ascii="Courier New" w:eastAsia="Times New Roman" w:hAnsi="Courier New" w:cs="Courier New"/>
+          <w:sz w:val="20"/>
+          <w:szCs w:val="20"/>
+        </w:rPr>
+        <w:t>harga</w:t>
+      </w:r>
+      <w:proofErr w:type="spellEnd"/>
+      <w:r>
+        <w:rPr>
+          <w:rFonts w:ascii="Courier New" w:eastAsia="Times New Roman" w:hAnsi="Courier New" w:cs="Courier New"/>
+          <w:sz w:val="20"/>
+          <w:szCs w:val="20"/>
+        </w:rPr>
+        <w:t>": "2000", "</w:t>
+      </w:r>
+      <w:proofErr w:type="spellStart"/>
+      <w:r>
+        <w:rPr>
+          <w:rFonts w:ascii="Courier New" w:eastAsia="Times New Roman" w:hAnsi="Courier New" w:cs="Courier New"/>
+          <w:sz w:val="20"/>
+          <w:szCs w:val="20"/>
+        </w:rPr>
+        <w:t>jumlah</w:t>
+      </w:r>
+      <w:proofErr w:type="spellEnd"/>
+      <w:r>
+        <w:rPr>
+          <w:rFonts w:ascii="Courier New" w:eastAsia="Times New Roman" w:hAnsi="Courier New" w:cs="Courier New"/>
+          <w:sz w:val="20"/>
+          <w:szCs w:val="20"/>
+        </w:rPr>
+        <w:t>": "5", "</w:t>
+      </w:r>
+      <w:proofErr w:type="spellStart"/>
+      <w:r>
+        <w:rPr>
+          <w:rFonts w:ascii="Courier New" w:eastAsia="Times New Roman" w:hAnsi="Courier New" w:cs="Courier New"/>
+          <w:sz w:val="20"/>
+          <w:szCs w:val="20"/>
+        </w:rPr>
+        <w:t>isBought</w:t>
+      </w:r>
+      <w:proofErr w:type="spellEnd"/>
+      <w:r>
+        <w:rPr>
+          <w:rFonts w:ascii="Courier New" w:eastAsia="Times New Roman" w:hAnsi="Courier New" w:cs="Courier New"/>
+          <w:sz w:val="20"/>
+          <w:szCs w:val="20"/>
+        </w:rPr>
+        <w:t>": false },</w:t>
       </w:r>
     </w:p>
     <w:p>
@@ -1564,7 +2732,89 @@
           <w:sz w:val="20"/>
           <w:szCs w:val="20"/>
         </w:rPr>
-        <w:t xml:space="preserve">  { "nama": "Pisang", "harga": "5000", "jumlah": "2", "isBought": true },</w:t>
+        <w:t xml:space="preserve">  </w:t>
+      </w:r>
+      <w:proofErr w:type="gramStart"/>
+      <w:r>
+        <w:rPr>
+          <w:rFonts w:ascii="Courier New" w:eastAsia="Times New Roman" w:hAnsi="Courier New" w:cs="Courier New"/>
+          <w:sz w:val="20"/>
+          <w:szCs w:val="20"/>
+        </w:rPr>
+        <w:t>{ "</w:t>
+      </w:r>
+      <w:proofErr w:type="spellStart"/>
+      <w:proofErr w:type="gramEnd"/>
+      <w:r>
+        <w:rPr>
+          <w:rFonts w:ascii="Courier New" w:eastAsia="Times New Roman" w:hAnsi="Courier New" w:cs="Courier New"/>
+          <w:sz w:val="20"/>
+          <w:szCs w:val="20"/>
+        </w:rPr>
+        <w:t>nama</w:t>
+      </w:r>
+      <w:proofErr w:type="spellEnd"/>
+      <w:r>
+        <w:rPr>
+          <w:rFonts w:ascii="Courier New" w:eastAsia="Times New Roman" w:hAnsi="Courier New" w:cs="Courier New"/>
+          <w:sz w:val="20"/>
+          <w:szCs w:val="20"/>
+        </w:rPr>
+        <w:t>": "Pisang", "</w:t>
+      </w:r>
+      <w:proofErr w:type="spellStart"/>
+      <w:r>
+        <w:rPr>
+          <w:rFonts w:ascii="Courier New" w:eastAsia="Times New Roman" w:hAnsi="Courier New" w:cs="Courier New"/>
+          <w:sz w:val="20"/>
+          <w:szCs w:val="20"/>
+        </w:rPr>
+        <w:t>harga</w:t>
+      </w:r>
+      <w:proofErr w:type="spellEnd"/>
+      <w:r>
+        <w:rPr>
+          <w:rFonts w:ascii="Courier New" w:eastAsia="Times New Roman" w:hAnsi="Courier New" w:cs="Courier New"/>
+          <w:sz w:val="20"/>
+          <w:szCs w:val="20"/>
+        </w:rPr>
+        <w:t>": "5000", "</w:t>
+      </w:r>
+      <w:proofErr w:type="spellStart"/>
+      <w:r>
+        <w:rPr>
+          <w:rFonts w:ascii="Courier New" w:eastAsia="Times New Roman" w:hAnsi="Courier New" w:cs="Courier New"/>
+          <w:sz w:val="20"/>
+          <w:szCs w:val="20"/>
+        </w:rPr>
+        <w:t>jumlah</w:t>
+      </w:r>
+      <w:proofErr w:type="spellEnd"/>
+      <w:r>
+        <w:rPr>
+          <w:rFonts w:ascii="Courier New" w:eastAsia="Times New Roman" w:hAnsi="Courier New" w:cs="Courier New"/>
+          <w:sz w:val="20"/>
+          <w:szCs w:val="20"/>
+        </w:rPr>
+        <w:t>": "2", "</w:t>
+      </w:r>
+      <w:proofErr w:type="spellStart"/>
+      <w:r>
+        <w:rPr>
+          <w:rFonts w:ascii="Courier New" w:eastAsia="Times New Roman" w:hAnsi="Courier New" w:cs="Courier New"/>
+          <w:sz w:val="20"/>
+          <w:szCs w:val="20"/>
+        </w:rPr>
+        <w:t>isBought</w:t>
+      </w:r>
+      <w:proofErr w:type="spellEnd"/>
+      <w:r>
+        <w:rPr>
+          <w:rFonts w:ascii="Courier New" w:eastAsia="Times New Roman" w:hAnsi="Courier New" w:cs="Courier New"/>
+          <w:sz w:val="20"/>
+          <w:szCs w:val="20"/>
+        </w:rPr>
+        <w:t>": true },</w:t>
       </w:r>
     </w:p>
     <w:p>
@@ -1582,7 +2832,107 @@
           <w:sz w:val="20"/>
           <w:szCs w:val="20"/>
         </w:rPr>
-        <w:t xml:space="preserve">  { "nama": "Semangka", "harga": "13000", "jumlah": "3", "isBought": false },</w:t>
+        <w:t xml:space="preserve">  </w:t>
+      </w:r>
+      <w:proofErr w:type="gramStart"/>
+      <w:r>
+        <w:rPr>
+          <w:rFonts w:ascii="Courier New" w:eastAsia="Times New Roman" w:hAnsi="Courier New" w:cs="Courier New"/>
+          <w:sz w:val="20"/>
+          <w:szCs w:val="20"/>
+        </w:rPr>
+        <w:t>{ "</w:t>
+      </w:r>
+      <w:proofErr w:type="spellStart"/>
+      <w:proofErr w:type="gramEnd"/>
+      <w:r>
+        <w:rPr>
+          <w:rFonts w:ascii="Courier New" w:eastAsia="Times New Roman" w:hAnsi="Courier New" w:cs="Courier New"/>
+          <w:sz w:val="20"/>
+          <w:szCs w:val="20"/>
+        </w:rPr>
+        <w:t>nama</w:t>
+      </w:r>
+      <w:proofErr w:type="spellEnd"/>
+      <w:r>
+        <w:rPr>
+          <w:rFonts w:ascii="Courier New" w:eastAsia="Times New Roman" w:hAnsi="Courier New" w:cs="Courier New"/>
+          <w:sz w:val="20"/>
+          <w:szCs w:val="20"/>
+        </w:rPr>
+        <w:t>": "</w:t>
+      </w:r>
+      <w:proofErr w:type="spellStart"/>
+      <w:r>
+        <w:rPr>
+          <w:rFonts w:ascii="Courier New" w:eastAsia="Times New Roman" w:hAnsi="Courier New" w:cs="Courier New"/>
+          <w:sz w:val="20"/>
+          <w:szCs w:val="20"/>
+        </w:rPr>
+        <w:t>Semangka</w:t>
+      </w:r>
+      <w:proofErr w:type="spellEnd"/>
+      <w:r>
+        <w:rPr>
+          <w:rFonts w:ascii="Courier New" w:eastAsia="Times New Roman" w:hAnsi="Courier New" w:cs="Courier New"/>
+          <w:sz w:val="20"/>
+          <w:szCs w:val="20"/>
+        </w:rPr>
+        <w:t>", "</w:t>
+      </w:r>
+      <w:proofErr w:type="spellStart"/>
+      <w:r>
+        <w:rPr>
+          <w:rFonts w:ascii="Courier New" w:eastAsia="Times New Roman" w:hAnsi="Courier New" w:cs="Courier New"/>
+          <w:sz w:val="20"/>
+          <w:szCs w:val="20"/>
+        </w:rPr>
+        <w:t>harga</w:t>
+      </w:r>
+      <w:proofErr w:type="spellEnd"/>
+      <w:r>
+        <w:rPr>
+          <w:rFonts w:ascii="Courier New" w:eastAsia="Times New Roman" w:hAnsi="Courier New" w:cs="Courier New"/>
+          <w:sz w:val="20"/>
+          <w:szCs w:val="20"/>
+        </w:rPr>
+        <w:t>": "13000", "</w:t>
+      </w:r>
+      <w:proofErr w:type="spellStart"/>
+      <w:r>
+        <w:rPr>
+          <w:rFonts w:ascii="Courier New" w:eastAsia="Times New Roman" w:hAnsi="Courier New" w:cs="Courier New"/>
+          <w:sz w:val="20"/>
+          <w:szCs w:val="20"/>
+        </w:rPr>
+        <w:t>jumlah</w:t>
+      </w:r>
+      <w:proofErr w:type="spellEnd"/>
+      <w:r>
+        <w:rPr>
+          <w:rFonts w:ascii="Courier New" w:eastAsia="Times New Roman" w:hAnsi="Courier New" w:cs="Courier New"/>
+          <w:sz w:val="20"/>
+          <w:szCs w:val="20"/>
+        </w:rPr>
+        <w:t>": "3", "</w:t>
+      </w:r>
+      <w:proofErr w:type="spellStart"/>
+      <w:r>
+        <w:rPr>
+          <w:rFonts w:ascii="Courier New" w:eastAsia="Times New Roman" w:hAnsi="Courier New" w:cs="Courier New"/>
+          <w:sz w:val="20"/>
+          <w:szCs w:val="20"/>
+        </w:rPr>
+        <w:t>isBought</w:t>
+      </w:r>
+      <w:proofErr w:type="spellEnd"/>
+      <w:r>
+        <w:rPr>
+          <w:rFonts w:ascii="Courier New" w:eastAsia="Times New Roman" w:hAnsi="Courier New" w:cs="Courier New"/>
+          <w:sz w:val="20"/>
+          <w:szCs w:val="20"/>
+        </w:rPr>
+        <w:t>": false },</w:t>
       </w:r>
     </w:p>
     <w:p>
@@ -1600,7 +2950,89 @@
           <w:sz w:val="20"/>
           <w:szCs w:val="20"/>
         </w:rPr>
-        <w:t xml:space="preserve">  { "nama": "Susu", "harga": "21000", "jumlah": "1", "isBought": false },</w:t>
+        <w:t xml:space="preserve">  </w:t>
+      </w:r>
+      <w:proofErr w:type="gramStart"/>
+      <w:r>
+        <w:rPr>
+          <w:rFonts w:ascii="Courier New" w:eastAsia="Times New Roman" w:hAnsi="Courier New" w:cs="Courier New"/>
+          <w:sz w:val="20"/>
+          <w:szCs w:val="20"/>
+        </w:rPr>
+        <w:t>{ "</w:t>
+      </w:r>
+      <w:proofErr w:type="spellStart"/>
+      <w:proofErr w:type="gramEnd"/>
+      <w:r>
+        <w:rPr>
+          <w:rFonts w:ascii="Courier New" w:eastAsia="Times New Roman" w:hAnsi="Courier New" w:cs="Courier New"/>
+          <w:sz w:val="20"/>
+          <w:szCs w:val="20"/>
+        </w:rPr>
+        <w:t>nama</w:t>
+      </w:r>
+      <w:proofErr w:type="spellEnd"/>
+      <w:r>
+        <w:rPr>
+          <w:rFonts w:ascii="Courier New" w:eastAsia="Times New Roman" w:hAnsi="Courier New" w:cs="Courier New"/>
+          <w:sz w:val="20"/>
+          <w:szCs w:val="20"/>
+        </w:rPr>
+        <w:t>": "Susu", "</w:t>
+      </w:r>
+      <w:proofErr w:type="spellStart"/>
+      <w:r>
+        <w:rPr>
+          <w:rFonts w:ascii="Courier New" w:eastAsia="Times New Roman" w:hAnsi="Courier New" w:cs="Courier New"/>
+          <w:sz w:val="20"/>
+          <w:szCs w:val="20"/>
+        </w:rPr>
+        <w:t>harga</w:t>
+      </w:r>
+      <w:proofErr w:type="spellEnd"/>
+      <w:r>
+        <w:rPr>
+          <w:rFonts w:ascii="Courier New" w:eastAsia="Times New Roman" w:hAnsi="Courier New" w:cs="Courier New"/>
+          <w:sz w:val="20"/>
+          <w:szCs w:val="20"/>
+        </w:rPr>
+        <w:t>": "21000", "</w:t>
+      </w:r>
+      <w:proofErr w:type="spellStart"/>
+      <w:r>
+        <w:rPr>
+          <w:rFonts w:ascii="Courier New" w:eastAsia="Times New Roman" w:hAnsi="Courier New" w:cs="Courier New"/>
+          <w:sz w:val="20"/>
+          <w:szCs w:val="20"/>
+        </w:rPr>
+        <w:t>jumlah</w:t>
+      </w:r>
+      <w:proofErr w:type="spellEnd"/>
+      <w:r>
+        <w:rPr>
+          <w:rFonts w:ascii="Courier New" w:eastAsia="Times New Roman" w:hAnsi="Courier New" w:cs="Courier New"/>
+          <w:sz w:val="20"/>
+          <w:szCs w:val="20"/>
+        </w:rPr>
+        <w:t>": "1", "</w:t>
+      </w:r>
+      <w:proofErr w:type="spellStart"/>
+      <w:r>
+        <w:rPr>
+          <w:rFonts w:ascii="Courier New" w:eastAsia="Times New Roman" w:hAnsi="Courier New" w:cs="Courier New"/>
+          <w:sz w:val="20"/>
+          <w:szCs w:val="20"/>
+        </w:rPr>
+        <w:t>isBought</w:t>
+      </w:r>
+      <w:proofErr w:type="spellEnd"/>
+      <w:r>
+        <w:rPr>
+          <w:rFonts w:ascii="Courier New" w:eastAsia="Times New Roman" w:hAnsi="Courier New" w:cs="Courier New"/>
+          <w:sz w:val="20"/>
+          <w:szCs w:val="20"/>
+        </w:rPr>
+        <w:t>": false },</w:t>
       </w:r>
     </w:p>
     <w:p>
@@ -1618,7 +3050,89 @@
           <w:sz w:val="20"/>
           <w:szCs w:val="20"/>
         </w:rPr>
-        <w:t xml:space="preserve">  { "nama": "Yogurt", "harga": "25000", "jumlah": "1", "isBought": true }</w:t>
+        <w:t xml:space="preserve">  </w:t>
+      </w:r>
+      <w:proofErr w:type="gramStart"/>
+      <w:r>
+        <w:rPr>
+          <w:rFonts w:ascii="Courier New" w:eastAsia="Times New Roman" w:hAnsi="Courier New" w:cs="Courier New"/>
+          <w:sz w:val="20"/>
+          <w:szCs w:val="20"/>
+        </w:rPr>
+        <w:t>{ "</w:t>
+      </w:r>
+      <w:proofErr w:type="spellStart"/>
+      <w:proofErr w:type="gramEnd"/>
+      <w:r>
+        <w:rPr>
+          <w:rFonts w:ascii="Courier New" w:eastAsia="Times New Roman" w:hAnsi="Courier New" w:cs="Courier New"/>
+          <w:sz w:val="20"/>
+          <w:szCs w:val="20"/>
+        </w:rPr>
+        <w:t>nama</w:t>
+      </w:r>
+      <w:proofErr w:type="spellEnd"/>
+      <w:r>
+        <w:rPr>
+          <w:rFonts w:ascii="Courier New" w:eastAsia="Times New Roman" w:hAnsi="Courier New" w:cs="Courier New"/>
+          <w:sz w:val="20"/>
+          <w:szCs w:val="20"/>
+        </w:rPr>
+        <w:t>": "Yogurt", "</w:t>
+      </w:r>
+      <w:proofErr w:type="spellStart"/>
+      <w:r>
+        <w:rPr>
+          <w:rFonts w:ascii="Courier New" w:eastAsia="Times New Roman" w:hAnsi="Courier New" w:cs="Courier New"/>
+          <w:sz w:val="20"/>
+          <w:szCs w:val="20"/>
+        </w:rPr>
+        <w:t>harga</w:t>
+      </w:r>
+      <w:proofErr w:type="spellEnd"/>
+      <w:r>
+        <w:rPr>
+          <w:rFonts w:ascii="Courier New" w:eastAsia="Times New Roman" w:hAnsi="Courier New" w:cs="Courier New"/>
+          <w:sz w:val="20"/>
+          <w:szCs w:val="20"/>
+        </w:rPr>
+        <w:t>": "25000", "</w:t>
+      </w:r>
+      <w:proofErr w:type="spellStart"/>
+      <w:r>
+        <w:rPr>
+          <w:rFonts w:ascii="Courier New" w:eastAsia="Times New Roman" w:hAnsi="Courier New" w:cs="Courier New"/>
+          <w:sz w:val="20"/>
+          <w:szCs w:val="20"/>
+        </w:rPr>
+        <w:t>jumlah</w:t>
+      </w:r>
+      <w:proofErr w:type="spellEnd"/>
+      <w:r>
+        <w:rPr>
+          <w:rFonts w:ascii="Courier New" w:eastAsia="Times New Roman" w:hAnsi="Courier New" w:cs="Courier New"/>
+          <w:sz w:val="20"/>
+          <w:szCs w:val="20"/>
+        </w:rPr>
+        <w:t>": "1", "</w:t>
+      </w:r>
+      <w:proofErr w:type="spellStart"/>
+      <w:r>
+        <w:rPr>
+          <w:rFonts w:ascii="Courier New" w:eastAsia="Times New Roman" w:hAnsi="Courier New" w:cs="Courier New"/>
+          <w:sz w:val="20"/>
+          <w:szCs w:val="20"/>
+        </w:rPr>
+        <w:t>isBought</w:t>
+      </w:r>
+      <w:proofErr w:type="spellEnd"/>
+      <w:r>
+        <w:rPr>
+          <w:rFonts w:ascii="Courier New" w:eastAsia="Times New Roman" w:hAnsi="Courier New" w:cs="Courier New"/>
+          <w:sz w:val="20"/>
+          <w:szCs w:val="20"/>
+        </w:rPr>
+        <w:t>": true }</w:t>
       </w:r>
     </w:p>
     <w:p>
@@ -1647,12 +3161,37 @@
           <w:szCs w:val="24"/>
         </w:rPr>
       </w:pPr>
-      <w:r>
-        <w:rPr>
-          <w:rFonts w:eastAsia="Times New Roman"/>
-          <w:szCs w:val="24"/>
-        </w:rPr>
-        <w:t xml:space="preserve">Dengan menggunakan method map, </w:t>
+      <w:proofErr w:type="spellStart"/>
+      <w:r>
+        <w:rPr>
+          <w:rFonts w:eastAsia="Times New Roman"/>
+          <w:szCs w:val="24"/>
+        </w:rPr>
+        <w:t>Dengan</w:t>
+      </w:r>
+      <w:proofErr w:type="spellEnd"/>
+      <w:r>
+        <w:rPr>
+          <w:rFonts w:eastAsia="Times New Roman"/>
+          <w:szCs w:val="24"/>
+        </w:rPr>
+        <w:t xml:space="preserve"> </w:t>
+      </w:r>
+      <w:proofErr w:type="spellStart"/>
+      <w:r>
+        <w:rPr>
+          <w:rFonts w:eastAsia="Times New Roman"/>
+          <w:szCs w:val="24"/>
+        </w:rPr>
+        <w:t>menggunakan</w:t>
+      </w:r>
+      <w:proofErr w:type="spellEnd"/>
+      <w:r>
+        <w:rPr>
+          <w:rFonts w:eastAsia="Times New Roman"/>
+          <w:szCs w:val="24"/>
+        </w:rPr>
+        <w:t xml:space="preserve"> method map, </w:t>
       </w:r>
       <w:r>
         <w:rPr>
@@ -1668,7 +3207,119 @@
           <w:rFonts w:eastAsia="Times New Roman"/>
           <w:szCs w:val="24"/>
         </w:rPr>
-        <w:t xml:space="preserve"> akan membuat komponen sejumlah data pada props data secara otomatis. Menggunakan </w:t>
+        <w:t xml:space="preserve"> </w:t>
+      </w:r>
+      <w:proofErr w:type="spellStart"/>
+      <w:r>
+        <w:rPr>
+          <w:rFonts w:eastAsia="Times New Roman"/>
+          <w:szCs w:val="24"/>
+        </w:rPr>
+        <w:t>akan</w:t>
+      </w:r>
+      <w:proofErr w:type="spellEnd"/>
+      <w:r>
+        <w:rPr>
+          <w:rFonts w:eastAsia="Times New Roman"/>
+          <w:szCs w:val="24"/>
+        </w:rPr>
+        <w:t xml:space="preserve"> </w:t>
+      </w:r>
+      <w:proofErr w:type="spellStart"/>
+      <w:r>
+        <w:rPr>
+          <w:rFonts w:eastAsia="Times New Roman"/>
+          <w:szCs w:val="24"/>
+        </w:rPr>
+        <w:t>membuat</w:t>
+      </w:r>
+      <w:proofErr w:type="spellEnd"/>
+      <w:r>
+        <w:rPr>
+          <w:rFonts w:eastAsia="Times New Roman"/>
+          <w:szCs w:val="24"/>
+        </w:rPr>
+        <w:t xml:space="preserve"> </w:t>
+      </w:r>
+      <w:proofErr w:type="spellStart"/>
+      <w:r>
+        <w:rPr>
+          <w:rFonts w:eastAsia="Times New Roman"/>
+          <w:szCs w:val="24"/>
+        </w:rPr>
+        <w:t>komponen</w:t>
+      </w:r>
+      <w:proofErr w:type="spellEnd"/>
+      <w:r>
+        <w:rPr>
+          <w:rFonts w:eastAsia="Times New Roman"/>
+          <w:szCs w:val="24"/>
+        </w:rPr>
+        <w:t xml:space="preserve"> </w:t>
+      </w:r>
+      <w:proofErr w:type="spellStart"/>
+      <w:r>
+        <w:rPr>
+          <w:rFonts w:eastAsia="Times New Roman"/>
+          <w:szCs w:val="24"/>
+        </w:rPr>
+        <w:t>sejumlah</w:t>
+      </w:r>
+      <w:proofErr w:type="spellEnd"/>
+      <w:r>
+        <w:rPr>
+          <w:rFonts w:eastAsia="Times New Roman"/>
+          <w:szCs w:val="24"/>
+        </w:rPr>
+        <w:t xml:space="preserve"> data pada props data </w:t>
+      </w:r>
+      <w:proofErr w:type="spellStart"/>
+      <w:r>
+        <w:rPr>
+          <w:rFonts w:eastAsia="Times New Roman"/>
+          <w:szCs w:val="24"/>
+        </w:rPr>
+        <w:t>secara</w:t>
+      </w:r>
+      <w:proofErr w:type="spellEnd"/>
+      <w:r>
+        <w:rPr>
+          <w:rFonts w:eastAsia="Times New Roman"/>
+          <w:szCs w:val="24"/>
+        </w:rPr>
+        <w:t xml:space="preserve"> </w:t>
+      </w:r>
+      <w:proofErr w:type="spellStart"/>
+      <w:r>
+        <w:rPr>
+          <w:rFonts w:eastAsia="Times New Roman"/>
+          <w:szCs w:val="24"/>
+        </w:rPr>
+        <w:t>otomatis</w:t>
+      </w:r>
+      <w:proofErr w:type="spellEnd"/>
+      <w:r>
+        <w:rPr>
+          <w:rFonts w:eastAsia="Times New Roman"/>
+          <w:szCs w:val="24"/>
+        </w:rPr>
+        <w:t xml:space="preserve">. </w:t>
+      </w:r>
+      <w:proofErr w:type="spellStart"/>
+      <w:r>
+        <w:rPr>
+          <w:rFonts w:eastAsia="Times New Roman"/>
+          <w:szCs w:val="24"/>
+        </w:rPr>
+        <w:t>Menggunakan</w:t>
+      </w:r>
+      <w:proofErr w:type="spellEnd"/>
+      <w:r>
+        <w:rPr>
+          <w:rFonts w:eastAsia="Times New Roman"/>
+          <w:szCs w:val="24"/>
+        </w:rPr>
+        <w:t xml:space="preserve"> </w:t>
       </w:r>
       <w:r>
         <w:rPr>
@@ -1684,7 +3335,87 @@
           <w:rFonts w:eastAsia="Times New Roman"/>
           <w:szCs w:val="24"/>
         </w:rPr>
-        <w:t xml:space="preserve">, logic diaplikasikan pada className dari bagian didalam </w:t>
+        <w:t xml:space="preserve">, logic </w:t>
+      </w:r>
+      <w:proofErr w:type="spellStart"/>
+      <w:r>
+        <w:rPr>
+          <w:rFonts w:eastAsia="Times New Roman"/>
+          <w:szCs w:val="24"/>
+        </w:rPr>
+        <w:t>diaplikasikan</w:t>
+      </w:r>
+      <w:proofErr w:type="spellEnd"/>
+      <w:r>
+        <w:rPr>
+          <w:rFonts w:eastAsia="Times New Roman"/>
+          <w:szCs w:val="24"/>
+        </w:rPr>
+        <w:t xml:space="preserve"> pada </w:t>
+      </w:r>
+      <w:proofErr w:type="spellStart"/>
+      <w:r>
+        <w:rPr>
+          <w:rFonts w:eastAsia="Times New Roman"/>
+          <w:szCs w:val="24"/>
+        </w:rPr>
+        <w:t>className</w:t>
+      </w:r>
+      <w:proofErr w:type="spellEnd"/>
+      <w:r>
+        <w:rPr>
+          <w:rFonts w:eastAsia="Times New Roman"/>
+          <w:szCs w:val="24"/>
+        </w:rPr>
+        <w:t xml:space="preserve"> </w:t>
+      </w:r>
+      <w:proofErr w:type="spellStart"/>
+      <w:r>
+        <w:rPr>
+          <w:rFonts w:eastAsia="Times New Roman"/>
+          <w:szCs w:val="24"/>
+        </w:rPr>
+        <w:t>dari</w:t>
+      </w:r>
+      <w:proofErr w:type="spellEnd"/>
+      <w:r>
+        <w:rPr>
+          <w:rFonts w:eastAsia="Times New Roman"/>
+          <w:szCs w:val="24"/>
+        </w:rPr>
+        <w:t xml:space="preserve"> </w:t>
+      </w:r>
+      <w:proofErr w:type="spellStart"/>
+      <w:r>
+        <w:rPr>
+          <w:rFonts w:eastAsia="Times New Roman"/>
+          <w:szCs w:val="24"/>
+        </w:rPr>
+        <w:t>bagian</w:t>
+      </w:r>
+      <w:proofErr w:type="spellEnd"/>
+      <w:r>
+        <w:rPr>
+          <w:rFonts w:eastAsia="Times New Roman"/>
+          <w:szCs w:val="24"/>
+        </w:rPr>
+        <w:t xml:space="preserve"> </w:t>
+      </w:r>
+      <w:proofErr w:type="spellStart"/>
+      <w:r>
+        <w:rPr>
+          <w:rFonts w:eastAsia="Times New Roman"/>
+          <w:szCs w:val="24"/>
+        </w:rPr>
+        <w:t>didalam</w:t>
+      </w:r>
+      <w:proofErr w:type="spellEnd"/>
+      <w:r>
+        <w:rPr>
+          <w:rFonts w:eastAsia="Times New Roman"/>
+          <w:szCs w:val="24"/>
+        </w:rPr>
+        <w:t xml:space="preserve"> </w:t>
       </w:r>
       <w:r>
         <w:rPr>
@@ -1700,7 +3431,551 @@
           <w:rFonts w:eastAsia="Times New Roman"/>
           <w:szCs w:val="24"/>
         </w:rPr>
-        <w:t xml:space="preserve"> tersebut untuk menentukan apakah menggunakan background warna hijau atau merah, sesuai dengan nilai dari boolean isBought. Apabila nilainya true, maka background akan menggunakan warna hijau, sebaliknya apabila bernilai false, maka akan menggunakan warna merah. Berikut adalah hasil dari </w:t>
+        <w:t xml:space="preserve"> </w:t>
+      </w:r>
+      <w:proofErr w:type="spellStart"/>
+      <w:r>
+        <w:rPr>
+          <w:rFonts w:eastAsia="Times New Roman"/>
+          <w:szCs w:val="24"/>
+        </w:rPr>
+        <w:t>tersebut</w:t>
+      </w:r>
+      <w:proofErr w:type="spellEnd"/>
+      <w:r>
+        <w:rPr>
+          <w:rFonts w:eastAsia="Times New Roman"/>
+          <w:szCs w:val="24"/>
+        </w:rPr>
+        <w:t xml:space="preserve"> </w:t>
+      </w:r>
+      <w:proofErr w:type="spellStart"/>
+      <w:r>
+        <w:rPr>
+          <w:rFonts w:eastAsia="Times New Roman"/>
+          <w:szCs w:val="24"/>
+        </w:rPr>
+        <w:t>untuk</w:t>
+      </w:r>
+      <w:proofErr w:type="spellEnd"/>
+      <w:r>
+        <w:rPr>
+          <w:rFonts w:eastAsia="Times New Roman"/>
+          <w:szCs w:val="24"/>
+        </w:rPr>
+        <w:t xml:space="preserve"> </w:t>
+      </w:r>
+      <w:proofErr w:type="spellStart"/>
+      <w:r>
+        <w:rPr>
+          <w:rFonts w:eastAsia="Times New Roman"/>
+          <w:szCs w:val="24"/>
+        </w:rPr>
+        <w:t>menentukan</w:t>
+      </w:r>
+      <w:proofErr w:type="spellEnd"/>
+      <w:r>
+        <w:rPr>
+          <w:rFonts w:eastAsia="Times New Roman"/>
+          <w:szCs w:val="24"/>
+        </w:rPr>
+        <w:t xml:space="preserve"> </w:t>
+      </w:r>
+      <w:proofErr w:type="spellStart"/>
+      <w:r>
+        <w:rPr>
+          <w:rFonts w:eastAsia="Times New Roman"/>
+          <w:szCs w:val="24"/>
+        </w:rPr>
+        <w:t>apakah</w:t>
+      </w:r>
+      <w:proofErr w:type="spellEnd"/>
+      <w:r>
+        <w:rPr>
+          <w:rFonts w:eastAsia="Times New Roman"/>
+          <w:szCs w:val="24"/>
+        </w:rPr>
+        <w:t xml:space="preserve"> </w:t>
+      </w:r>
+      <w:proofErr w:type="spellStart"/>
+      <w:r>
+        <w:rPr>
+          <w:rFonts w:eastAsia="Times New Roman"/>
+          <w:szCs w:val="24"/>
+        </w:rPr>
+        <w:t>menggunakan</w:t>
+      </w:r>
+      <w:proofErr w:type="spellEnd"/>
+      <w:r>
+        <w:rPr>
+          <w:rFonts w:eastAsia="Times New Roman"/>
+          <w:szCs w:val="24"/>
+        </w:rPr>
+        <w:t xml:space="preserve"> background </w:t>
+      </w:r>
+      <w:proofErr w:type="spellStart"/>
+      <w:r>
+        <w:rPr>
+          <w:rFonts w:eastAsia="Times New Roman"/>
+          <w:szCs w:val="24"/>
+        </w:rPr>
+        <w:t>warna</w:t>
+      </w:r>
+      <w:proofErr w:type="spellEnd"/>
+      <w:r>
+        <w:rPr>
+          <w:rFonts w:eastAsia="Times New Roman"/>
+          <w:szCs w:val="24"/>
+        </w:rPr>
+        <w:t xml:space="preserve"> </w:t>
+      </w:r>
+      <w:proofErr w:type="spellStart"/>
+      <w:r>
+        <w:rPr>
+          <w:rFonts w:eastAsia="Times New Roman"/>
+          <w:szCs w:val="24"/>
+        </w:rPr>
+        <w:t>hijau</w:t>
+      </w:r>
+      <w:proofErr w:type="spellEnd"/>
+      <w:r>
+        <w:rPr>
+          <w:rFonts w:eastAsia="Times New Roman"/>
+          <w:szCs w:val="24"/>
+        </w:rPr>
+        <w:t xml:space="preserve"> </w:t>
+      </w:r>
+      <w:proofErr w:type="spellStart"/>
+      <w:r>
+        <w:rPr>
+          <w:rFonts w:eastAsia="Times New Roman"/>
+          <w:szCs w:val="24"/>
+        </w:rPr>
+        <w:t>atau</w:t>
+      </w:r>
+      <w:proofErr w:type="spellEnd"/>
+      <w:r>
+        <w:rPr>
+          <w:rFonts w:eastAsia="Times New Roman"/>
+          <w:szCs w:val="24"/>
+        </w:rPr>
+        <w:t xml:space="preserve"> </w:t>
+      </w:r>
+      <w:proofErr w:type="spellStart"/>
+      <w:r>
+        <w:rPr>
+          <w:rFonts w:eastAsia="Times New Roman"/>
+          <w:szCs w:val="24"/>
+        </w:rPr>
+        <w:t>merah</w:t>
+      </w:r>
+      <w:proofErr w:type="spellEnd"/>
+      <w:r>
+        <w:rPr>
+          <w:rFonts w:eastAsia="Times New Roman"/>
+          <w:szCs w:val="24"/>
+        </w:rPr>
+        <w:t xml:space="preserve">, </w:t>
+      </w:r>
+      <w:proofErr w:type="spellStart"/>
+      <w:r>
+        <w:rPr>
+          <w:rFonts w:eastAsia="Times New Roman"/>
+          <w:szCs w:val="24"/>
+        </w:rPr>
+        <w:t>sesuai</w:t>
+      </w:r>
+      <w:proofErr w:type="spellEnd"/>
+      <w:r>
+        <w:rPr>
+          <w:rFonts w:eastAsia="Times New Roman"/>
+          <w:szCs w:val="24"/>
+        </w:rPr>
+        <w:t xml:space="preserve"> </w:t>
+      </w:r>
+      <w:proofErr w:type="spellStart"/>
+      <w:r>
+        <w:rPr>
+          <w:rFonts w:eastAsia="Times New Roman"/>
+          <w:szCs w:val="24"/>
+        </w:rPr>
+        <w:t>dengan</w:t>
+      </w:r>
+      <w:proofErr w:type="spellEnd"/>
+      <w:r>
+        <w:rPr>
+          <w:rFonts w:eastAsia="Times New Roman"/>
+          <w:szCs w:val="24"/>
+        </w:rPr>
+        <w:t xml:space="preserve"> </w:t>
+      </w:r>
+      <w:proofErr w:type="spellStart"/>
+      <w:r>
+        <w:rPr>
+          <w:rFonts w:eastAsia="Times New Roman"/>
+          <w:szCs w:val="24"/>
+        </w:rPr>
+        <w:t>nilai</w:t>
+      </w:r>
+      <w:proofErr w:type="spellEnd"/>
+      <w:r>
+        <w:rPr>
+          <w:rFonts w:eastAsia="Times New Roman"/>
+          <w:szCs w:val="24"/>
+        </w:rPr>
+        <w:t xml:space="preserve"> </w:t>
+      </w:r>
+      <w:proofErr w:type="spellStart"/>
+      <w:r>
+        <w:rPr>
+          <w:rFonts w:eastAsia="Times New Roman"/>
+          <w:szCs w:val="24"/>
+        </w:rPr>
+        <w:t>dari</w:t>
+      </w:r>
+      <w:proofErr w:type="spellEnd"/>
+      <w:r>
+        <w:rPr>
+          <w:rFonts w:eastAsia="Times New Roman"/>
+          <w:szCs w:val="24"/>
+        </w:rPr>
+        <w:t xml:space="preserve"> </w:t>
+      </w:r>
+      <w:proofErr w:type="spellStart"/>
+      <w:r>
+        <w:rPr>
+          <w:rFonts w:eastAsia="Times New Roman"/>
+          <w:szCs w:val="24"/>
+        </w:rPr>
+        <w:t>boolean</w:t>
+      </w:r>
+      <w:proofErr w:type="spellEnd"/>
+      <w:r>
+        <w:rPr>
+          <w:rFonts w:eastAsia="Times New Roman"/>
+          <w:szCs w:val="24"/>
+        </w:rPr>
+        <w:t xml:space="preserve"> </w:t>
+      </w:r>
+      <w:proofErr w:type="spellStart"/>
+      <w:r>
+        <w:rPr>
+          <w:rFonts w:eastAsia="Times New Roman"/>
+          <w:szCs w:val="24"/>
+        </w:rPr>
+        <w:t>isBought</w:t>
+      </w:r>
+      <w:proofErr w:type="spellEnd"/>
+      <w:r>
+        <w:rPr>
+          <w:rFonts w:eastAsia="Times New Roman"/>
+          <w:szCs w:val="24"/>
+        </w:rPr>
+        <w:t xml:space="preserve">. </w:t>
+      </w:r>
+      <w:proofErr w:type="spellStart"/>
+      <w:r>
+        <w:rPr>
+          <w:rFonts w:eastAsia="Times New Roman"/>
+          <w:szCs w:val="24"/>
+        </w:rPr>
+        <w:t>Apabila</w:t>
+      </w:r>
+      <w:proofErr w:type="spellEnd"/>
+      <w:r>
+        <w:rPr>
+          <w:rFonts w:eastAsia="Times New Roman"/>
+          <w:szCs w:val="24"/>
+        </w:rPr>
+        <w:t xml:space="preserve"> </w:t>
+      </w:r>
+      <w:proofErr w:type="spellStart"/>
+      <w:r>
+        <w:rPr>
+          <w:rFonts w:eastAsia="Times New Roman"/>
+          <w:szCs w:val="24"/>
+        </w:rPr>
+        <w:t>nilainya</w:t>
+      </w:r>
+      <w:proofErr w:type="spellEnd"/>
+      <w:r>
+        <w:rPr>
+          <w:rFonts w:eastAsia="Times New Roman"/>
+          <w:szCs w:val="24"/>
+        </w:rPr>
+        <w:t xml:space="preserve"> true, </w:t>
+      </w:r>
+      <w:proofErr w:type="spellStart"/>
+      <w:r>
+        <w:rPr>
+          <w:rFonts w:eastAsia="Times New Roman"/>
+          <w:szCs w:val="24"/>
+        </w:rPr>
+        <w:t>maka</w:t>
+      </w:r>
+      <w:proofErr w:type="spellEnd"/>
+      <w:r>
+        <w:rPr>
+          <w:rFonts w:eastAsia="Times New Roman"/>
+          <w:szCs w:val="24"/>
+        </w:rPr>
+        <w:t xml:space="preserve"> background </w:t>
+      </w:r>
+      <w:proofErr w:type="spellStart"/>
+      <w:r>
+        <w:rPr>
+          <w:rFonts w:eastAsia="Times New Roman"/>
+          <w:szCs w:val="24"/>
+        </w:rPr>
+        <w:t>akan</w:t>
+      </w:r>
+      <w:proofErr w:type="spellEnd"/>
+      <w:r>
+        <w:rPr>
+          <w:rFonts w:eastAsia="Times New Roman"/>
+          <w:szCs w:val="24"/>
+        </w:rPr>
+        <w:t xml:space="preserve"> </w:t>
+      </w:r>
+      <w:proofErr w:type="spellStart"/>
+      <w:r>
+        <w:rPr>
+          <w:rFonts w:eastAsia="Times New Roman"/>
+          <w:szCs w:val="24"/>
+        </w:rPr>
+        <w:t>menggunakan</w:t>
+      </w:r>
+      <w:proofErr w:type="spellEnd"/>
+      <w:r>
+        <w:rPr>
+          <w:rFonts w:eastAsia="Times New Roman"/>
+          <w:szCs w:val="24"/>
+        </w:rPr>
+        <w:t xml:space="preserve"> </w:t>
+      </w:r>
+      <w:proofErr w:type="spellStart"/>
+      <w:r>
+        <w:rPr>
+          <w:rFonts w:eastAsia="Times New Roman"/>
+          <w:szCs w:val="24"/>
+        </w:rPr>
+        <w:t>warna</w:t>
+      </w:r>
+      <w:proofErr w:type="spellEnd"/>
+      <w:r>
+        <w:rPr>
+          <w:rFonts w:eastAsia="Times New Roman"/>
+          <w:szCs w:val="24"/>
+        </w:rPr>
+        <w:t xml:space="preserve"> </w:t>
+      </w:r>
+      <w:proofErr w:type="spellStart"/>
+      <w:r>
+        <w:rPr>
+          <w:rFonts w:eastAsia="Times New Roman"/>
+          <w:szCs w:val="24"/>
+        </w:rPr>
+        <w:t>hijau</w:t>
+      </w:r>
+      <w:proofErr w:type="spellEnd"/>
+      <w:r>
+        <w:rPr>
+          <w:rFonts w:eastAsia="Times New Roman"/>
+          <w:szCs w:val="24"/>
+        </w:rPr>
+        <w:t xml:space="preserve">, </w:t>
+      </w:r>
+      <w:proofErr w:type="spellStart"/>
+      <w:r>
+        <w:rPr>
+          <w:rFonts w:eastAsia="Times New Roman"/>
+          <w:szCs w:val="24"/>
+        </w:rPr>
+        <w:t>sebaliknya</w:t>
+      </w:r>
+      <w:proofErr w:type="spellEnd"/>
+      <w:r>
+        <w:rPr>
+          <w:rFonts w:eastAsia="Times New Roman"/>
+          <w:szCs w:val="24"/>
+        </w:rPr>
+        <w:t xml:space="preserve"> </w:t>
+      </w:r>
+      <w:proofErr w:type="spellStart"/>
+      <w:r>
+        <w:rPr>
+          <w:rFonts w:eastAsia="Times New Roman"/>
+          <w:szCs w:val="24"/>
+        </w:rPr>
+        <w:t>apabila</w:t>
+      </w:r>
+      <w:proofErr w:type="spellEnd"/>
+      <w:r>
+        <w:rPr>
+          <w:rFonts w:eastAsia="Times New Roman"/>
+          <w:szCs w:val="24"/>
+        </w:rPr>
+        <w:t xml:space="preserve"> </w:t>
+      </w:r>
+      <w:proofErr w:type="spellStart"/>
+      <w:r>
+        <w:rPr>
+          <w:rFonts w:eastAsia="Times New Roman"/>
+          <w:szCs w:val="24"/>
+        </w:rPr>
+        <w:t>bernilai</w:t>
+      </w:r>
+      <w:proofErr w:type="spellEnd"/>
+      <w:r>
+        <w:rPr>
+          <w:rFonts w:eastAsia="Times New Roman"/>
+          <w:szCs w:val="24"/>
+        </w:rPr>
+        <w:t xml:space="preserve"> false, </w:t>
+      </w:r>
+      <w:proofErr w:type="spellStart"/>
+      <w:r>
+        <w:rPr>
+          <w:rFonts w:eastAsia="Times New Roman"/>
+          <w:szCs w:val="24"/>
+        </w:rPr>
+        <w:t>maka</w:t>
+      </w:r>
+      <w:proofErr w:type="spellEnd"/>
+      <w:r>
+        <w:rPr>
+          <w:rFonts w:eastAsia="Times New Roman"/>
+          <w:szCs w:val="24"/>
+        </w:rPr>
+        <w:t xml:space="preserve"> </w:t>
+      </w:r>
+      <w:proofErr w:type="spellStart"/>
+      <w:r>
+        <w:rPr>
+          <w:rFonts w:eastAsia="Times New Roman"/>
+          <w:szCs w:val="24"/>
+        </w:rPr>
+        <w:t>akan</w:t>
+      </w:r>
+      <w:proofErr w:type="spellEnd"/>
+      <w:r>
+        <w:rPr>
+          <w:rFonts w:eastAsia="Times New Roman"/>
+          <w:szCs w:val="24"/>
+        </w:rPr>
+        <w:t xml:space="preserve"> </w:t>
+      </w:r>
+      <w:proofErr w:type="spellStart"/>
+      <w:r>
+        <w:rPr>
+          <w:rFonts w:eastAsia="Times New Roman"/>
+          <w:szCs w:val="24"/>
+        </w:rPr>
+        <w:t>menggunakan</w:t>
+      </w:r>
+      <w:proofErr w:type="spellEnd"/>
+      <w:r>
+        <w:rPr>
+          <w:rFonts w:eastAsia="Times New Roman"/>
+          <w:szCs w:val="24"/>
+        </w:rPr>
+        <w:t xml:space="preserve"> </w:t>
+      </w:r>
+      <w:proofErr w:type="spellStart"/>
+      <w:r>
+        <w:rPr>
+          <w:rFonts w:eastAsia="Times New Roman"/>
+          <w:szCs w:val="24"/>
+        </w:rPr>
+        <w:t>warna</w:t>
+      </w:r>
+      <w:proofErr w:type="spellEnd"/>
+      <w:r>
+        <w:rPr>
+          <w:rFonts w:eastAsia="Times New Roman"/>
+          <w:szCs w:val="24"/>
+        </w:rPr>
+        <w:t xml:space="preserve"> </w:t>
+      </w:r>
+      <w:proofErr w:type="spellStart"/>
+      <w:r>
+        <w:rPr>
+          <w:rFonts w:eastAsia="Times New Roman"/>
+          <w:szCs w:val="24"/>
+        </w:rPr>
+        <w:t>merah</w:t>
+      </w:r>
+      <w:proofErr w:type="spellEnd"/>
+      <w:r>
+        <w:rPr>
+          <w:rFonts w:eastAsia="Times New Roman"/>
+          <w:szCs w:val="24"/>
+        </w:rPr>
+        <w:t xml:space="preserve">. </w:t>
+      </w:r>
+      <w:proofErr w:type="spellStart"/>
+      <w:r>
+        <w:rPr>
+          <w:rFonts w:eastAsia="Times New Roman"/>
+          <w:szCs w:val="24"/>
+        </w:rPr>
+        <w:t>Berikut</w:t>
+      </w:r>
+      <w:proofErr w:type="spellEnd"/>
+      <w:r>
+        <w:rPr>
+          <w:rFonts w:eastAsia="Times New Roman"/>
+          <w:szCs w:val="24"/>
+        </w:rPr>
+        <w:t xml:space="preserve"> </w:t>
+      </w:r>
+      <w:proofErr w:type="spellStart"/>
+      <w:r>
+        <w:rPr>
+          <w:rFonts w:eastAsia="Times New Roman"/>
+          <w:szCs w:val="24"/>
+        </w:rPr>
+        <w:t>adalah</w:t>
+      </w:r>
+      <w:proofErr w:type="spellEnd"/>
+      <w:r>
+        <w:rPr>
+          <w:rFonts w:eastAsia="Times New Roman"/>
+          <w:szCs w:val="24"/>
+        </w:rPr>
+        <w:t xml:space="preserve"> </w:t>
+      </w:r>
+      <w:proofErr w:type="spellStart"/>
+      <w:r>
+        <w:rPr>
+          <w:rFonts w:eastAsia="Times New Roman"/>
+          <w:szCs w:val="24"/>
+        </w:rPr>
+        <w:t>hasil</w:t>
+      </w:r>
+      <w:proofErr w:type="spellEnd"/>
+      <w:r>
+        <w:rPr>
+          <w:rFonts w:eastAsia="Times New Roman"/>
+          <w:szCs w:val="24"/>
+        </w:rPr>
+        <w:t xml:space="preserve"> </w:t>
+      </w:r>
+      <w:proofErr w:type="spellStart"/>
+      <w:r>
+        <w:rPr>
+          <w:rFonts w:eastAsia="Times New Roman"/>
+          <w:szCs w:val="24"/>
+        </w:rPr>
+        <w:t>dari</w:t>
+      </w:r>
+      <w:proofErr w:type="spellEnd"/>
+      <w:r>
+        <w:rPr>
+          <w:rFonts w:eastAsia="Times New Roman"/>
+          <w:szCs w:val="24"/>
+        </w:rPr>
+        <w:t xml:space="preserve"> </w:t>
       </w:r>
       <w:r>
         <w:rPr>
@@ -1711,12 +3986,101 @@
         </w:rPr>
         <w:t xml:space="preserve">component </w:t>
       </w:r>
-      <w:r>
-        <w:rPr>
-          <w:rFonts w:eastAsia="Times New Roman"/>
-          <w:szCs w:val="24"/>
-        </w:rPr>
-        <w:t>tersebut saat sudah dipanggil pada index.js dan berhasil dirender oleh react.</w:t>
+      <w:proofErr w:type="spellStart"/>
+      <w:r>
+        <w:rPr>
+          <w:rFonts w:eastAsia="Times New Roman"/>
+          <w:szCs w:val="24"/>
+        </w:rPr>
+        <w:t>tersebut</w:t>
+      </w:r>
+      <w:proofErr w:type="spellEnd"/>
+      <w:r>
+        <w:rPr>
+          <w:rFonts w:eastAsia="Times New Roman"/>
+          <w:szCs w:val="24"/>
+        </w:rPr>
+        <w:t xml:space="preserve"> </w:t>
+      </w:r>
+      <w:proofErr w:type="spellStart"/>
+      <w:r>
+        <w:rPr>
+          <w:rFonts w:eastAsia="Times New Roman"/>
+          <w:szCs w:val="24"/>
+        </w:rPr>
+        <w:t>saat</w:t>
+      </w:r>
+      <w:proofErr w:type="spellEnd"/>
+      <w:r>
+        <w:rPr>
+          <w:rFonts w:eastAsia="Times New Roman"/>
+          <w:szCs w:val="24"/>
+        </w:rPr>
+        <w:t xml:space="preserve"> </w:t>
+      </w:r>
+      <w:proofErr w:type="spellStart"/>
+      <w:r>
+        <w:rPr>
+          <w:rFonts w:eastAsia="Times New Roman"/>
+          <w:szCs w:val="24"/>
+        </w:rPr>
+        <w:t>sudah</w:t>
+      </w:r>
+      <w:proofErr w:type="spellEnd"/>
+      <w:r>
+        <w:rPr>
+          <w:rFonts w:eastAsia="Times New Roman"/>
+          <w:szCs w:val="24"/>
+        </w:rPr>
+        <w:t xml:space="preserve"> </w:t>
+      </w:r>
+      <w:proofErr w:type="spellStart"/>
+      <w:r>
+        <w:rPr>
+          <w:rFonts w:eastAsia="Times New Roman"/>
+          <w:szCs w:val="24"/>
+        </w:rPr>
+        <w:t>dipanggil</w:t>
+      </w:r>
+      <w:proofErr w:type="spellEnd"/>
+      <w:r>
+        <w:rPr>
+          <w:rFonts w:eastAsia="Times New Roman"/>
+          <w:szCs w:val="24"/>
+        </w:rPr>
+        <w:t xml:space="preserve"> pada index.js dan </w:t>
+      </w:r>
+      <w:proofErr w:type="spellStart"/>
+      <w:r>
+        <w:rPr>
+          <w:rFonts w:eastAsia="Times New Roman"/>
+          <w:szCs w:val="24"/>
+        </w:rPr>
+        <w:t>berhasil</w:t>
+      </w:r>
+      <w:proofErr w:type="spellEnd"/>
+      <w:r>
+        <w:rPr>
+          <w:rFonts w:eastAsia="Times New Roman"/>
+          <w:szCs w:val="24"/>
+        </w:rPr>
+        <w:t xml:space="preserve"> </w:t>
+      </w:r>
+      <w:proofErr w:type="spellStart"/>
+      <w:r>
+        <w:rPr>
+          <w:rFonts w:eastAsia="Times New Roman"/>
+          <w:szCs w:val="24"/>
+        </w:rPr>
+        <w:t>dirender</w:t>
+      </w:r>
+      <w:proofErr w:type="spellEnd"/>
+      <w:r>
+        <w:rPr>
+          <w:rFonts w:eastAsia="Times New Roman"/>
+          <w:szCs w:val="24"/>
+        </w:rPr>
+        <w:t xml:space="preserve"> oleh react.</w:t>
       </w:r>
     </w:p>
     <w:p>
@@ -1727,6 +4091,7 @@
       <w:r>
         <w:rPr>
           <w:rFonts w:eastAsia="Times New Roman"/>
+          <w:noProof/>
           <w:szCs w:val="24"/>
         </w:rPr>
         <w:lastRenderedPageBreak/>
@@ -1771,25 +4136,41 @@
       <w:pPr>
         <w:pStyle w:val="Caption"/>
         <w:jc w:val="center"/>
-        <w:rPr>
-          <w:rFonts w:eastAsia="Times New Roman"/>
-          <w:sz w:val="24"/>
-          <w:szCs w:val="24"/>
-        </w:rPr>
       </w:pPr>
       <w:r>
         <w:t xml:space="preserve">Gambar  </w:t>
       </w:r>
-      <w:fldSimple w:instr=" SEQ Gambar_ \* ARABIC ">
-        <w:r>
-          <w:rPr>
-            <w:noProof/>
-          </w:rPr>
-          <w:t>1</w:t>
-        </w:r>
-      </w:fldSimple>
-      <w:r>
-        <w:t xml:space="preserve"> Tampilan </w:t>
+      <w:r>
+        <w:fldChar w:fldCharType="begin"/>
+      </w:r>
+      <w:r>
+        <w:instrText xml:space="preserve"> SEQ Gambar_ \* ARABIC </w:instrText>
+      </w:r>
+      <w:r>
+        <w:fldChar w:fldCharType="separate"/>
+      </w:r>
+      <w:r>
+        <w:rPr>
+          <w:noProof/>
+        </w:rPr>
+        <w:t>1</w:t>
+      </w:r>
+      <w:r>
+        <w:rPr>
+          <w:noProof/>
+        </w:rPr>
+        <w:fldChar w:fldCharType="end"/>
+      </w:r>
+      <w:r>
+        <w:t xml:space="preserve"> </w:t>
+      </w:r>
+      <w:proofErr w:type="spellStart"/>
+      <w:r>
+        <w:t>Tampilan</w:t>
+      </w:r>
+      <w:proofErr w:type="spellEnd"/>
+      <w:r>
+        <w:t xml:space="preserve"> </w:t>
       </w:r>
       <w:r>
         <w:rPr>
@@ -1799,23 +4180,4835 @@
         <w:t>component</w:t>
       </w:r>
       <w:r>
-        <w:t xml:space="preserve"> Firsta</w:t>
-      </w:r>
-    </w:p>
-    <w:p>
-      <w:pPr>
-        <w:rPr>
-          <w:rFonts w:ascii="Fira Code" w:eastAsia="Times New Roman" w:hAnsi="Fira Code"/>
-          <w:color w:val="FCFCFA"/>
-          <w:sz w:val="21"/>
-          <w:szCs w:val="21"/>
-        </w:rPr>
-      </w:pPr>
+        <w:t xml:space="preserve"> </w:t>
+      </w:r>
+      <w:proofErr w:type="spellStart"/>
+      <w:r>
+        <w:t>Firsta</w:t>
+      </w:r>
+      <w:proofErr w:type="spellEnd"/>
+    </w:p>
+    <w:p>
+      <w:pPr>
+        <w:jc w:val="both"/>
+      </w:pPr>
+      <w:proofErr w:type="spellStart"/>
+      <w:r>
+        <w:t>Komponen</w:t>
+      </w:r>
+      <w:proofErr w:type="spellEnd"/>
+      <w:r>
+        <w:t xml:space="preserve"> yang </w:t>
+      </w:r>
+      <w:proofErr w:type="spellStart"/>
+      <w:r>
+        <w:t>kedua</w:t>
+      </w:r>
+      <w:proofErr w:type="spellEnd"/>
+      <w:r>
+        <w:t xml:space="preserve"> </w:t>
+      </w:r>
+      <w:proofErr w:type="spellStart"/>
+      <w:r>
+        <w:t>adalah</w:t>
+      </w:r>
+      <w:proofErr w:type="spellEnd"/>
+      <w:r>
+        <w:t xml:space="preserve"> </w:t>
+      </w:r>
+      <w:proofErr w:type="spellStart"/>
+      <w:r>
+        <w:t>komponen</w:t>
+      </w:r>
+      <w:proofErr w:type="spellEnd"/>
+      <w:r>
+        <w:t xml:space="preserve"> Damar, </w:t>
+      </w:r>
+      <w:r>
+        <w:rPr>
+          <w:i/>
+          <w:iCs/>
+        </w:rPr>
+        <w:t>Source</w:t>
+      </w:r>
+      <w:r>
+        <w:t xml:space="preserve"> </w:t>
+      </w:r>
+      <w:r>
+        <w:rPr>
+          <w:i/>
+          <w:iCs/>
+        </w:rPr>
+        <w:t>Code</w:t>
+      </w:r>
+      <w:r>
+        <w:t xml:space="preserve"> index.js </w:t>
+      </w:r>
+      <w:proofErr w:type="spellStart"/>
+      <w:r>
+        <w:t>nya</w:t>
+      </w:r>
+      <w:proofErr w:type="spellEnd"/>
+      <w:r>
+        <w:t xml:space="preserve"> </w:t>
+      </w:r>
+      <w:proofErr w:type="spellStart"/>
+      <w:r>
+        <w:t>adalah</w:t>
+      </w:r>
+      <w:proofErr w:type="spellEnd"/>
+      <w:r>
+        <w:t xml:space="preserve"> </w:t>
+      </w:r>
+      <w:proofErr w:type="spellStart"/>
+      <w:r>
+        <w:t>sebagai</w:t>
+      </w:r>
+      <w:proofErr w:type="spellEnd"/>
+      <w:r>
+        <w:t xml:space="preserve"> </w:t>
+      </w:r>
+      <w:proofErr w:type="spellStart"/>
+      <w:r>
+        <w:t>berikut</w:t>
+      </w:r>
+      <w:proofErr w:type="spellEnd"/>
+      <w:r>
+        <w:t>:</w:t>
+      </w:r>
+    </w:p>
+    <w:p>
+      <w:pPr>
+        <w:rPr>
+          <w:rFonts w:ascii="Courier New" w:eastAsia="Times New Roman" w:hAnsi="Courier New" w:cs="Courier New"/>
+          <w:sz w:val="20"/>
+          <w:szCs w:val="20"/>
+        </w:rPr>
+      </w:pPr>
+      <w:r>
+        <w:rPr>
+          <w:rFonts w:ascii="Courier New" w:eastAsia="Times New Roman" w:hAnsi="Courier New" w:cs="Courier New"/>
+          <w:sz w:val="20"/>
+          <w:szCs w:val="20"/>
+        </w:rPr>
+        <w:t>import React from "react";</w:t>
+      </w:r>
+    </w:p>
+    <w:p>
+      <w:pPr>
+        <w:rPr>
+          <w:rFonts w:ascii="Courier New" w:eastAsia="Times New Roman" w:hAnsi="Courier New" w:cs="Courier New"/>
+          <w:sz w:val="20"/>
+          <w:szCs w:val="20"/>
+        </w:rPr>
+      </w:pPr>
+    </w:p>
+    <w:p>
+      <w:pPr>
+        <w:rPr>
+          <w:rFonts w:ascii="Courier New" w:eastAsia="Times New Roman" w:hAnsi="Courier New" w:cs="Courier New"/>
+          <w:sz w:val="20"/>
+          <w:szCs w:val="20"/>
+        </w:rPr>
+      </w:pPr>
+      <w:r>
+        <w:rPr>
+          <w:rFonts w:ascii="Courier New" w:eastAsia="Times New Roman" w:hAnsi="Courier New" w:cs="Courier New"/>
+          <w:sz w:val="20"/>
+          <w:szCs w:val="20"/>
+        </w:rPr>
+        <w:t>export default function Footer(props) {</w:t>
+      </w:r>
+    </w:p>
+    <w:p>
+      <w:pPr>
+        <w:rPr>
+          <w:rFonts w:ascii="Courier New" w:eastAsia="Times New Roman" w:hAnsi="Courier New" w:cs="Courier New"/>
+          <w:sz w:val="20"/>
+          <w:szCs w:val="20"/>
+        </w:rPr>
+      </w:pPr>
+      <w:r>
+        <w:rPr>
+          <w:rFonts w:ascii="Courier New" w:eastAsia="Times New Roman" w:hAnsi="Courier New" w:cs="Courier New"/>
+          <w:sz w:val="20"/>
+          <w:szCs w:val="20"/>
+        </w:rPr>
+        <w:t xml:space="preserve">    const </w:t>
+      </w:r>
+      <w:proofErr w:type="gramStart"/>
+      <w:r>
+        <w:rPr>
+          <w:rFonts w:ascii="Courier New" w:eastAsia="Times New Roman" w:hAnsi="Courier New" w:cs="Courier New"/>
+          <w:sz w:val="20"/>
+          <w:szCs w:val="20"/>
+        </w:rPr>
+        <w:t xml:space="preserve">{ </w:t>
+      </w:r>
+      <w:proofErr w:type="spellStart"/>
+      <w:r>
+        <w:rPr>
+          <w:rFonts w:ascii="Courier New" w:eastAsia="Times New Roman" w:hAnsi="Courier New" w:cs="Courier New"/>
+          <w:sz w:val="20"/>
+          <w:szCs w:val="20"/>
+        </w:rPr>
+        <w:t>ucapan</w:t>
+      </w:r>
+      <w:proofErr w:type="spellEnd"/>
+      <w:proofErr w:type="gramEnd"/>
+      <w:r>
+        <w:rPr>
+          <w:rFonts w:ascii="Courier New" w:eastAsia="Times New Roman" w:hAnsi="Courier New" w:cs="Courier New"/>
+          <w:sz w:val="20"/>
+          <w:szCs w:val="20"/>
+        </w:rPr>
+        <w:t xml:space="preserve">, </w:t>
+      </w:r>
+      <w:proofErr w:type="spellStart"/>
+      <w:r>
+        <w:rPr>
+          <w:rFonts w:ascii="Courier New" w:eastAsia="Times New Roman" w:hAnsi="Courier New" w:cs="Courier New"/>
+          <w:sz w:val="20"/>
+          <w:szCs w:val="20"/>
+        </w:rPr>
+        <w:t>jenis</w:t>
+      </w:r>
+      <w:proofErr w:type="spellEnd"/>
+      <w:r>
+        <w:rPr>
+          <w:rFonts w:ascii="Courier New" w:eastAsia="Times New Roman" w:hAnsi="Courier New" w:cs="Courier New"/>
+          <w:sz w:val="20"/>
+          <w:szCs w:val="20"/>
+        </w:rPr>
+        <w:t xml:space="preserve">, </w:t>
+      </w:r>
+      <w:proofErr w:type="spellStart"/>
+      <w:r>
+        <w:rPr>
+          <w:rFonts w:ascii="Courier New" w:eastAsia="Times New Roman" w:hAnsi="Courier New" w:cs="Courier New"/>
+          <w:sz w:val="20"/>
+          <w:szCs w:val="20"/>
+        </w:rPr>
+        <w:t>buah</w:t>
+      </w:r>
+      <w:proofErr w:type="spellEnd"/>
+      <w:r>
+        <w:rPr>
+          <w:rFonts w:ascii="Courier New" w:eastAsia="Times New Roman" w:hAnsi="Courier New" w:cs="Courier New"/>
+          <w:sz w:val="20"/>
+          <w:szCs w:val="20"/>
+        </w:rPr>
+        <w:t xml:space="preserve">, </w:t>
+      </w:r>
+      <w:proofErr w:type="spellStart"/>
+      <w:r>
+        <w:rPr>
+          <w:rFonts w:ascii="Courier New" w:eastAsia="Times New Roman" w:hAnsi="Courier New" w:cs="Courier New"/>
+          <w:sz w:val="20"/>
+          <w:szCs w:val="20"/>
+        </w:rPr>
+        <w:t>sayur</w:t>
+      </w:r>
+      <w:proofErr w:type="spellEnd"/>
+      <w:r>
+        <w:rPr>
+          <w:rFonts w:ascii="Courier New" w:eastAsia="Times New Roman" w:hAnsi="Courier New" w:cs="Courier New"/>
+          <w:sz w:val="20"/>
+          <w:szCs w:val="20"/>
+        </w:rPr>
+        <w:t xml:space="preserve">, </w:t>
+      </w:r>
+      <w:proofErr w:type="spellStart"/>
+      <w:r>
+        <w:rPr>
+          <w:rFonts w:ascii="Courier New" w:eastAsia="Times New Roman" w:hAnsi="Courier New" w:cs="Courier New"/>
+          <w:sz w:val="20"/>
+          <w:szCs w:val="20"/>
+        </w:rPr>
+        <w:t>minuman</w:t>
+      </w:r>
+      <w:proofErr w:type="spellEnd"/>
+      <w:r>
+        <w:rPr>
+          <w:rFonts w:ascii="Courier New" w:eastAsia="Times New Roman" w:hAnsi="Courier New" w:cs="Courier New"/>
+          <w:sz w:val="20"/>
+          <w:szCs w:val="20"/>
+        </w:rPr>
+        <w:t xml:space="preserve">, </w:t>
+      </w:r>
+      <w:proofErr w:type="spellStart"/>
+      <w:r>
+        <w:rPr>
+          <w:rFonts w:ascii="Courier New" w:eastAsia="Times New Roman" w:hAnsi="Courier New" w:cs="Courier New"/>
+          <w:sz w:val="20"/>
+          <w:szCs w:val="20"/>
+        </w:rPr>
+        <w:t>jajan</w:t>
+      </w:r>
+      <w:proofErr w:type="spellEnd"/>
+      <w:r>
+        <w:rPr>
+          <w:rFonts w:ascii="Courier New" w:eastAsia="Times New Roman" w:hAnsi="Courier New" w:cs="Courier New"/>
+          <w:sz w:val="20"/>
+          <w:szCs w:val="20"/>
+        </w:rPr>
+        <w:t xml:space="preserve"> } = props;</w:t>
+      </w:r>
+    </w:p>
+    <w:p>
+      <w:pPr>
+        <w:rPr>
+          <w:rFonts w:ascii="Courier New" w:eastAsia="Times New Roman" w:hAnsi="Courier New" w:cs="Courier New"/>
+          <w:sz w:val="20"/>
+          <w:szCs w:val="20"/>
+        </w:rPr>
+      </w:pPr>
+    </w:p>
+    <w:p>
+      <w:pPr>
+        <w:rPr>
+          <w:rFonts w:ascii="Courier New" w:eastAsia="Times New Roman" w:hAnsi="Courier New" w:cs="Courier New"/>
+          <w:sz w:val="20"/>
+          <w:szCs w:val="20"/>
+        </w:rPr>
+      </w:pPr>
+      <w:proofErr w:type="gramStart"/>
+      <w:r>
+        <w:rPr>
+          <w:rFonts w:ascii="Courier New" w:eastAsia="Times New Roman" w:hAnsi="Courier New" w:cs="Courier New"/>
+          <w:sz w:val="20"/>
+          <w:szCs w:val="20"/>
+        </w:rPr>
+        <w:t>return(</w:t>
+      </w:r>
+      <w:proofErr w:type="gramEnd"/>
+    </w:p>
+    <w:p>
+      <w:pPr>
+        <w:rPr>
+          <w:rFonts w:ascii="Courier New" w:eastAsia="Times New Roman" w:hAnsi="Courier New" w:cs="Courier New"/>
+          <w:sz w:val="20"/>
+          <w:szCs w:val="20"/>
+        </w:rPr>
+      </w:pPr>
+      <w:r>
+        <w:rPr>
+          <w:rFonts w:ascii="Courier New" w:eastAsia="Times New Roman" w:hAnsi="Courier New" w:cs="Courier New"/>
+          <w:sz w:val="20"/>
+          <w:szCs w:val="20"/>
+        </w:rPr>
+        <w:t xml:space="preserve">    &lt;div class="mb-16"&gt;</w:t>
+      </w:r>
+    </w:p>
+    <w:p>
+      <w:pPr>
+        <w:rPr>
+          <w:rFonts w:ascii="Courier New" w:eastAsia="Times New Roman" w:hAnsi="Courier New" w:cs="Courier New"/>
+          <w:sz w:val="20"/>
+          <w:szCs w:val="20"/>
+        </w:rPr>
+      </w:pPr>
+      <w:r>
+        <w:rPr>
+          <w:rFonts w:ascii="Courier New" w:eastAsia="Times New Roman" w:hAnsi="Courier New" w:cs="Courier New"/>
+          <w:sz w:val="20"/>
+          <w:szCs w:val="20"/>
+        </w:rPr>
+        <w:t xml:space="preserve">  &lt;footer class="text-gray-600 body-font bg-gray-700"&gt;</w:t>
+      </w:r>
+    </w:p>
+    <w:p>
+      <w:pPr>
+        <w:rPr>
+          <w:rFonts w:ascii="Courier New" w:eastAsia="Times New Roman" w:hAnsi="Courier New" w:cs="Courier New"/>
+          <w:sz w:val="20"/>
+          <w:szCs w:val="20"/>
+        </w:rPr>
+      </w:pPr>
+      <w:r>
+        <w:rPr>
+          <w:rFonts w:ascii="Courier New" w:eastAsia="Times New Roman" w:hAnsi="Courier New" w:cs="Courier New"/>
+          <w:sz w:val="20"/>
+          <w:szCs w:val="20"/>
+        </w:rPr>
+        <w:t xml:space="preserve">    &lt;div class="container px-5 py-24 mx-auto flex </w:t>
+      </w:r>
+      <w:proofErr w:type="spellStart"/>
+      <w:proofErr w:type="gramStart"/>
+      <w:r>
+        <w:rPr>
+          <w:rFonts w:ascii="Courier New" w:eastAsia="Times New Roman" w:hAnsi="Courier New" w:cs="Courier New"/>
+          <w:sz w:val="20"/>
+          <w:szCs w:val="20"/>
+        </w:rPr>
+        <w:t>md:items</w:t>
+      </w:r>
+      <w:proofErr w:type="gramEnd"/>
+      <w:r>
+        <w:rPr>
+          <w:rFonts w:ascii="Courier New" w:eastAsia="Times New Roman" w:hAnsi="Courier New" w:cs="Courier New"/>
+          <w:sz w:val="20"/>
+          <w:szCs w:val="20"/>
+        </w:rPr>
+        <w:t>-center</w:t>
+      </w:r>
+      <w:proofErr w:type="spellEnd"/>
+      <w:r>
+        <w:rPr>
+          <w:rFonts w:ascii="Courier New" w:eastAsia="Times New Roman" w:hAnsi="Courier New" w:cs="Courier New"/>
+          <w:sz w:val="20"/>
+          <w:szCs w:val="20"/>
+        </w:rPr>
+        <w:t xml:space="preserve"> </w:t>
+      </w:r>
+      <w:proofErr w:type="spellStart"/>
+      <w:r>
+        <w:rPr>
+          <w:rFonts w:ascii="Courier New" w:eastAsia="Times New Roman" w:hAnsi="Courier New" w:cs="Courier New"/>
+          <w:sz w:val="20"/>
+          <w:szCs w:val="20"/>
+        </w:rPr>
+        <w:t>lg:items-start</w:t>
+      </w:r>
+      <w:proofErr w:type="spellEnd"/>
+      <w:r>
+        <w:rPr>
+          <w:rFonts w:ascii="Courier New" w:eastAsia="Times New Roman" w:hAnsi="Courier New" w:cs="Courier New"/>
+          <w:sz w:val="20"/>
+          <w:szCs w:val="20"/>
+        </w:rPr>
+        <w:t xml:space="preserve"> </w:t>
+      </w:r>
+      <w:proofErr w:type="spellStart"/>
+      <w:r>
+        <w:rPr>
+          <w:rFonts w:ascii="Courier New" w:eastAsia="Times New Roman" w:hAnsi="Courier New" w:cs="Courier New"/>
+          <w:sz w:val="20"/>
+          <w:szCs w:val="20"/>
+        </w:rPr>
+        <w:t>md:flex-row</w:t>
+      </w:r>
+      <w:proofErr w:type="spellEnd"/>
+      <w:r>
+        <w:rPr>
+          <w:rFonts w:ascii="Courier New" w:eastAsia="Times New Roman" w:hAnsi="Courier New" w:cs="Courier New"/>
+          <w:sz w:val="20"/>
+          <w:szCs w:val="20"/>
+        </w:rPr>
+        <w:t xml:space="preserve"> </w:t>
+      </w:r>
+      <w:proofErr w:type="spellStart"/>
+      <w:r>
+        <w:rPr>
+          <w:rFonts w:ascii="Courier New" w:eastAsia="Times New Roman" w:hAnsi="Courier New" w:cs="Courier New"/>
+          <w:sz w:val="20"/>
+          <w:szCs w:val="20"/>
+        </w:rPr>
+        <w:t>md:flex-nowrap</w:t>
+      </w:r>
+      <w:proofErr w:type="spellEnd"/>
+      <w:r>
+        <w:rPr>
+          <w:rFonts w:ascii="Courier New" w:eastAsia="Times New Roman" w:hAnsi="Courier New" w:cs="Courier New"/>
+          <w:sz w:val="20"/>
+          <w:szCs w:val="20"/>
+        </w:rPr>
+        <w:t xml:space="preserve"> flex-wrap flex-col"&gt;</w:t>
+      </w:r>
+    </w:p>
+    <w:p>
+      <w:pPr>
+        <w:rPr>
+          <w:rFonts w:ascii="Courier New" w:eastAsia="Times New Roman" w:hAnsi="Courier New" w:cs="Courier New"/>
+          <w:sz w:val="20"/>
+          <w:szCs w:val="20"/>
+        </w:rPr>
+      </w:pPr>
+      <w:r>
+        <w:rPr>
+          <w:rFonts w:ascii="Courier New" w:eastAsia="Times New Roman" w:hAnsi="Courier New" w:cs="Courier New"/>
+          <w:sz w:val="20"/>
+          <w:szCs w:val="20"/>
+        </w:rPr>
+        <w:t xml:space="preserve">      &lt;div class="w-64 flex-shrink-0 md:mx-0 mx-auto text-center </w:t>
+      </w:r>
+      <w:proofErr w:type="spellStart"/>
+      <w:r>
+        <w:rPr>
+          <w:rFonts w:ascii="Courier New" w:eastAsia="Times New Roman" w:hAnsi="Courier New" w:cs="Courier New"/>
+          <w:sz w:val="20"/>
+          <w:szCs w:val="20"/>
+        </w:rPr>
+        <w:t>md:text-left</w:t>
+      </w:r>
+      <w:proofErr w:type="spellEnd"/>
+      <w:r>
+        <w:rPr>
+          <w:rFonts w:ascii="Courier New" w:eastAsia="Times New Roman" w:hAnsi="Courier New" w:cs="Courier New"/>
+          <w:sz w:val="20"/>
+          <w:szCs w:val="20"/>
+        </w:rPr>
+        <w:t>"&gt;</w:t>
+      </w:r>
+    </w:p>
+    <w:p>
+      <w:pPr>
+        <w:rPr>
+          <w:rFonts w:ascii="Courier New" w:eastAsia="Times New Roman" w:hAnsi="Courier New" w:cs="Courier New"/>
+          <w:sz w:val="20"/>
+          <w:szCs w:val="20"/>
+        </w:rPr>
+      </w:pPr>
+      <w:r>
+        <w:rPr>
+          <w:rFonts w:ascii="Courier New" w:eastAsia="Times New Roman" w:hAnsi="Courier New" w:cs="Courier New"/>
+          <w:sz w:val="20"/>
+          <w:szCs w:val="20"/>
+        </w:rPr>
+        <w:t xml:space="preserve">        &lt;a </w:t>
+      </w:r>
+      <w:proofErr w:type="spellStart"/>
+      <w:r>
+        <w:rPr>
+          <w:rFonts w:ascii="Courier New" w:eastAsia="Times New Roman" w:hAnsi="Courier New" w:cs="Courier New"/>
+          <w:sz w:val="20"/>
+          <w:szCs w:val="20"/>
+        </w:rPr>
+        <w:t>href</w:t>
+      </w:r>
+      <w:proofErr w:type="spellEnd"/>
+      <w:r>
+        <w:rPr>
+          <w:rFonts w:ascii="Courier New" w:eastAsia="Times New Roman" w:hAnsi="Courier New" w:cs="Courier New"/>
+          <w:sz w:val="20"/>
+          <w:szCs w:val="20"/>
+        </w:rPr>
+        <w:t xml:space="preserve">="/" class="flex title-font font-medium items-center </w:t>
+      </w:r>
+      <w:proofErr w:type="spellStart"/>
+      <w:proofErr w:type="gramStart"/>
+      <w:r>
+        <w:rPr>
+          <w:rFonts w:ascii="Courier New" w:eastAsia="Times New Roman" w:hAnsi="Courier New" w:cs="Courier New"/>
+          <w:sz w:val="20"/>
+          <w:szCs w:val="20"/>
+        </w:rPr>
+        <w:t>md:justify</w:t>
+      </w:r>
+      <w:proofErr w:type="gramEnd"/>
+      <w:r>
+        <w:rPr>
+          <w:rFonts w:ascii="Courier New" w:eastAsia="Times New Roman" w:hAnsi="Courier New" w:cs="Courier New"/>
+          <w:sz w:val="20"/>
+          <w:szCs w:val="20"/>
+        </w:rPr>
+        <w:t>-start</w:t>
+      </w:r>
+      <w:proofErr w:type="spellEnd"/>
+      <w:r>
+        <w:rPr>
+          <w:rFonts w:ascii="Courier New" w:eastAsia="Times New Roman" w:hAnsi="Courier New" w:cs="Courier New"/>
+          <w:sz w:val="20"/>
+          <w:szCs w:val="20"/>
+        </w:rPr>
+        <w:t xml:space="preserve"> justify-center text-gray-900"&gt;</w:t>
+      </w:r>
+    </w:p>
+    <w:p>
+      <w:pPr>
+        <w:rPr>
+          <w:rFonts w:ascii="Courier New" w:eastAsia="Times New Roman" w:hAnsi="Courier New" w:cs="Courier New"/>
+          <w:sz w:val="20"/>
+          <w:szCs w:val="20"/>
+        </w:rPr>
+      </w:pPr>
+      <w:r>
+        <w:rPr>
+          <w:rFonts w:ascii="Courier New" w:eastAsia="Times New Roman" w:hAnsi="Courier New" w:cs="Courier New"/>
+          <w:sz w:val="20"/>
+          <w:szCs w:val="20"/>
+        </w:rPr>
+        <w:t xml:space="preserve">          &lt;</w:t>
+      </w:r>
+      <w:proofErr w:type="spellStart"/>
+      <w:r>
+        <w:rPr>
+          <w:rFonts w:ascii="Courier New" w:eastAsia="Times New Roman" w:hAnsi="Courier New" w:cs="Courier New"/>
+          <w:sz w:val="20"/>
+          <w:szCs w:val="20"/>
+        </w:rPr>
+        <w:t>svg</w:t>
+      </w:r>
+      <w:proofErr w:type="spellEnd"/>
+      <w:r>
+        <w:rPr>
+          <w:rFonts w:ascii="Courier New" w:eastAsia="Times New Roman" w:hAnsi="Courier New" w:cs="Courier New"/>
+          <w:sz w:val="20"/>
+          <w:szCs w:val="20"/>
+        </w:rPr>
+        <w:t xml:space="preserve"> </w:t>
+      </w:r>
+      <w:proofErr w:type="spellStart"/>
+      <w:r>
+        <w:rPr>
+          <w:rFonts w:ascii="Courier New" w:eastAsia="Times New Roman" w:hAnsi="Courier New" w:cs="Courier New"/>
+          <w:sz w:val="20"/>
+          <w:szCs w:val="20"/>
+        </w:rPr>
+        <w:t>xmlns</w:t>
+      </w:r>
+      <w:proofErr w:type="spellEnd"/>
+      <w:r>
+        <w:rPr>
+          <w:rFonts w:ascii="Courier New" w:eastAsia="Times New Roman" w:hAnsi="Courier New" w:cs="Courier New"/>
+          <w:sz w:val="20"/>
+          <w:szCs w:val="20"/>
+        </w:rPr>
+        <w:t xml:space="preserve">="http://www.w3.org/2000/svg" class="w-10 h-10 text-white p-2 bg-red-700 rounded-full" fill="none" </w:t>
+      </w:r>
+      <w:proofErr w:type="spellStart"/>
+      <w:r>
+        <w:rPr>
+          <w:rFonts w:ascii="Courier New" w:eastAsia="Times New Roman" w:hAnsi="Courier New" w:cs="Courier New"/>
+          <w:sz w:val="20"/>
+          <w:szCs w:val="20"/>
+        </w:rPr>
+        <w:t>viewBox</w:t>
+      </w:r>
+      <w:proofErr w:type="spellEnd"/>
+      <w:r>
+        <w:rPr>
+          <w:rFonts w:ascii="Courier New" w:eastAsia="Times New Roman" w:hAnsi="Courier New" w:cs="Courier New"/>
+          <w:sz w:val="20"/>
+          <w:szCs w:val="20"/>
+        </w:rPr>
+        <w:t>="0 0 24 24" stroke="</w:t>
+      </w:r>
+      <w:proofErr w:type="spellStart"/>
+      <w:r>
+        <w:rPr>
+          <w:rFonts w:ascii="Courier New" w:eastAsia="Times New Roman" w:hAnsi="Courier New" w:cs="Courier New"/>
+          <w:sz w:val="20"/>
+          <w:szCs w:val="20"/>
+        </w:rPr>
+        <w:t>currentColor</w:t>
+      </w:r>
+      <w:proofErr w:type="spellEnd"/>
+      <w:r>
+        <w:rPr>
+          <w:rFonts w:ascii="Courier New" w:eastAsia="Times New Roman" w:hAnsi="Courier New" w:cs="Courier New"/>
+          <w:sz w:val="20"/>
+          <w:szCs w:val="20"/>
+        </w:rPr>
+        <w:t>"&gt;</w:t>
+      </w:r>
+    </w:p>
+    <w:p>
+      <w:pPr>
+        <w:rPr>
+          <w:rFonts w:ascii="Courier New" w:eastAsia="Times New Roman" w:hAnsi="Courier New" w:cs="Courier New"/>
+          <w:sz w:val="20"/>
+          <w:szCs w:val="20"/>
+        </w:rPr>
+      </w:pPr>
+      <w:r>
+        <w:rPr>
+          <w:rFonts w:ascii="Courier New" w:eastAsia="Times New Roman" w:hAnsi="Courier New" w:cs="Courier New"/>
+          <w:sz w:val="20"/>
+          <w:szCs w:val="20"/>
+        </w:rPr>
+        <w:t xml:space="preserve">              &lt;path </w:t>
+      </w:r>
+      <w:proofErr w:type="spellStart"/>
+      <w:r>
+        <w:rPr>
+          <w:rFonts w:ascii="Courier New" w:eastAsia="Times New Roman" w:hAnsi="Courier New" w:cs="Courier New"/>
+          <w:sz w:val="20"/>
+          <w:szCs w:val="20"/>
+        </w:rPr>
+        <w:t>strokeLinecap</w:t>
+      </w:r>
+      <w:proofErr w:type="spellEnd"/>
+      <w:r>
+        <w:rPr>
+          <w:rFonts w:ascii="Courier New" w:eastAsia="Times New Roman" w:hAnsi="Courier New" w:cs="Courier New"/>
+          <w:sz w:val="20"/>
+          <w:szCs w:val="20"/>
+        </w:rPr>
+        <w:t xml:space="preserve">="round" </w:t>
+      </w:r>
+      <w:proofErr w:type="spellStart"/>
+      <w:r>
+        <w:rPr>
+          <w:rFonts w:ascii="Courier New" w:eastAsia="Times New Roman" w:hAnsi="Courier New" w:cs="Courier New"/>
+          <w:sz w:val="20"/>
+          <w:szCs w:val="20"/>
+        </w:rPr>
+        <w:t>strokeLinejoin</w:t>
+      </w:r>
+      <w:proofErr w:type="spellEnd"/>
+      <w:r>
+        <w:rPr>
+          <w:rFonts w:ascii="Courier New" w:eastAsia="Times New Roman" w:hAnsi="Courier New" w:cs="Courier New"/>
+          <w:sz w:val="20"/>
+          <w:szCs w:val="20"/>
+        </w:rPr>
+        <w:t xml:space="preserve">="round" </w:t>
+      </w:r>
+      <w:proofErr w:type="spellStart"/>
+      <w:r>
+        <w:rPr>
+          <w:rFonts w:ascii="Courier New" w:eastAsia="Times New Roman" w:hAnsi="Courier New" w:cs="Courier New"/>
+          <w:sz w:val="20"/>
+          <w:szCs w:val="20"/>
+        </w:rPr>
+        <w:t>strokeWidth</w:t>
+      </w:r>
+      <w:proofErr w:type="spellEnd"/>
+      <w:r>
+        <w:rPr>
+          <w:rFonts w:ascii="Courier New" w:eastAsia="Times New Roman" w:hAnsi="Courier New" w:cs="Courier New"/>
+          <w:sz w:val="20"/>
+          <w:szCs w:val="20"/>
+        </w:rPr>
+        <w:t>="2" d="M12 18h.01M7 21h10a2 2 0 002-2V5a2 2 0 00-2-2H7a2 2 0 00-2 2v14a2 2 0 002 2z" /&gt;</w:t>
+      </w:r>
+    </w:p>
+    <w:p>
+      <w:pPr>
+        <w:rPr>
+          <w:rFonts w:ascii="Courier New" w:eastAsia="Times New Roman" w:hAnsi="Courier New" w:cs="Courier New"/>
+          <w:sz w:val="20"/>
+          <w:szCs w:val="20"/>
+        </w:rPr>
+      </w:pPr>
+      <w:r>
+        <w:rPr>
+          <w:rFonts w:ascii="Courier New" w:eastAsia="Times New Roman" w:hAnsi="Courier New" w:cs="Courier New"/>
+          <w:sz w:val="20"/>
+          <w:szCs w:val="20"/>
+        </w:rPr>
+        <w:t xml:space="preserve">          &lt;/</w:t>
+      </w:r>
+      <w:proofErr w:type="spellStart"/>
+      <w:r>
+        <w:rPr>
+          <w:rFonts w:ascii="Courier New" w:eastAsia="Times New Roman" w:hAnsi="Courier New" w:cs="Courier New"/>
+          <w:sz w:val="20"/>
+          <w:szCs w:val="20"/>
+        </w:rPr>
+        <w:t>svg</w:t>
+      </w:r>
+      <w:proofErr w:type="spellEnd"/>
+      <w:r>
+        <w:rPr>
+          <w:rFonts w:ascii="Courier New" w:eastAsia="Times New Roman" w:hAnsi="Courier New" w:cs="Courier New"/>
+          <w:sz w:val="20"/>
+          <w:szCs w:val="20"/>
+        </w:rPr>
+        <w:t>&gt;</w:t>
+      </w:r>
+    </w:p>
+    <w:p>
+      <w:pPr>
+        <w:rPr>
+          <w:rFonts w:ascii="Courier New" w:eastAsia="Times New Roman" w:hAnsi="Courier New" w:cs="Courier New"/>
+          <w:sz w:val="20"/>
+          <w:szCs w:val="20"/>
+        </w:rPr>
+      </w:pPr>
+      <w:r>
+        <w:rPr>
+          <w:rFonts w:ascii="Courier New" w:eastAsia="Times New Roman" w:hAnsi="Courier New" w:cs="Courier New"/>
+          <w:sz w:val="20"/>
+          <w:szCs w:val="20"/>
+        </w:rPr>
+        <w:t xml:space="preserve">          &lt;span class="ml-3 text-xl text-white"&gt;{</w:t>
+      </w:r>
+      <w:proofErr w:type="spellStart"/>
+      <w:r>
+        <w:rPr>
+          <w:rFonts w:ascii="Courier New" w:eastAsia="Times New Roman" w:hAnsi="Courier New" w:cs="Courier New"/>
+          <w:sz w:val="20"/>
+          <w:szCs w:val="20"/>
+        </w:rPr>
+        <w:t>ucapan</w:t>
+      </w:r>
+      <w:proofErr w:type="spellEnd"/>
+      <w:r>
+        <w:rPr>
+          <w:rFonts w:ascii="Courier New" w:eastAsia="Times New Roman" w:hAnsi="Courier New" w:cs="Courier New"/>
+          <w:sz w:val="20"/>
+          <w:szCs w:val="20"/>
+        </w:rPr>
+        <w:t>}&lt;/span&gt;</w:t>
+      </w:r>
+    </w:p>
+    <w:p>
+      <w:pPr>
+        <w:rPr>
+          <w:rFonts w:ascii="Courier New" w:eastAsia="Times New Roman" w:hAnsi="Courier New" w:cs="Courier New"/>
+          <w:sz w:val="20"/>
+          <w:szCs w:val="20"/>
+        </w:rPr>
+      </w:pPr>
+      <w:r>
+        <w:rPr>
+          <w:rFonts w:ascii="Courier New" w:eastAsia="Times New Roman" w:hAnsi="Courier New" w:cs="Courier New"/>
+          <w:sz w:val="20"/>
+          <w:szCs w:val="20"/>
+        </w:rPr>
+        <w:t xml:space="preserve">        &lt;/a&gt;</w:t>
+      </w:r>
+    </w:p>
+    <w:p>
+      <w:pPr>
+        <w:rPr>
+          <w:rFonts w:ascii="Courier New" w:eastAsia="Times New Roman" w:hAnsi="Courier New" w:cs="Courier New"/>
+          <w:sz w:val="20"/>
+          <w:szCs w:val="20"/>
+        </w:rPr>
+      </w:pPr>
+      <w:r>
+        <w:rPr>
+          <w:rFonts w:ascii="Courier New" w:eastAsia="Times New Roman" w:hAnsi="Courier New" w:cs="Courier New"/>
+          <w:sz w:val="20"/>
+          <w:szCs w:val="20"/>
+        </w:rPr>
+        <w:t xml:space="preserve">        &lt;p class="mt-2 text-</w:t>
+      </w:r>
+      <w:proofErr w:type="spellStart"/>
+      <w:r>
+        <w:rPr>
+          <w:rFonts w:ascii="Courier New" w:eastAsia="Times New Roman" w:hAnsi="Courier New" w:cs="Courier New"/>
+          <w:sz w:val="20"/>
+          <w:szCs w:val="20"/>
+        </w:rPr>
+        <w:t>sm</w:t>
+      </w:r>
+      <w:proofErr w:type="spellEnd"/>
+      <w:r>
+        <w:rPr>
+          <w:rFonts w:ascii="Courier New" w:eastAsia="Times New Roman" w:hAnsi="Courier New" w:cs="Courier New"/>
+          <w:sz w:val="20"/>
+          <w:szCs w:val="20"/>
+        </w:rPr>
+        <w:t xml:space="preserve"> text-white"&gt;You are awesome&lt;/p&gt;</w:t>
+      </w:r>
+    </w:p>
+    <w:p>
+      <w:pPr>
+        <w:rPr>
+          <w:rFonts w:ascii="Courier New" w:eastAsia="Times New Roman" w:hAnsi="Courier New" w:cs="Courier New"/>
+          <w:sz w:val="20"/>
+          <w:szCs w:val="20"/>
+        </w:rPr>
+      </w:pPr>
+      <w:r>
+        <w:rPr>
+          <w:rFonts w:ascii="Courier New" w:eastAsia="Times New Roman" w:hAnsi="Courier New" w:cs="Courier New"/>
+          <w:sz w:val="20"/>
+          <w:szCs w:val="20"/>
+        </w:rPr>
+        <w:t xml:space="preserve">        &lt;p class="mt-2 text-</w:t>
+      </w:r>
+      <w:proofErr w:type="spellStart"/>
+      <w:r>
+        <w:rPr>
+          <w:rFonts w:ascii="Courier New" w:eastAsia="Times New Roman" w:hAnsi="Courier New" w:cs="Courier New"/>
+          <w:sz w:val="20"/>
+          <w:szCs w:val="20"/>
+        </w:rPr>
+        <w:t>sm</w:t>
+      </w:r>
+      <w:proofErr w:type="spellEnd"/>
+      <w:r>
+        <w:rPr>
+          <w:rFonts w:ascii="Courier New" w:eastAsia="Times New Roman" w:hAnsi="Courier New" w:cs="Courier New"/>
+          <w:sz w:val="20"/>
+          <w:szCs w:val="20"/>
+        </w:rPr>
+        <w:t xml:space="preserve"> text-white"&gt;Thank you for supporting our business&lt;/p&gt;</w:t>
+      </w:r>
+    </w:p>
+    <w:p>
+      <w:pPr>
+        <w:rPr>
+          <w:rFonts w:ascii="Courier New" w:eastAsia="Times New Roman" w:hAnsi="Courier New" w:cs="Courier New"/>
+          <w:sz w:val="20"/>
+          <w:szCs w:val="20"/>
+        </w:rPr>
+      </w:pPr>
+      <w:r>
+        <w:rPr>
+          <w:rFonts w:ascii="Courier New" w:eastAsia="Times New Roman" w:hAnsi="Courier New" w:cs="Courier New"/>
+          <w:sz w:val="20"/>
+          <w:szCs w:val="20"/>
+        </w:rPr>
+        <w:t xml:space="preserve">      &lt;/div&gt;</w:t>
+      </w:r>
+    </w:p>
+    <w:p>
+      <w:pPr>
+        <w:rPr>
+          <w:rFonts w:ascii="Courier New" w:eastAsia="Times New Roman" w:hAnsi="Courier New" w:cs="Courier New"/>
+          <w:sz w:val="20"/>
+          <w:szCs w:val="20"/>
+        </w:rPr>
+      </w:pPr>
+      <w:r>
+        <w:rPr>
+          <w:rFonts w:ascii="Courier New" w:eastAsia="Times New Roman" w:hAnsi="Courier New" w:cs="Courier New"/>
+          <w:sz w:val="20"/>
+          <w:szCs w:val="20"/>
+        </w:rPr>
+        <w:t xml:space="preserve">      &lt;div class="flex-grow flex flex-wrap md:pl-20 -mb-10 md:mt-0 mt-10 </w:t>
+      </w:r>
+      <w:proofErr w:type="spellStart"/>
+      <w:r>
+        <w:rPr>
+          <w:rFonts w:ascii="Courier New" w:eastAsia="Times New Roman" w:hAnsi="Courier New" w:cs="Courier New"/>
+          <w:sz w:val="20"/>
+          <w:szCs w:val="20"/>
+        </w:rPr>
+        <w:t>md:text-left</w:t>
+      </w:r>
+      <w:proofErr w:type="spellEnd"/>
+      <w:r>
+        <w:rPr>
+          <w:rFonts w:ascii="Courier New" w:eastAsia="Times New Roman" w:hAnsi="Courier New" w:cs="Courier New"/>
+          <w:sz w:val="20"/>
+          <w:szCs w:val="20"/>
+        </w:rPr>
+        <w:t xml:space="preserve"> text-center"&gt;</w:t>
+      </w:r>
+    </w:p>
+    <w:p>
+      <w:pPr>
+        <w:rPr>
+          <w:rFonts w:ascii="Courier New" w:eastAsia="Times New Roman" w:hAnsi="Courier New" w:cs="Courier New"/>
+          <w:sz w:val="20"/>
+          <w:szCs w:val="20"/>
+        </w:rPr>
+      </w:pPr>
+      <w:r>
+        <w:rPr>
+          <w:rFonts w:ascii="Courier New" w:eastAsia="Times New Roman" w:hAnsi="Courier New" w:cs="Courier New"/>
+          <w:sz w:val="20"/>
+          <w:szCs w:val="20"/>
+        </w:rPr>
+        <w:t xml:space="preserve">        &lt;div class="</w:t>
+      </w:r>
+      <w:proofErr w:type="gramStart"/>
+      <w:r>
+        <w:rPr>
+          <w:rFonts w:ascii="Courier New" w:eastAsia="Times New Roman" w:hAnsi="Courier New" w:cs="Courier New"/>
+          <w:sz w:val="20"/>
+          <w:szCs w:val="20"/>
+        </w:rPr>
+        <w:t>lg:w</w:t>
+      </w:r>
+      <w:proofErr w:type="gramEnd"/>
+      <w:r>
+        <w:rPr>
+          <w:rFonts w:ascii="Courier New" w:eastAsia="Times New Roman" w:hAnsi="Courier New" w:cs="Courier New"/>
+          <w:sz w:val="20"/>
+          <w:szCs w:val="20"/>
+        </w:rPr>
+        <w:t>-1/4 md:w-1/2 w-full px-4"&gt;</w:t>
+      </w:r>
+    </w:p>
+    <w:p>
+      <w:pPr>
+        <w:rPr>
+          <w:rFonts w:ascii="Courier New" w:eastAsia="Times New Roman" w:hAnsi="Courier New" w:cs="Courier New"/>
+          <w:sz w:val="20"/>
+          <w:szCs w:val="20"/>
+        </w:rPr>
+      </w:pPr>
+      <w:r>
+        <w:rPr>
+          <w:rFonts w:ascii="Courier New" w:eastAsia="Times New Roman" w:hAnsi="Courier New" w:cs="Courier New"/>
+          <w:sz w:val="20"/>
+          <w:szCs w:val="20"/>
+        </w:rPr>
+        <w:t xml:space="preserve">          &lt;h2 class="title-font font-bold text-white tracking-widest text-md mb-3"&gt;{</w:t>
+      </w:r>
+      <w:proofErr w:type="spellStart"/>
+      <w:r>
+        <w:rPr>
+          <w:rFonts w:ascii="Courier New" w:eastAsia="Times New Roman" w:hAnsi="Courier New" w:cs="Courier New"/>
+          <w:sz w:val="20"/>
+          <w:szCs w:val="20"/>
+        </w:rPr>
+        <w:t>jenis</w:t>
+      </w:r>
+      <w:proofErr w:type="spellEnd"/>
+      <w:r>
+        <w:rPr>
+          <w:rFonts w:ascii="Courier New" w:eastAsia="Times New Roman" w:hAnsi="Courier New" w:cs="Courier New"/>
+          <w:sz w:val="20"/>
+          <w:szCs w:val="20"/>
+        </w:rPr>
+        <w:t>}&lt;/h2&gt;</w:t>
+      </w:r>
+    </w:p>
+    <w:p>
+      <w:pPr>
+        <w:rPr>
+          <w:rFonts w:ascii="Courier New" w:eastAsia="Times New Roman" w:hAnsi="Courier New" w:cs="Courier New"/>
+          <w:sz w:val="20"/>
+          <w:szCs w:val="20"/>
+        </w:rPr>
+      </w:pPr>
+      <w:r>
+        <w:rPr>
+          <w:rFonts w:ascii="Courier New" w:eastAsia="Times New Roman" w:hAnsi="Courier New" w:cs="Courier New"/>
+          <w:sz w:val="20"/>
+          <w:szCs w:val="20"/>
+        </w:rPr>
+        <w:t xml:space="preserve">          &lt;nav class="list-none mb-10"&gt;</w:t>
+      </w:r>
+    </w:p>
+    <w:p>
+      <w:pPr>
+        <w:rPr>
+          <w:rFonts w:ascii="Courier New" w:eastAsia="Times New Roman" w:hAnsi="Courier New" w:cs="Courier New"/>
+          <w:sz w:val="20"/>
+          <w:szCs w:val="20"/>
+        </w:rPr>
+      </w:pPr>
+      <w:r>
+        <w:rPr>
+          <w:rFonts w:ascii="Courier New" w:eastAsia="Times New Roman" w:hAnsi="Courier New" w:cs="Courier New"/>
+          <w:sz w:val="20"/>
+          <w:szCs w:val="20"/>
+        </w:rPr>
+        <w:t xml:space="preserve">            &lt;li&gt;</w:t>
+      </w:r>
+    </w:p>
+    <w:p>
+      <w:pPr>
+        <w:rPr>
+          <w:rFonts w:ascii="Courier New" w:eastAsia="Times New Roman" w:hAnsi="Courier New" w:cs="Courier New"/>
+          <w:sz w:val="20"/>
+          <w:szCs w:val="20"/>
+        </w:rPr>
+      </w:pPr>
+      <w:r>
+        <w:rPr>
+          <w:rFonts w:ascii="Courier New" w:eastAsia="Times New Roman" w:hAnsi="Courier New" w:cs="Courier New"/>
+          <w:sz w:val="20"/>
+          <w:szCs w:val="20"/>
+        </w:rPr>
+        <w:t xml:space="preserve">              &lt;a class="text-white hover:text-red-300" </w:t>
+      </w:r>
+      <w:proofErr w:type="spellStart"/>
+      <w:r>
+        <w:rPr>
+          <w:rFonts w:ascii="Courier New" w:eastAsia="Times New Roman" w:hAnsi="Courier New" w:cs="Courier New"/>
+          <w:sz w:val="20"/>
+          <w:szCs w:val="20"/>
+        </w:rPr>
+        <w:t>href</w:t>
+      </w:r>
+      <w:proofErr w:type="spellEnd"/>
+      <w:r>
+        <w:rPr>
+          <w:rFonts w:ascii="Courier New" w:eastAsia="Times New Roman" w:hAnsi="Courier New" w:cs="Courier New"/>
+          <w:sz w:val="20"/>
+          <w:szCs w:val="20"/>
+        </w:rPr>
+        <w:t>="/"&gt;{</w:t>
+      </w:r>
+      <w:proofErr w:type="spellStart"/>
+      <w:r>
+        <w:rPr>
+          <w:rFonts w:ascii="Courier New" w:eastAsia="Times New Roman" w:hAnsi="Courier New" w:cs="Courier New"/>
+          <w:sz w:val="20"/>
+          <w:szCs w:val="20"/>
+        </w:rPr>
+        <w:t>buah</w:t>
+      </w:r>
+      <w:proofErr w:type="spellEnd"/>
+      <w:r>
+        <w:rPr>
+          <w:rFonts w:ascii="Courier New" w:eastAsia="Times New Roman" w:hAnsi="Courier New" w:cs="Courier New"/>
+          <w:sz w:val="20"/>
+          <w:szCs w:val="20"/>
+        </w:rPr>
+        <w:t>}&lt;/a&gt;</w:t>
+      </w:r>
+    </w:p>
+    <w:p>
+      <w:pPr>
+        <w:rPr>
+          <w:rFonts w:ascii="Courier New" w:eastAsia="Times New Roman" w:hAnsi="Courier New" w:cs="Courier New"/>
+          <w:sz w:val="20"/>
+          <w:szCs w:val="20"/>
+        </w:rPr>
+      </w:pPr>
+      <w:r>
+        <w:rPr>
+          <w:rFonts w:ascii="Courier New" w:eastAsia="Times New Roman" w:hAnsi="Courier New" w:cs="Courier New"/>
+          <w:sz w:val="20"/>
+          <w:szCs w:val="20"/>
+        </w:rPr>
+        <w:t xml:space="preserve">            &lt;/li&gt;</w:t>
+      </w:r>
+    </w:p>
+    <w:p>
+      <w:pPr>
+        <w:rPr>
+          <w:rFonts w:ascii="Courier New" w:eastAsia="Times New Roman" w:hAnsi="Courier New" w:cs="Courier New"/>
+          <w:sz w:val="20"/>
+          <w:szCs w:val="20"/>
+        </w:rPr>
+      </w:pPr>
+      <w:r>
+        <w:rPr>
+          <w:rFonts w:ascii="Courier New" w:eastAsia="Times New Roman" w:hAnsi="Courier New" w:cs="Courier New"/>
+          <w:sz w:val="20"/>
+          <w:szCs w:val="20"/>
+        </w:rPr>
+        <w:t xml:space="preserve">            &lt;li&gt;</w:t>
+      </w:r>
+    </w:p>
+    <w:p>
+      <w:pPr>
+        <w:rPr>
+          <w:rFonts w:ascii="Courier New" w:eastAsia="Times New Roman" w:hAnsi="Courier New" w:cs="Courier New"/>
+          <w:sz w:val="20"/>
+          <w:szCs w:val="20"/>
+        </w:rPr>
+      </w:pPr>
+      <w:r>
+        <w:rPr>
+          <w:rFonts w:ascii="Courier New" w:eastAsia="Times New Roman" w:hAnsi="Courier New" w:cs="Courier New"/>
+          <w:sz w:val="20"/>
+          <w:szCs w:val="20"/>
+        </w:rPr>
+        <w:lastRenderedPageBreak/>
+        <w:t xml:space="preserve">              &lt;a class="text-white hover:text-red-300" </w:t>
+      </w:r>
+      <w:proofErr w:type="spellStart"/>
+      <w:r>
+        <w:rPr>
+          <w:rFonts w:ascii="Courier New" w:eastAsia="Times New Roman" w:hAnsi="Courier New" w:cs="Courier New"/>
+          <w:sz w:val="20"/>
+          <w:szCs w:val="20"/>
+        </w:rPr>
+        <w:t>href</w:t>
+      </w:r>
+      <w:proofErr w:type="spellEnd"/>
+      <w:r>
+        <w:rPr>
+          <w:rFonts w:ascii="Courier New" w:eastAsia="Times New Roman" w:hAnsi="Courier New" w:cs="Courier New"/>
+          <w:sz w:val="20"/>
+          <w:szCs w:val="20"/>
+        </w:rPr>
+        <w:t>="/"&gt;{</w:t>
+      </w:r>
+      <w:proofErr w:type="spellStart"/>
+      <w:r>
+        <w:rPr>
+          <w:rFonts w:ascii="Courier New" w:eastAsia="Times New Roman" w:hAnsi="Courier New" w:cs="Courier New"/>
+          <w:sz w:val="20"/>
+          <w:szCs w:val="20"/>
+        </w:rPr>
+        <w:t>sayur</w:t>
+      </w:r>
+      <w:proofErr w:type="spellEnd"/>
+      <w:r>
+        <w:rPr>
+          <w:rFonts w:ascii="Courier New" w:eastAsia="Times New Roman" w:hAnsi="Courier New" w:cs="Courier New"/>
+          <w:sz w:val="20"/>
+          <w:szCs w:val="20"/>
+        </w:rPr>
+        <w:t>}&lt;/a&gt;</w:t>
+      </w:r>
+    </w:p>
+    <w:p>
+      <w:pPr>
+        <w:rPr>
+          <w:rFonts w:ascii="Courier New" w:eastAsia="Times New Roman" w:hAnsi="Courier New" w:cs="Courier New"/>
+          <w:sz w:val="20"/>
+          <w:szCs w:val="20"/>
+        </w:rPr>
+      </w:pPr>
+      <w:r>
+        <w:rPr>
+          <w:rFonts w:ascii="Courier New" w:eastAsia="Times New Roman" w:hAnsi="Courier New" w:cs="Courier New"/>
+          <w:sz w:val="20"/>
+          <w:szCs w:val="20"/>
+        </w:rPr>
+        <w:t xml:space="preserve">            &lt;/li&gt;</w:t>
+      </w:r>
+    </w:p>
+    <w:p>
+      <w:pPr>
+        <w:rPr>
+          <w:rFonts w:ascii="Courier New" w:eastAsia="Times New Roman" w:hAnsi="Courier New" w:cs="Courier New"/>
+          <w:sz w:val="20"/>
+          <w:szCs w:val="20"/>
+        </w:rPr>
+      </w:pPr>
+      <w:r>
+        <w:rPr>
+          <w:rFonts w:ascii="Courier New" w:eastAsia="Times New Roman" w:hAnsi="Courier New" w:cs="Courier New"/>
+          <w:sz w:val="20"/>
+          <w:szCs w:val="20"/>
+        </w:rPr>
+        <w:t xml:space="preserve">            &lt;li&gt;</w:t>
+      </w:r>
+    </w:p>
+    <w:p>
+      <w:pPr>
+        <w:rPr>
+          <w:rFonts w:ascii="Courier New" w:eastAsia="Times New Roman" w:hAnsi="Courier New" w:cs="Courier New"/>
+          <w:sz w:val="20"/>
+          <w:szCs w:val="20"/>
+        </w:rPr>
+      </w:pPr>
+      <w:r>
+        <w:rPr>
+          <w:rFonts w:ascii="Courier New" w:eastAsia="Times New Roman" w:hAnsi="Courier New" w:cs="Courier New"/>
+          <w:sz w:val="20"/>
+          <w:szCs w:val="20"/>
+        </w:rPr>
+        <w:t xml:space="preserve">              &lt;a class="text-white hover:text-red-300" </w:t>
+      </w:r>
+      <w:proofErr w:type="spellStart"/>
+      <w:r>
+        <w:rPr>
+          <w:rFonts w:ascii="Courier New" w:eastAsia="Times New Roman" w:hAnsi="Courier New" w:cs="Courier New"/>
+          <w:sz w:val="20"/>
+          <w:szCs w:val="20"/>
+        </w:rPr>
+        <w:t>href</w:t>
+      </w:r>
+      <w:proofErr w:type="spellEnd"/>
+      <w:r>
+        <w:rPr>
+          <w:rFonts w:ascii="Courier New" w:eastAsia="Times New Roman" w:hAnsi="Courier New" w:cs="Courier New"/>
+          <w:sz w:val="20"/>
+          <w:szCs w:val="20"/>
+        </w:rPr>
+        <w:t>="/"&gt;{</w:t>
+      </w:r>
+      <w:proofErr w:type="spellStart"/>
+      <w:r>
+        <w:rPr>
+          <w:rFonts w:ascii="Courier New" w:eastAsia="Times New Roman" w:hAnsi="Courier New" w:cs="Courier New"/>
+          <w:sz w:val="20"/>
+          <w:szCs w:val="20"/>
+        </w:rPr>
+        <w:t>minuman</w:t>
+      </w:r>
+      <w:proofErr w:type="spellEnd"/>
+      <w:r>
+        <w:rPr>
+          <w:rFonts w:ascii="Courier New" w:eastAsia="Times New Roman" w:hAnsi="Courier New" w:cs="Courier New"/>
+          <w:sz w:val="20"/>
+          <w:szCs w:val="20"/>
+        </w:rPr>
+        <w:t>}&lt;/a&gt;</w:t>
+      </w:r>
+    </w:p>
+    <w:p>
+      <w:pPr>
+        <w:rPr>
+          <w:rFonts w:ascii="Courier New" w:eastAsia="Times New Roman" w:hAnsi="Courier New" w:cs="Courier New"/>
+          <w:sz w:val="20"/>
+          <w:szCs w:val="20"/>
+        </w:rPr>
+      </w:pPr>
+      <w:r>
+        <w:rPr>
+          <w:rFonts w:ascii="Courier New" w:eastAsia="Times New Roman" w:hAnsi="Courier New" w:cs="Courier New"/>
+          <w:sz w:val="20"/>
+          <w:szCs w:val="20"/>
+        </w:rPr>
+        <w:t xml:space="preserve">            &lt;/li&gt;</w:t>
+      </w:r>
+    </w:p>
+    <w:p>
+      <w:pPr>
+        <w:rPr>
+          <w:rFonts w:ascii="Courier New" w:eastAsia="Times New Roman" w:hAnsi="Courier New" w:cs="Courier New"/>
+          <w:sz w:val="20"/>
+          <w:szCs w:val="20"/>
+        </w:rPr>
+      </w:pPr>
+      <w:r>
+        <w:rPr>
+          <w:rFonts w:ascii="Courier New" w:eastAsia="Times New Roman" w:hAnsi="Courier New" w:cs="Courier New"/>
+          <w:sz w:val="20"/>
+          <w:szCs w:val="20"/>
+        </w:rPr>
+        <w:t xml:space="preserve">            &lt;li&gt;</w:t>
+      </w:r>
+    </w:p>
+    <w:p>
+      <w:pPr>
+        <w:rPr>
+          <w:rFonts w:ascii="Courier New" w:eastAsia="Times New Roman" w:hAnsi="Courier New" w:cs="Courier New"/>
+          <w:sz w:val="20"/>
+          <w:szCs w:val="20"/>
+        </w:rPr>
+      </w:pPr>
+      <w:r>
+        <w:rPr>
+          <w:rFonts w:ascii="Courier New" w:eastAsia="Times New Roman" w:hAnsi="Courier New" w:cs="Courier New"/>
+          <w:sz w:val="20"/>
+          <w:szCs w:val="20"/>
+        </w:rPr>
+        <w:t xml:space="preserve">              &lt;a class="text-white hover:text-red-300" </w:t>
+      </w:r>
+      <w:proofErr w:type="spellStart"/>
+      <w:r>
+        <w:rPr>
+          <w:rFonts w:ascii="Courier New" w:eastAsia="Times New Roman" w:hAnsi="Courier New" w:cs="Courier New"/>
+          <w:sz w:val="20"/>
+          <w:szCs w:val="20"/>
+        </w:rPr>
+        <w:t>href</w:t>
+      </w:r>
+      <w:proofErr w:type="spellEnd"/>
+      <w:r>
+        <w:rPr>
+          <w:rFonts w:ascii="Courier New" w:eastAsia="Times New Roman" w:hAnsi="Courier New" w:cs="Courier New"/>
+          <w:sz w:val="20"/>
+          <w:szCs w:val="20"/>
+        </w:rPr>
+        <w:t>="/"&gt;{</w:t>
+      </w:r>
+      <w:proofErr w:type="spellStart"/>
+      <w:r>
+        <w:rPr>
+          <w:rFonts w:ascii="Courier New" w:eastAsia="Times New Roman" w:hAnsi="Courier New" w:cs="Courier New"/>
+          <w:sz w:val="20"/>
+          <w:szCs w:val="20"/>
+        </w:rPr>
+        <w:t>jajan</w:t>
+      </w:r>
+      <w:proofErr w:type="spellEnd"/>
+      <w:r>
+        <w:rPr>
+          <w:rFonts w:ascii="Courier New" w:eastAsia="Times New Roman" w:hAnsi="Courier New" w:cs="Courier New"/>
+          <w:sz w:val="20"/>
+          <w:szCs w:val="20"/>
+        </w:rPr>
+        <w:t>}&lt;/a&gt;</w:t>
+      </w:r>
+    </w:p>
+    <w:p>
+      <w:pPr>
+        <w:rPr>
+          <w:rFonts w:ascii="Courier New" w:eastAsia="Times New Roman" w:hAnsi="Courier New" w:cs="Courier New"/>
+          <w:sz w:val="20"/>
+          <w:szCs w:val="20"/>
+        </w:rPr>
+      </w:pPr>
+      <w:r>
+        <w:rPr>
+          <w:rFonts w:ascii="Courier New" w:eastAsia="Times New Roman" w:hAnsi="Courier New" w:cs="Courier New"/>
+          <w:sz w:val="20"/>
+          <w:szCs w:val="20"/>
+        </w:rPr>
+        <w:t xml:space="preserve">            &lt;/li&gt;</w:t>
+      </w:r>
+    </w:p>
+    <w:p>
+      <w:pPr>
+        <w:rPr>
+          <w:rFonts w:ascii="Courier New" w:eastAsia="Times New Roman" w:hAnsi="Courier New" w:cs="Courier New"/>
+          <w:sz w:val="20"/>
+          <w:szCs w:val="20"/>
+        </w:rPr>
+      </w:pPr>
+      <w:r>
+        <w:rPr>
+          <w:rFonts w:ascii="Courier New" w:eastAsia="Times New Roman" w:hAnsi="Courier New" w:cs="Courier New"/>
+          <w:sz w:val="20"/>
+          <w:szCs w:val="20"/>
+        </w:rPr>
+        <w:t xml:space="preserve">          &lt;/nav&gt;</w:t>
+      </w:r>
+    </w:p>
+    <w:p>
+      <w:pPr>
+        <w:rPr>
+          <w:rFonts w:ascii="Courier New" w:eastAsia="Times New Roman" w:hAnsi="Courier New" w:cs="Courier New"/>
+          <w:sz w:val="20"/>
+          <w:szCs w:val="20"/>
+        </w:rPr>
+      </w:pPr>
+      <w:r>
+        <w:rPr>
+          <w:rFonts w:ascii="Courier New" w:eastAsia="Times New Roman" w:hAnsi="Courier New" w:cs="Courier New"/>
+          <w:sz w:val="20"/>
+          <w:szCs w:val="20"/>
+        </w:rPr>
+        <w:t xml:space="preserve">        &lt;/div&gt;</w:t>
+      </w:r>
+    </w:p>
+    <w:p>
+      <w:pPr>
+        <w:rPr>
+          <w:rFonts w:ascii="Courier New" w:eastAsia="Times New Roman" w:hAnsi="Courier New" w:cs="Courier New"/>
+          <w:sz w:val="20"/>
+          <w:szCs w:val="20"/>
+        </w:rPr>
+      </w:pPr>
+      <w:r>
+        <w:rPr>
+          <w:rFonts w:ascii="Courier New" w:eastAsia="Times New Roman" w:hAnsi="Courier New" w:cs="Courier New"/>
+          <w:sz w:val="20"/>
+          <w:szCs w:val="20"/>
+        </w:rPr>
+        <w:t xml:space="preserve">        &lt;div class="</w:t>
+      </w:r>
+      <w:proofErr w:type="gramStart"/>
+      <w:r>
+        <w:rPr>
+          <w:rFonts w:ascii="Courier New" w:eastAsia="Times New Roman" w:hAnsi="Courier New" w:cs="Courier New"/>
+          <w:sz w:val="20"/>
+          <w:szCs w:val="20"/>
+        </w:rPr>
+        <w:t>lg:w</w:t>
+      </w:r>
+      <w:proofErr w:type="gramEnd"/>
+      <w:r>
+        <w:rPr>
+          <w:rFonts w:ascii="Courier New" w:eastAsia="Times New Roman" w:hAnsi="Courier New" w:cs="Courier New"/>
+          <w:sz w:val="20"/>
+          <w:szCs w:val="20"/>
+        </w:rPr>
+        <w:t>-1/4 md:w-1/2 w-full px-4"&gt;</w:t>
+      </w:r>
+    </w:p>
+    <w:p>
+      <w:pPr>
+        <w:rPr>
+          <w:rFonts w:ascii="Courier New" w:eastAsia="Times New Roman" w:hAnsi="Courier New" w:cs="Courier New"/>
+          <w:sz w:val="20"/>
+          <w:szCs w:val="20"/>
+        </w:rPr>
+      </w:pPr>
+      <w:r>
+        <w:rPr>
+          <w:rFonts w:ascii="Courier New" w:eastAsia="Times New Roman" w:hAnsi="Courier New" w:cs="Courier New"/>
+          <w:sz w:val="20"/>
+          <w:szCs w:val="20"/>
+        </w:rPr>
+        <w:t xml:space="preserve">          &lt;h2 class="title-font font-bold text-white tracking-widest text-md mb-3"&gt;{</w:t>
+      </w:r>
+      <w:proofErr w:type="spellStart"/>
+      <w:r>
+        <w:rPr>
+          <w:rFonts w:ascii="Courier New" w:eastAsia="Times New Roman" w:hAnsi="Courier New" w:cs="Courier New"/>
+          <w:sz w:val="20"/>
+          <w:szCs w:val="20"/>
+        </w:rPr>
+        <w:t>jenis</w:t>
+      </w:r>
+      <w:proofErr w:type="spellEnd"/>
+      <w:r>
+        <w:rPr>
+          <w:rFonts w:ascii="Courier New" w:eastAsia="Times New Roman" w:hAnsi="Courier New" w:cs="Courier New"/>
+          <w:sz w:val="20"/>
+          <w:szCs w:val="20"/>
+        </w:rPr>
+        <w:t>}&lt;/h2&gt;</w:t>
+      </w:r>
+    </w:p>
+    <w:p>
+      <w:pPr>
+        <w:rPr>
+          <w:rFonts w:ascii="Courier New" w:eastAsia="Times New Roman" w:hAnsi="Courier New" w:cs="Courier New"/>
+          <w:sz w:val="20"/>
+          <w:szCs w:val="20"/>
+        </w:rPr>
+      </w:pPr>
+      <w:r>
+        <w:rPr>
+          <w:rFonts w:ascii="Courier New" w:eastAsia="Times New Roman" w:hAnsi="Courier New" w:cs="Courier New"/>
+          <w:sz w:val="20"/>
+          <w:szCs w:val="20"/>
+        </w:rPr>
+        <w:t xml:space="preserve">          &lt;nav class="list-none mb-10"&gt;</w:t>
+      </w:r>
+    </w:p>
+    <w:p>
+      <w:pPr>
+        <w:rPr>
+          <w:rFonts w:ascii="Courier New" w:eastAsia="Times New Roman" w:hAnsi="Courier New" w:cs="Courier New"/>
+          <w:sz w:val="20"/>
+          <w:szCs w:val="20"/>
+        </w:rPr>
+      </w:pPr>
+      <w:r>
+        <w:rPr>
+          <w:rFonts w:ascii="Courier New" w:eastAsia="Times New Roman" w:hAnsi="Courier New" w:cs="Courier New"/>
+          <w:sz w:val="20"/>
+          <w:szCs w:val="20"/>
+        </w:rPr>
+        <w:t xml:space="preserve">            &lt;li&gt;</w:t>
+      </w:r>
+    </w:p>
+    <w:p>
+      <w:pPr>
+        <w:rPr>
+          <w:rFonts w:ascii="Courier New" w:eastAsia="Times New Roman" w:hAnsi="Courier New" w:cs="Courier New"/>
+          <w:sz w:val="20"/>
+          <w:szCs w:val="20"/>
+        </w:rPr>
+      </w:pPr>
+      <w:r>
+        <w:rPr>
+          <w:rFonts w:ascii="Courier New" w:eastAsia="Times New Roman" w:hAnsi="Courier New" w:cs="Courier New"/>
+          <w:sz w:val="20"/>
+          <w:szCs w:val="20"/>
+        </w:rPr>
+        <w:t xml:space="preserve">              &lt;a class="text-white hover:text-red-300" </w:t>
+      </w:r>
+      <w:proofErr w:type="spellStart"/>
+      <w:r>
+        <w:rPr>
+          <w:rFonts w:ascii="Courier New" w:eastAsia="Times New Roman" w:hAnsi="Courier New" w:cs="Courier New"/>
+          <w:sz w:val="20"/>
+          <w:szCs w:val="20"/>
+        </w:rPr>
+        <w:t>href</w:t>
+      </w:r>
+      <w:proofErr w:type="spellEnd"/>
+      <w:r>
+        <w:rPr>
+          <w:rFonts w:ascii="Courier New" w:eastAsia="Times New Roman" w:hAnsi="Courier New" w:cs="Courier New"/>
+          <w:sz w:val="20"/>
+          <w:szCs w:val="20"/>
+        </w:rPr>
+        <w:t>="/"&gt;{</w:t>
+      </w:r>
+      <w:proofErr w:type="spellStart"/>
+      <w:r>
+        <w:rPr>
+          <w:rFonts w:ascii="Courier New" w:eastAsia="Times New Roman" w:hAnsi="Courier New" w:cs="Courier New"/>
+          <w:sz w:val="20"/>
+          <w:szCs w:val="20"/>
+        </w:rPr>
+        <w:t>buah</w:t>
+      </w:r>
+      <w:proofErr w:type="spellEnd"/>
+      <w:r>
+        <w:rPr>
+          <w:rFonts w:ascii="Courier New" w:eastAsia="Times New Roman" w:hAnsi="Courier New" w:cs="Courier New"/>
+          <w:sz w:val="20"/>
+          <w:szCs w:val="20"/>
+        </w:rPr>
+        <w:t>}&lt;/a&gt;</w:t>
+      </w:r>
+    </w:p>
+    <w:p>
+      <w:pPr>
+        <w:rPr>
+          <w:rFonts w:ascii="Courier New" w:eastAsia="Times New Roman" w:hAnsi="Courier New" w:cs="Courier New"/>
+          <w:sz w:val="20"/>
+          <w:szCs w:val="20"/>
+        </w:rPr>
+      </w:pPr>
+      <w:r>
+        <w:rPr>
+          <w:rFonts w:ascii="Courier New" w:eastAsia="Times New Roman" w:hAnsi="Courier New" w:cs="Courier New"/>
+          <w:sz w:val="20"/>
+          <w:szCs w:val="20"/>
+        </w:rPr>
+        <w:t xml:space="preserve">            &lt;/li&gt;</w:t>
+      </w:r>
+    </w:p>
+    <w:p>
+      <w:pPr>
+        <w:rPr>
+          <w:rFonts w:ascii="Courier New" w:eastAsia="Times New Roman" w:hAnsi="Courier New" w:cs="Courier New"/>
+          <w:sz w:val="20"/>
+          <w:szCs w:val="20"/>
+        </w:rPr>
+      </w:pPr>
+      <w:r>
+        <w:rPr>
+          <w:rFonts w:ascii="Courier New" w:eastAsia="Times New Roman" w:hAnsi="Courier New" w:cs="Courier New"/>
+          <w:sz w:val="20"/>
+          <w:szCs w:val="20"/>
+        </w:rPr>
+        <w:t xml:space="preserve">            &lt;li&gt;</w:t>
+      </w:r>
+    </w:p>
+    <w:p>
+      <w:pPr>
+        <w:rPr>
+          <w:rFonts w:ascii="Courier New" w:eastAsia="Times New Roman" w:hAnsi="Courier New" w:cs="Courier New"/>
+          <w:sz w:val="20"/>
+          <w:szCs w:val="20"/>
+        </w:rPr>
+      </w:pPr>
+      <w:r>
+        <w:rPr>
+          <w:rFonts w:ascii="Courier New" w:eastAsia="Times New Roman" w:hAnsi="Courier New" w:cs="Courier New"/>
+          <w:sz w:val="20"/>
+          <w:szCs w:val="20"/>
+        </w:rPr>
+        <w:t xml:space="preserve">              &lt;a class="text-white hover:text-red-300" </w:t>
+      </w:r>
+      <w:proofErr w:type="spellStart"/>
+      <w:r>
+        <w:rPr>
+          <w:rFonts w:ascii="Courier New" w:eastAsia="Times New Roman" w:hAnsi="Courier New" w:cs="Courier New"/>
+          <w:sz w:val="20"/>
+          <w:szCs w:val="20"/>
+        </w:rPr>
+        <w:t>href</w:t>
+      </w:r>
+      <w:proofErr w:type="spellEnd"/>
+      <w:r>
+        <w:rPr>
+          <w:rFonts w:ascii="Courier New" w:eastAsia="Times New Roman" w:hAnsi="Courier New" w:cs="Courier New"/>
+          <w:sz w:val="20"/>
+          <w:szCs w:val="20"/>
+        </w:rPr>
+        <w:t>="/"&gt;{</w:t>
+      </w:r>
+      <w:proofErr w:type="spellStart"/>
+      <w:r>
+        <w:rPr>
+          <w:rFonts w:ascii="Courier New" w:eastAsia="Times New Roman" w:hAnsi="Courier New" w:cs="Courier New"/>
+          <w:sz w:val="20"/>
+          <w:szCs w:val="20"/>
+        </w:rPr>
+        <w:t>sayur</w:t>
+      </w:r>
+      <w:proofErr w:type="spellEnd"/>
+      <w:r>
+        <w:rPr>
+          <w:rFonts w:ascii="Courier New" w:eastAsia="Times New Roman" w:hAnsi="Courier New" w:cs="Courier New"/>
+          <w:sz w:val="20"/>
+          <w:szCs w:val="20"/>
+        </w:rPr>
+        <w:t>}&lt;/a&gt;</w:t>
+      </w:r>
+    </w:p>
+    <w:p>
+      <w:pPr>
+        <w:rPr>
+          <w:rFonts w:ascii="Courier New" w:eastAsia="Times New Roman" w:hAnsi="Courier New" w:cs="Courier New"/>
+          <w:sz w:val="20"/>
+          <w:szCs w:val="20"/>
+        </w:rPr>
+      </w:pPr>
+      <w:r>
+        <w:rPr>
+          <w:rFonts w:ascii="Courier New" w:eastAsia="Times New Roman" w:hAnsi="Courier New" w:cs="Courier New"/>
+          <w:sz w:val="20"/>
+          <w:szCs w:val="20"/>
+        </w:rPr>
+        <w:t xml:space="preserve">            &lt;/li&gt;</w:t>
+      </w:r>
+    </w:p>
+    <w:p>
+      <w:pPr>
+        <w:rPr>
+          <w:rFonts w:ascii="Courier New" w:eastAsia="Times New Roman" w:hAnsi="Courier New" w:cs="Courier New"/>
+          <w:sz w:val="20"/>
+          <w:szCs w:val="20"/>
+        </w:rPr>
+      </w:pPr>
+      <w:r>
+        <w:rPr>
+          <w:rFonts w:ascii="Courier New" w:eastAsia="Times New Roman" w:hAnsi="Courier New" w:cs="Courier New"/>
+          <w:sz w:val="20"/>
+          <w:szCs w:val="20"/>
+        </w:rPr>
+        <w:t xml:space="preserve">            &lt;li&gt;</w:t>
+      </w:r>
+    </w:p>
+    <w:p>
+      <w:pPr>
+        <w:rPr>
+          <w:rFonts w:ascii="Courier New" w:eastAsia="Times New Roman" w:hAnsi="Courier New" w:cs="Courier New"/>
+          <w:sz w:val="20"/>
+          <w:szCs w:val="20"/>
+        </w:rPr>
+      </w:pPr>
+      <w:r>
+        <w:rPr>
+          <w:rFonts w:ascii="Courier New" w:eastAsia="Times New Roman" w:hAnsi="Courier New" w:cs="Courier New"/>
+          <w:sz w:val="20"/>
+          <w:szCs w:val="20"/>
+        </w:rPr>
+        <w:t xml:space="preserve">              &lt;a class="text-white hover:text-red-300" </w:t>
+      </w:r>
+      <w:proofErr w:type="spellStart"/>
+      <w:r>
+        <w:rPr>
+          <w:rFonts w:ascii="Courier New" w:eastAsia="Times New Roman" w:hAnsi="Courier New" w:cs="Courier New"/>
+          <w:sz w:val="20"/>
+          <w:szCs w:val="20"/>
+        </w:rPr>
+        <w:t>href</w:t>
+      </w:r>
+      <w:proofErr w:type="spellEnd"/>
+      <w:r>
+        <w:rPr>
+          <w:rFonts w:ascii="Courier New" w:eastAsia="Times New Roman" w:hAnsi="Courier New" w:cs="Courier New"/>
+          <w:sz w:val="20"/>
+          <w:szCs w:val="20"/>
+        </w:rPr>
+        <w:t>="/"&gt;{</w:t>
+      </w:r>
+      <w:proofErr w:type="spellStart"/>
+      <w:r>
+        <w:rPr>
+          <w:rFonts w:ascii="Courier New" w:eastAsia="Times New Roman" w:hAnsi="Courier New" w:cs="Courier New"/>
+          <w:sz w:val="20"/>
+          <w:szCs w:val="20"/>
+        </w:rPr>
+        <w:t>minuman</w:t>
+      </w:r>
+      <w:proofErr w:type="spellEnd"/>
+      <w:r>
+        <w:rPr>
+          <w:rFonts w:ascii="Courier New" w:eastAsia="Times New Roman" w:hAnsi="Courier New" w:cs="Courier New"/>
+          <w:sz w:val="20"/>
+          <w:szCs w:val="20"/>
+        </w:rPr>
+        <w:t>}&lt;/a&gt;</w:t>
+      </w:r>
+    </w:p>
+    <w:p>
+      <w:pPr>
+        <w:rPr>
+          <w:rFonts w:ascii="Courier New" w:eastAsia="Times New Roman" w:hAnsi="Courier New" w:cs="Courier New"/>
+          <w:sz w:val="20"/>
+          <w:szCs w:val="20"/>
+        </w:rPr>
+      </w:pPr>
+      <w:r>
+        <w:rPr>
+          <w:rFonts w:ascii="Courier New" w:eastAsia="Times New Roman" w:hAnsi="Courier New" w:cs="Courier New"/>
+          <w:sz w:val="20"/>
+          <w:szCs w:val="20"/>
+        </w:rPr>
+        <w:t xml:space="preserve">            &lt;/li&gt;</w:t>
+      </w:r>
+    </w:p>
+    <w:p>
+      <w:pPr>
+        <w:rPr>
+          <w:rFonts w:ascii="Courier New" w:eastAsia="Times New Roman" w:hAnsi="Courier New" w:cs="Courier New"/>
+          <w:sz w:val="20"/>
+          <w:szCs w:val="20"/>
+        </w:rPr>
+      </w:pPr>
+      <w:r>
+        <w:rPr>
+          <w:rFonts w:ascii="Courier New" w:eastAsia="Times New Roman" w:hAnsi="Courier New" w:cs="Courier New"/>
+          <w:sz w:val="20"/>
+          <w:szCs w:val="20"/>
+        </w:rPr>
+        <w:t xml:space="preserve">            &lt;li&gt;</w:t>
+      </w:r>
+    </w:p>
+    <w:p>
+      <w:pPr>
+        <w:rPr>
+          <w:rFonts w:ascii="Courier New" w:eastAsia="Times New Roman" w:hAnsi="Courier New" w:cs="Courier New"/>
+          <w:sz w:val="20"/>
+          <w:szCs w:val="20"/>
+        </w:rPr>
+      </w:pPr>
+      <w:r>
+        <w:rPr>
+          <w:rFonts w:ascii="Courier New" w:eastAsia="Times New Roman" w:hAnsi="Courier New" w:cs="Courier New"/>
+          <w:sz w:val="20"/>
+          <w:szCs w:val="20"/>
+        </w:rPr>
+        <w:t xml:space="preserve">              &lt;a class="text-white hover:text-red-300" </w:t>
+      </w:r>
+      <w:proofErr w:type="spellStart"/>
+      <w:r>
+        <w:rPr>
+          <w:rFonts w:ascii="Courier New" w:eastAsia="Times New Roman" w:hAnsi="Courier New" w:cs="Courier New"/>
+          <w:sz w:val="20"/>
+          <w:szCs w:val="20"/>
+        </w:rPr>
+        <w:t>href</w:t>
+      </w:r>
+      <w:proofErr w:type="spellEnd"/>
+      <w:r>
+        <w:rPr>
+          <w:rFonts w:ascii="Courier New" w:eastAsia="Times New Roman" w:hAnsi="Courier New" w:cs="Courier New"/>
+          <w:sz w:val="20"/>
+          <w:szCs w:val="20"/>
+        </w:rPr>
+        <w:t>="/"&gt;{</w:t>
+      </w:r>
+      <w:proofErr w:type="spellStart"/>
+      <w:r>
+        <w:rPr>
+          <w:rFonts w:ascii="Courier New" w:eastAsia="Times New Roman" w:hAnsi="Courier New" w:cs="Courier New"/>
+          <w:sz w:val="20"/>
+          <w:szCs w:val="20"/>
+        </w:rPr>
+        <w:t>jajan</w:t>
+      </w:r>
+      <w:proofErr w:type="spellEnd"/>
+      <w:r>
+        <w:rPr>
+          <w:rFonts w:ascii="Courier New" w:eastAsia="Times New Roman" w:hAnsi="Courier New" w:cs="Courier New"/>
+          <w:sz w:val="20"/>
+          <w:szCs w:val="20"/>
+        </w:rPr>
+        <w:t>}&lt;/a&gt;</w:t>
+      </w:r>
+    </w:p>
+    <w:p>
+      <w:pPr>
+        <w:rPr>
+          <w:rFonts w:ascii="Courier New" w:eastAsia="Times New Roman" w:hAnsi="Courier New" w:cs="Courier New"/>
+          <w:sz w:val="20"/>
+          <w:szCs w:val="20"/>
+        </w:rPr>
+      </w:pPr>
+      <w:r>
+        <w:rPr>
+          <w:rFonts w:ascii="Courier New" w:eastAsia="Times New Roman" w:hAnsi="Courier New" w:cs="Courier New"/>
+          <w:sz w:val="20"/>
+          <w:szCs w:val="20"/>
+        </w:rPr>
+        <w:t xml:space="preserve">            &lt;/li&gt;</w:t>
+      </w:r>
+    </w:p>
+    <w:p>
+      <w:pPr>
+        <w:rPr>
+          <w:rFonts w:ascii="Courier New" w:eastAsia="Times New Roman" w:hAnsi="Courier New" w:cs="Courier New"/>
+          <w:sz w:val="20"/>
+          <w:szCs w:val="20"/>
+        </w:rPr>
+      </w:pPr>
+      <w:r>
+        <w:rPr>
+          <w:rFonts w:ascii="Courier New" w:eastAsia="Times New Roman" w:hAnsi="Courier New" w:cs="Courier New"/>
+          <w:sz w:val="20"/>
+          <w:szCs w:val="20"/>
+        </w:rPr>
+        <w:t xml:space="preserve">          &lt;/nav&gt;</w:t>
+      </w:r>
+    </w:p>
+    <w:p>
+      <w:pPr>
+        <w:rPr>
+          <w:rFonts w:ascii="Courier New" w:eastAsia="Times New Roman" w:hAnsi="Courier New" w:cs="Courier New"/>
+          <w:sz w:val="20"/>
+          <w:szCs w:val="20"/>
+        </w:rPr>
+      </w:pPr>
+      <w:r>
+        <w:rPr>
+          <w:rFonts w:ascii="Courier New" w:eastAsia="Times New Roman" w:hAnsi="Courier New" w:cs="Courier New"/>
+          <w:sz w:val="20"/>
+          <w:szCs w:val="20"/>
+        </w:rPr>
+        <w:t xml:space="preserve">        &lt;/div&gt;</w:t>
+      </w:r>
+    </w:p>
+    <w:p>
+      <w:pPr>
+        <w:rPr>
+          <w:rFonts w:ascii="Courier New" w:eastAsia="Times New Roman" w:hAnsi="Courier New" w:cs="Courier New"/>
+          <w:sz w:val="20"/>
+          <w:szCs w:val="20"/>
+        </w:rPr>
+      </w:pPr>
+      <w:r>
+        <w:rPr>
+          <w:rFonts w:ascii="Courier New" w:eastAsia="Times New Roman" w:hAnsi="Courier New" w:cs="Courier New"/>
+          <w:sz w:val="20"/>
+          <w:szCs w:val="20"/>
+        </w:rPr>
+        <w:t xml:space="preserve">        &lt;div class="</w:t>
+      </w:r>
+      <w:proofErr w:type="gramStart"/>
+      <w:r>
+        <w:rPr>
+          <w:rFonts w:ascii="Courier New" w:eastAsia="Times New Roman" w:hAnsi="Courier New" w:cs="Courier New"/>
+          <w:sz w:val="20"/>
+          <w:szCs w:val="20"/>
+        </w:rPr>
+        <w:t>lg:w</w:t>
+      </w:r>
+      <w:proofErr w:type="gramEnd"/>
+      <w:r>
+        <w:rPr>
+          <w:rFonts w:ascii="Courier New" w:eastAsia="Times New Roman" w:hAnsi="Courier New" w:cs="Courier New"/>
+          <w:sz w:val="20"/>
+          <w:szCs w:val="20"/>
+        </w:rPr>
+        <w:t>-1/4 md:w-1/2 w-full px-4"&gt;</w:t>
+      </w:r>
+    </w:p>
+    <w:p>
+      <w:pPr>
+        <w:rPr>
+          <w:rFonts w:ascii="Courier New" w:eastAsia="Times New Roman" w:hAnsi="Courier New" w:cs="Courier New"/>
+          <w:sz w:val="20"/>
+          <w:szCs w:val="20"/>
+        </w:rPr>
+      </w:pPr>
+      <w:r>
+        <w:rPr>
+          <w:rFonts w:ascii="Courier New" w:eastAsia="Times New Roman" w:hAnsi="Courier New" w:cs="Courier New"/>
+          <w:sz w:val="20"/>
+          <w:szCs w:val="20"/>
+        </w:rPr>
+        <w:t xml:space="preserve">          &lt;h2 class="title-font font-bold text-white tracking-widest text-md mb-3"&gt;{</w:t>
+      </w:r>
+      <w:proofErr w:type="spellStart"/>
+      <w:r>
+        <w:rPr>
+          <w:rFonts w:ascii="Courier New" w:eastAsia="Times New Roman" w:hAnsi="Courier New" w:cs="Courier New"/>
+          <w:sz w:val="20"/>
+          <w:szCs w:val="20"/>
+        </w:rPr>
+        <w:t>jenis</w:t>
+      </w:r>
+      <w:proofErr w:type="spellEnd"/>
+      <w:r>
+        <w:rPr>
+          <w:rFonts w:ascii="Courier New" w:eastAsia="Times New Roman" w:hAnsi="Courier New" w:cs="Courier New"/>
+          <w:sz w:val="20"/>
+          <w:szCs w:val="20"/>
+        </w:rPr>
+        <w:t>}&lt;/h2&gt;</w:t>
+      </w:r>
+    </w:p>
+    <w:p>
+      <w:pPr>
+        <w:rPr>
+          <w:rFonts w:ascii="Courier New" w:eastAsia="Times New Roman" w:hAnsi="Courier New" w:cs="Courier New"/>
+          <w:sz w:val="20"/>
+          <w:szCs w:val="20"/>
+        </w:rPr>
+      </w:pPr>
+      <w:r>
+        <w:rPr>
+          <w:rFonts w:ascii="Courier New" w:eastAsia="Times New Roman" w:hAnsi="Courier New" w:cs="Courier New"/>
+          <w:sz w:val="20"/>
+          <w:szCs w:val="20"/>
+        </w:rPr>
+        <w:t xml:space="preserve">          &lt;nav class="list-none mb-10"&gt;</w:t>
+      </w:r>
+    </w:p>
+    <w:p>
+      <w:pPr>
+        <w:rPr>
+          <w:rFonts w:ascii="Courier New" w:eastAsia="Times New Roman" w:hAnsi="Courier New" w:cs="Courier New"/>
+          <w:sz w:val="20"/>
+          <w:szCs w:val="20"/>
+        </w:rPr>
+      </w:pPr>
+      <w:r>
+        <w:rPr>
+          <w:rFonts w:ascii="Courier New" w:eastAsia="Times New Roman" w:hAnsi="Courier New" w:cs="Courier New"/>
+          <w:sz w:val="20"/>
+          <w:szCs w:val="20"/>
+        </w:rPr>
+        <w:t xml:space="preserve">            &lt;li&gt;</w:t>
+      </w:r>
+    </w:p>
+    <w:p>
+      <w:pPr>
+        <w:rPr>
+          <w:rFonts w:ascii="Courier New" w:eastAsia="Times New Roman" w:hAnsi="Courier New" w:cs="Courier New"/>
+          <w:sz w:val="20"/>
+          <w:szCs w:val="20"/>
+        </w:rPr>
+      </w:pPr>
+      <w:r>
+        <w:rPr>
+          <w:rFonts w:ascii="Courier New" w:eastAsia="Times New Roman" w:hAnsi="Courier New" w:cs="Courier New"/>
+          <w:sz w:val="20"/>
+          <w:szCs w:val="20"/>
+        </w:rPr>
+        <w:t xml:space="preserve">              &lt;a class="text-white hover:text-red-300" </w:t>
+      </w:r>
+      <w:proofErr w:type="spellStart"/>
+      <w:r>
+        <w:rPr>
+          <w:rFonts w:ascii="Courier New" w:eastAsia="Times New Roman" w:hAnsi="Courier New" w:cs="Courier New"/>
+          <w:sz w:val="20"/>
+          <w:szCs w:val="20"/>
+        </w:rPr>
+        <w:t>href</w:t>
+      </w:r>
+      <w:proofErr w:type="spellEnd"/>
+      <w:r>
+        <w:rPr>
+          <w:rFonts w:ascii="Courier New" w:eastAsia="Times New Roman" w:hAnsi="Courier New" w:cs="Courier New"/>
+          <w:sz w:val="20"/>
+          <w:szCs w:val="20"/>
+        </w:rPr>
+        <w:t>="/"&gt;{</w:t>
+      </w:r>
+      <w:proofErr w:type="spellStart"/>
+      <w:r>
+        <w:rPr>
+          <w:rFonts w:ascii="Courier New" w:eastAsia="Times New Roman" w:hAnsi="Courier New" w:cs="Courier New"/>
+          <w:sz w:val="20"/>
+          <w:szCs w:val="20"/>
+        </w:rPr>
+        <w:t>buah</w:t>
+      </w:r>
+      <w:proofErr w:type="spellEnd"/>
+      <w:r>
+        <w:rPr>
+          <w:rFonts w:ascii="Courier New" w:eastAsia="Times New Roman" w:hAnsi="Courier New" w:cs="Courier New"/>
+          <w:sz w:val="20"/>
+          <w:szCs w:val="20"/>
+        </w:rPr>
+        <w:t>}&lt;/a&gt;</w:t>
+      </w:r>
+    </w:p>
+    <w:p>
+      <w:pPr>
+        <w:rPr>
+          <w:rFonts w:ascii="Courier New" w:eastAsia="Times New Roman" w:hAnsi="Courier New" w:cs="Courier New"/>
+          <w:sz w:val="20"/>
+          <w:szCs w:val="20"/>
+        </w:rPr>
+      </w:pPr>
+      <w:r>
+        <w:rPr>
+          <w:rFonts w:ascii="Courier New" w:eastAsia="Times New Roman" w:hAnsi="Courier New" w:cs="Courier New"/>
+          <w:sz w:val="20"/>
+          <w:szCs w:val="20"/>
+        </w:rPr>
+        <w:t xml:space="preserve">            &lt;/li&gt;</w:t>
+      </w:r>
+    </w:p>
+    <w:p>
+      <w:pPr>
+        <w:rPr>
+          <w:rFonts w:ascii="Courier New" w:eastAsia="Times New Roman" w:hAnsi="Courier New" w:cs="Courier New"/>
+          <w:sz w:val="20"/>
+          <w:szCs w:val="20"/>
+        </w:rPr>
+      </w:pPr>
+      <w:r>
+        <w:rPr>
+          <w:rFonts w:ascii="Courier New" w:eastAsia="Times New Roman" w:hAnsi="Courier New" w:cs="Courier New"/>
+          <w:sz w:val="20"/>
+          <w:szCs w:val="20"/>
+        </w:rPr>
+        <w:t xml:space="preserve">            &lt;li&gt;</w:t>
+      </w:r>
+    </w:p>
+    <w:p>
+      <w:pPr>
+        <w:rPr>
+          <w:rFonts w:ascii="Courier New" w:eastAsia="Times New Roman" w:hAnsi="Courier New" w:cs="Courier New"/>
+          <w:sz w:val="20"/>
+          <w:szCs w:val="20"/>
+        </w:rPr>
+      </w:pPr>
+      <w:r>
+        <w:rPr>
+          <w:rFonts w:ascii="Courier New" w:eastAsia="Times New Roman" w:hAnsi="Courier New" w:cs="Courier New"/>
+          <w:sz w:val="20"/>
+          <w:szCs w:val="20"/>
+        </w:rPr>
+        <w:t xml:space="preserve">              &lt;a class="text-white hover:text-red-300" </w:t>
+      </w:r>
+      <w:proofErr w:type="spellStart"/>
+      <w:r>
+        <w:rPr>
+          <w:rFonts w:ascii="Courier New" w:eastAsia="Times New Roman" w:hAnsi="Courier New" w:cs="Courier New"/>
+          <w:sz w:val="20"/>
+          <w:szCs w:val="20"/>
+        </w:rPr>
+        <w:t>href</w:t>
+      </w:r>
+      <w:proofErr w:type="spellEnd"/>
+      <w:r>
+        <w:rPr>
+          <w:rFonts w:ascii="Courier New" w:eastAsia="Times New Roman" w:hAnsi="Courier New" w:cs="Courier New"/>
+          <w:sz w:val="20"/>
+          <w:szCs w:val="20"/>
+        </w:rPr>
+        <w:t>="/"&gt;{</w:t>
+      </w:r>
+      <w:proofErr w:type="spellStart"/>
+      <w:r>
+        <w:rPr>
+          <w:rFonts w:ascii="Courier New" w:eastAsia="Times New Roman" w:hAnsi="Courier New" w:cs="Courier New"/>
+          <w:sz w:val="20"/>
+          <w:szCs w:val="20"/>
+        </w:rPr>
+        <w:t>sayur</w:t>
+      </w:r>
+      <w:proofErr w:type="spellEnd"/>
+      <w:r>
+        <w:rPr>
+          <w:rFonts w:ascii="Courier New" w:eastAsia="Times New Roman" w:hAnsi="Courier New" w:cs="Courier New"/>
+          <w:sz w:val="20"/>
+          <w:szCs w:val="20"/>
+        </w:rPr>
+        <w:t>}&lt;/a&gt;</w:t>
+      </w:r>
+    </w:p>
+    <w:p>
+      <w:pPr>
+        <w:rPr>
+          <w:rFonts w:ascii="Courier New" w:eastAsia="Times New Roman" w:hAnsi="Courier New" w:cs="Courier New"/>
+          <w:sz w:val="20"/>
+          <w:szCs w:val="20"/>
+        </w:rPr>
+      </w:pPr>
+      <w:r>
+        <w:rPr>
+          <w:rFonts w:ascii="Courier New" w:eastAsia="Times New Roman" w:hAnsi="Courier New" w:cs="Courier New"/>
+          <w:sz w:val="20"/>
+          <w:szCs w:val="20"/>
+        </w:rPr>
+        <w:t xml:space="preserve">            &lt;/li&gt;</w:t>
+      </w:r>
+    </w:p>
+    <w:p>
+      <w:pPr>
+        <w:rPr>
+          <w:rFonts w:ascii="Courier New" w:eastAsia="Times New Roman" w:hAnsi="Courier New" w:cs="Courier New"/>
+          <w:sz w:val="20"/>
+          <w:szCs w:val="20"/>
+        </w:rPr>
+      </w:pPr>
+      <w:r>
+        <w:rPr>
+          <w:rFonts w:ascii="Courier New" w:eastAsia="Times New Roman" w:hAnsi="Courier New" w:cs="Courier New"/>
+          <w:sz w:val="20"/>
+          <w:szCs w:val="20"/>
+        </w:rPr>
+        <w:t xml:space="preserve">            &lt;li&gt;</w:t>
+      </w:r>
+    </w:p>
+    <w:p>
+      <w:pPr>
+        <w:rPr>
+          <w:rFonts w:ascii="Courier New" w:eastAsia="Times New Roman" w:hAnsi="Courier New" w:cs="Courier New"/>
+          <w:sz w:val="20"/>
+          <w:szCs w:val="20"/>
+        </w:rPr>
+      </w:pPr>
+      <w:r>
+        <w:rPr>
+          <w:rFonts w:ascii="Courier New" w:eastAsia="Times New Roman" w:hAnsi="Courier New" w:cs="Courier New"/>
+          <w:sz w:val="20"/>
+          <w:szCs w:val="20"/>
+        </w:rPr>
+        <w:t xml:space="preserve">              &lt;a class="text-white hover:text-red-300" </w:t>
+      </w:r>
+      <w:proofErr w:type="spellStart"/>
+      <w:r>
+        <w:rPr>
+          <w:rFonts w:ascii="Courier New" w:eastAsia="Times New Roman" w:hAnsi="Courier New" w:cs="Courier New"/>
+          <w:sz w:val="20"/>
+          <w:szCs w:val="20"/>
+        </w:rPr>
+        <w:t>href</w:t>
+      </w:r>
+      <w:proofErr w:type="spellEnd"/>
+      <w:r>
+        <w:rPr>
+          <w:rFonts w:ascii="Courier New" w:eastAsia="Times New Roman" w:hAnsi="Courier New" w:cs="Courier New"/>
+          <w:sz w:val="20"/>
+          <w:szCs w:val="20"/>
+        </w:rPr>
+        <w:t>="/"&gt;{</w:t>
+      </w:r>
+      <w:proofErr w:type="spellStart"/>
+      <w:r>
+        <w:rPr>
+          <w:rFonts w:ascii="Courier New" w:eastAsia="Times New Roman" w:hAnsi="Courier New" w:cs="Courier New"/>
+          <w:sz w:val="20"/>
+          <w:szCs w:val="20"/>
+        </w:rPr>
+        <w:t>minuman</w:t>
+      </w:r>
+      <w:proofErr w:type="spellEnd"/>
+      <w:r>
+        <w:rPr>
+          <w:rFonts w:ascii="Courier New" w:eastAsia="Times New Roman" w:hAnsi="Courier New" w:cs="Courier New"/>
+          <w:sz w:val="20"/>
+          <w:szCs w:val="20"/>
+        </w:rPr>
+        <w:t>}&lt;/a&gt;</w:t>
+      </w:r>
+    </w:p>
+    <w:p>
+      <w:pPr>
+        <w:rPr>
+          <w:rFonts w:ascii="Courier New" w:eastAsia="Times New Roman" w:hAnsi="Courier New" w:cs="Courier New"/>
+          <w:sz w:val="20"/>
+          <w:szCs w:val="20"/>
+        </w:rPr>
+      </w:pPr>
+      <w:r>
+        <w:rPr>
+          <w:rFonts w:ascii="Courier New" w:eastAsia="Times New Roman" w:hAnsi="Courier New" w:cs="Courier New"/>
+          <w:sz w:val="20"/>
+          <w:szCs w:val="20"/>
+        </w:rPr>
+        <w:t xml:space="preserve">            &lt;/li&gt;</w:t>
+      </w:r>
+    </w:p>
+    <w:p>
+      <w:pPr>
+        <w:rPr>
+          <w:rFonts w:ascii="Courier New" w:eastAsia="Times New Roman" w:hAnsi="Courier New" w:cs="Courier New"/>
+          <w:sz w:val="20"/>
+          <w:szCs w:val="20"/>
+        </w:rPr>
+      </w:pPr>
+      <w:r>
+        <w:rPr>
+          <w:rFonts w:ascii="Courier New" w:eastAsia="Times New Roman" w:hAnsi="Courier New" w:cs="Courier New"/>
+          <w:sz w:val="20"/>
+          <w:szCs w:val="20"/>
+        </w:rPr>
+        <w:t xml:space="preserve">            &lt;li&gt;</w:t>
+      </w:r>
+    </w:p>
+    <w:p>
+      <w:pPr>
+        <w:rPr>
+          <w:rFonts w:ascii="Courier New" w:eastAsia="Times New Roman" w:hAnsi="Courier New" w:cs="Courier New"/>
+          <w:sz w:val="20"/>
+          <w:szCs w:val="20"/>
+        </w:rPr>
+      </w:pPr>
+      <w:r>
+        <w:rPr>
+          <w:rFonts w:ascii="Courier New" w:eastAsia="Times New Roman" w:hAnsi="Courier New" w:cs="Courier New"/>
+          <w:sz w:val="20"/>
+          <w:szCs w:val="20"/>
+        </w:rPr>
+        <w:t xml:space="preserve">              &lt;a class="text-white hover:text-red-300" </w:t>
+      </w:r>
+      <w:proofErr w:type="spellStart"/>
+      <w:r>
+        <w:rPr>
+          <w:rFonts w:ascii="Courier New" w:eastAsia="Times New Roman" w:hAnsi="Courier New" w:cs="Courier New"/>
+          <w:sz w:val="20"/>
+          <w:szCs w:val="20"/>
+        </w:rPr>
+        <w:t>href</w:t>
+      </w:r>
+      <w:proofErr w:type="spellEnd"/>
+      <w:r>
+        <w:rPr>
+          <w:rFonts w:ascii="Courier New" w:eastAsia="Times New Roman" w:hAnsi="Courier New" w:cs="Courier New"/>
+          <w:sz w:val="20"/>
+          <w:szCs w:val="20"/>
+        </w:rPr>
+        <w:t>="/"&gt;{</w:t>
+      </w:r>
+      <w:proofErr w:type="spellStart"/>
+      <w:r>
+        <w:rPr>
+          <w:rFonts w:ascii="Courier New" w:eastAsia="Times New Roman" w:hAnsi="Courier New" w:cs="Courier New"/>
+          <w:sz w:val="20"/>
+          <w:szCs w:val="20"/>
+        </w:rPr>
+        <w:t>jajan</w:t>
+      </w:r>
+      <w:proofErr w:type="spellEnd"/>
+      <w:r>
+        <w:rPr>
+          <w:rFonts w:ascii="Courier New" w:eastAsia="Times New Roman" w:hAnsi="Courier New" w:cs="Courier New"/>
+          <w:sz w:val="20"/>
+          <w:szCs w:val="20"/>
+        </w:rPr>
+        <w:t>}&lt;/a&gt;</w:t>
+      </w:r>
+    </w:p>
+    <w:p>
+      <w:pPr>
+        <w:rPr>
+          <w:rFonts w:ascii="Courier New" w:eastAsia="Times New Roman" w:hAnsi="Courier New" w:cs="Courier New"/>
+          <w:sz w:val="20"/>
+          <w:szCs w:val="20"/>
+        </w:rPr>
+      </w:pPr>
+      <w:r>
+        <w:rPr>
+          <w:rFonts w:ascii="Courier New" w:eastAsia="Times New Roman" w:hAnsi="Courier New" w:cs="Courier New"/>
+          <w:sz w:val="20"/>
+          <w:szCs w:val="20"/>
+        </w:rPr>
+        <w:t xml:space="preserve">            &lt;/li&gt;</w:t>
+      </w:r>
+    </w:p>
+    <w:p>
+      <w:pPr>
+        <w:rPr>
+          <w:rFonts w:ascii="Courier New" w:eastAsia="Times New Roman" w:hAnsi="Courier New" w:cs="Courier New"/>
+          <w:sz w:val="20"/>
+          <w:szCs w:val="20"/>
+        </w:rPr>
+      </w:pPr>
+      <w:r>
+        <w:rPr>
+          <w:rFonts w:ascii="Courier New" w:eastAsia="Times New Roman" w:hAnsi="Courier New" w:cs="Courier New"/>
+          <w:sz w:val="20"/>
+          <w:szCs w:val="20"/>
+        </w:rPr>
+        <w:t xml:space="preserve">          &lt;/nav&gt;</w:t>
+      </w:r>
+    </w:p>
+    <w:p>
+      <w:pPr>
+        <w:rPr>
+          <w:rFonts w:ascii="Courier New" w:eastAsia="Times New Roman" w:hAnsi="Courier New" w:cs="Courier New"/>
+          <w:sz w:val="20"/>
+          <w:szCs w:val="20"/>
+        </w:rPr>
+      </w:pPr>
+      <w:r>
+        <w:rPr>
+          <w:rFonts w:ascii="Courier New" w:eastAsia="Times New Roman" w:hAnsi="Courier New" w:cs="Courier New"/>
+          <w:sz w:val="20"/>
+          <w:szCs w:val="20"/>
+        </w:rPr>
+        <w:lastRenderedPageBreak/>
+        <w:t xml:space="preserve">        &lt;/div&gt;</w:t>
+      </w:r>
+    </w:p>
+    <w:p>
+      <w:pPr>
+        <w:rPr>
+          <w:rFonts w:ascii="Courier New" w:eastAsia="Times New Roman" w:hAnsi="Courier New" w:cs="Courier New"/>
+          <w:sz w:val="20"/>
+          <w:szCs w:val="20"/>
+        </w:rPr>
+      </w:pPr>
+      <w:r>
+        <w:rPr>
+          <w:rFonts w:ascii="Courier New" w:eastAsia="Times New Roman" w:hAnsi="Courier New" w:cs="Courier New"/>
+          <w:sz w:val="20"/>
+          <w:szCs w:val="20"/>
+        </w:rPr>
+        <w:t xml:space="preserve">        &lt;div class="</w:t>
+      </w:r>
+      <w:proofErr w:type="gramStart"/>
+      <w:r>
+        <w:rPr>
+          <w:rFonts w:ascii="Courier New" w:eastAsia="Times New Roman" w:hAnsi="Courier New" w:cs="Courier New"/>
+          <w:sz w:val="20"/>
+          <w:szCs w:val="20"/>
+        </w:rPr>
+        <w:t>lg:w</w:t>
+      </w:r>
+      <w:proofErr w:type="gramEnd"/>
+      <w:r>
+        <w:rPr>
+          <w:rFonts w:ascii="Courier New" w:eastAsia="Times New Roman" w:hAnsi="Courier New" w:cs="Courier New"/>
+          <w:sz w:val="20"/>
+          <w:szCs w:val="20"/>
+        </w:rPr>
+        <w:t>-1/4 md:w-1/2 w-full px-4"&gt;</w:t>
+      </w:r>
+    </w:p>
+    <w:p>
+      <w:pPr>
+        <w:rPr>
+          <w:rFonts w:ascii="Courier New" w:eastAsia="Times New Roman" w:hAnsi="Courier New" w:cs="Courier New"/>
+          <w:sz w:val="20"/>
+          <w:szCs w:val="20"/>
+        </w:rPr>
+      </w:pPr>
+      <w:r>
+        <w:rPr>
+          <w:rFonts w:ascii="Courier New" w:eastAsia="Times New Roman" w:hAnsi="Courier New" w:cs="Courier New"/>
+          <w:sz w:val="20"/>
+          <w:szCs w:val="20"/>
+        </w:rPr>
+        <w:t xml:space="preserve">          &lt;h2 class="title-font font-bold text-white tracking-widest text-md mb-3"&gt;{</w:t>
+      </w:r>
+      <w:proofErr w:type="spellStart"/>
+      <w:r>
+        <w:rPr>
+          <w:rFonts w:ascii="Courier New" w:eastAsia="Times New Roman" w:hAnsi="Courier New" w:cs="Courier New"/>
+          <w:sz w:val="20"/>
+          <w:szCs w:val="20"/>
+        </w:rPr>
+        <w:t>jenis</w:t>
+      </w:r>
+      <w:proofErr w:type="spellEnd"/>
+      <w:r>
+        <w:rPr>
+          <w:rFonts w:ascii="Courier New" w:eastAsia="Times New Roman" w:hAnsi="Courier New" w:cs="Courier New"/>
+          <w:sz w:val="20"/>
+          <w:szCs w:val="20"/>
+        </w:rPr>
+        <w:t>}&lt;/h2&gt;</w:t>
+      </w:r>
+    </w:p>
+    <w:p>
+      <w:pPr>
+        <w:rPr>
+          <w:rFonts w:ascii="Courier New" w:eastAsia="Times New Roman" w:hAnsi="Courier New" w:cs="Courier New"/>
+          <w:sz w:val="20"/>
+          <w:szCs w:val="20"/>
+        </w:rPr>
+      </w:pPr>
+      <w:r>
+        <w:rPr>
+          <w:rFonts w:ascii="Courier New" w:eastAsia="Times New Roman" w:hAnsi="Courier New" w:cs="Courier New"/>
+          <w:sz w:val="20"/>
+          <w:szCs w:val="20"/>
+        </w:rPr>
+        <w:t xml:space="preserve">          &lt;nav class="list-none mb-10"&gt;</w:t>
+      </w:r>
+    </w:p>
+    <w:p>
+      <w:pPr>
+        <w:rPr>
+          <w:rFonts w:ascii="Courier New" w:eastAsia="Times New Roman" w:hAnsi="Courier New" w:cs="Courier New"/>
+          <w:sz w:val="20"/>
+          <w:szCs w:val="20"/>
+        </w:rPr>
+      </w:pPr>
+      <w:r>
+        <w:rPr>
+          <w:rFonts w:ascii="Courier New" w:eastAsia="Times New Roman" w:hAnsi="Courier New" w:cs="Courier New"/>
+          <w:sz w:val="20"/>
+          <w:szCs w:val="20"/>
+        </w:rPr>
+        <w:t xml:space="preserve">            &lt;li&gt;</w:t>
+      </w:r>
+    </w:p>
+    <w:p>
+      <w:pPr>
+        <w:rPr>
+          <w:rFonts w:ascii="Courier New" w:eastAsia="Times New Roman" w:hAnsi="Courier New" w:cs="Courier New"/>
+          <w:sz w:val="20"/>
+          <w:szCs w:val="20"/>
+        </w:rPr>
+      </w:pPr>
+      <w:r>
+        <w:rPr>
+          <w:rFonts w:ascii="Courier New" w:eastAsia="Times New Roman" w:hAnsi="Courier New" w:cs="Courier New"/>
+          <w:sz w:val="20"/>
+          <w:szCs w:val="20"/>
+        </w:rPr>
+        <w:t xml:space="preserve">              &lt;a class="text-white hover:text-red-300" </w:t>
+      </w:r>
+      <w:proofErr w:type="spellStart"/>
+      <w:r>
+        <w:rPr>
+          <w:rFonts w:ascii="Courier New" w:eastAsia="Times New Roman" w:hAnsi="Courier New" w:cs="Courier New"/>
+          <w:sz w:val="20"/>
+          <w:szCs w:val="20"/>
+        </w:rPr>
+        <w:t>href</w:t>
+      </w:r>
+      <w:proofErr w:type="spellEnd"/>
+      <w:r>
+        <w:rPr>
+          <w:rFonts w:ascii="Courier New" w:eastAsia="Times New Roman" w:hAnsi="Courier New" w:cs="Courier New"/>
+          <w:sz w:val="20"/>
+          <w:szCs w:val="20"/>
+        </w:rPr>
+        <w:t>="/"&gt;{</w:t>
+      </w:r>
+      <w:proofErr w:type="spellStart"/>
+      <w:r>
+        <w:rPr>
+          <w:rFonts w:ascii="Courier New" w:eastAsia="Times New Roman" w:hAnsi="Courier New" w:cs="Courier New"/>
+          <w:sz w:val="20"/>
+          <w:szCs w:val="20"/>
+        </w:rPr>
+        <w:t>buah</w:t>
+      </w:r>
+      <w:proofErr w:type="spellEnd"/>
+      <w:r>
+        <w:rPr>
+          <w:rFonts w:ascii="Courier New" w:eastAsia="Times New Roman" w:hAnsi="Courier New" w:cs="Courier New"/>
+          <w:sz w:val="20"/>
+          <w:szCs w:val="20"/>
+        </w:rPr>
+        <w:t>}&lt;/a&gt;</w:t>
+      </w:r>
+    </w:p>
+    <w:p>
+      <w:pPr>
+        <w:rPr>
+          <w:rFonts w:ascii="Courier New" w:eastAsia="Times New Roman" w:hAnsi="Courier New" w:cs="Courier New"/>
+          <w:sz w:val="20"/>
+          <w:szCs w:val="20"/>
+        </w:rPr>
+      </w:pPr>
+      <w:r>
+        <w:rPr>
+          <w:rFonts w:ascii="Courier New" w:eastAsia="Times New Roman" w:hAnsi="Courier New" w:cs="Courier New"/>
+          <w:sz w:val="20"/>
+          <w:szCs w:val="20"/>
+        </w:rPr>
+        <w:t xml:space="preserve">            &lt;/li&gt;</w:t>
+      </w:r>
+    </w:p>
+    <w:p>
+      <w:pPr>
+        <w:rPr>
+          <w:rFonts w:ascii="Courier New" w:eastAsia="Times New Roman" w:hAnsi="Courier New" w:cs="Courier New"/>
+          <w:sz w:val="20"/>
+          <w:szCs w:val="20"/>
+        </w:rPr>
+      </w:pPr>
+      <w:r>
+        <w:rPr>
+          <w:rFonts w:ascii="Courier New" w:eastAsia="Times New Roman" w:hAnsi="Courier New" w:cs="Courier New"/>
+          <w:sz w:val="20"/>
+          <w:szCs w:val="20"/>
+        </w:rPr>
+        <w:t xml:space="preserve">            &lt;li&gt;</w:t>
+      </w:r>
+    </w:p>
+    <w:p>
+      <w:pPr>
+        <w:rPr>
+          <w:rFonts w:ascii="Courier New" w:eastAsia="Times New Roman" w:hAnsi="Courier New" w:cs="Courier New"/>
+          <w:sz w:val="20"/>
+          <w:szCs w:val="20"/>
+        </w:rPr>
+      </w:pPr>
+      <w:r>
+        <w:rPr>
+          <w:rFonts w:ascii="Courier New" w:eastAsia="Times New Roman" w:hAnsi="Courier New" w:cs="Courier New"/>
+          <w:sz w:val="20"/>
+          <w:szCs w:val="20"/>
+        </w:rPr>
+        <w:t xml:space="preserve">              &lt;a class="text-white hover:text-red-300" </w:t>
+      </w:r>
+      <w:proofErr w:type="spellStart"/>
+      <w:r>
+        <w:rPr>
+          <w:rFonts w:ascii="Courier New" w:eastAsia="Times New Roman" w:hAnsi="Courier New" w:cs="Courier New"/>
+          <w:sz w:val="20"/>
+          <w:szCs w:val="20"/>
+        </w:rPr>
+        <w:t>href</w:t>
+      </w:r>
+      <w:proofErr w:type="spellEnd"/>
+      <w:r>
+        <w:rPr>
+          <w:rFonts w:ascii="Courier New" w:eastAsia="Times New Roman" w:hAnsi="Courier New" w:cs="Courier New"/>
+          <w:sz w:val="20"/>
+          <w:szCs w:val="20"/>
+        </w:rPr>
+        <w:t>="/"&gt;{</w:t>
+      </w:r>
+      <w:proofErr w:type="spellStart"/>
+      <w:r>
+        <w:rPr>
+          <w:rFonts w:ascii="Courier New" w:eastAsia="Times New Roman" w:hAnsi="Courier New" w:cs="Courier New"/>
+          <w:sz w:val="20"/>
+          <w:szCs w:val="20"/>
+        </w:rPr>
+        <w:t>sayur</w:t>
+      </w:r>
+      <w:proofErr w:type="spellEnd"/>
+      <w:r>
+        <w:rPr>
+          <w:rFonts w:ascii="Courier New" w:eastAsia="Times New Roman" w:hAnsi="Courier New" w:cs="Courier New"/>
+          <w:sz w:val="20"/>
+          <w:szCs w:val="20"/>
+        </w:rPr>
+        <w:t>}&lt;/a&gt;</w:t>
+      </w:r>
+    </w:p>
+    <w:p>
+      <w:pPr>
+        <w:rPr>
+          <w:rFonts w:ascii="Courier New" w:eastAsia="Times New Roman" w:hAnsi="Courier New" w:cs="Courier New"/>
+          <w:sz w:val="20"/>
+          <w:szCs w:val="20"/>
+        </w:rPr>
+      </w:pPr>
+      <w:r>
+        <w:rPr>
+          <w:rFonts w:ascii="Courier New" w:eastAsia="Times New Roman" w:hAnsi="Courier New" w:cs="Courier New"/>
+          <w:sz w:val="20"/>
+          <w:szCs w:val="20"/>
+        </w:rPr>
+        <w:t xml:space="preserve">            &lt;/li&gt;</w:t>
+      </w:r>
+    </w:p>
+    <w:p>
+      <w:pPr>
+        <w:rPr>
+          <w:rFonts w:ascii="Courier New" w:eastAsia="Times New Roman" w:hAnsi="Courier New" w:cs="Courier New"/>
+          <w:sz w:val="20"/>
+          <w:szCs w:val="20"/>
+        </w:rPr>
+      </w:pPr>
+      <w:r>
+        <w:rPr>
+          <w:rFonts w:ascii="Courier New" w:eastAsia="Times New Roman" w:hAnsi="Courier New" w:cs="Courier New"/>
+          <w:sz w:val="20"/>
+          <w:szCs w:val="20"/>
+        </w:rPr>
+        <w:t xml:space="preserve">            &lt;li&gt;</w:t>
+      </w:r>
+    </w:p>
+    <w:p>
+      <w:pPr>
+        <w:rPr>
+          <w:rFonts w:ascii="Courier New" w:eastAsia="Times New Roman" w:hAnsi="Courier New" w:cs="Courier New"/>
+          <w:sz w:val="20"/>
+          <w:szCs w:val="20"/>
+        </w:rPr>
+      </w:pPr>
+      <w:r>
+        <w:rPr>
+          <w:rFonts w:ascii="Courier New" w:eastAsia="Times New Roman" w:hAnsi="Courier New" w:cs="Courier New"/>
+          <w:sz w:val="20"/>
+          <w:szCs w:val="20"/>
+        </w:rPr>
+        <w:t xml:space="preserve">              &lt;a class="text-white hover:text-red-300" </w:t>
+      </w:r>
+      <w:proofErr w:type="spellStart"/>
+      <w:r>
+        <w:rPr>
+          <w:rFonts w:ascii="Courier New" w:eastAsia="Times New Roman" w:hAnsi="Courier New" w:cs="Courier New"/>
+          <w:sz w:val="20"/>
+          <w:szCs w:val="20"/>
+        </w:rPr>
+        <w:t>href</w:t>
+      </w:r>
+      <w:proofErr w:type="spellEnd"/>
+      <w:r>
+        <w:rPr>
+          <w:rFonts w:ascii="Courier New" w:eastAsia="Times New Roman" w:hAnsi="Courier New" w:cs="Courier New"/>
+          <w:sz w:val="20"/>
+          <w:szCs w:val="20"/>
+        </w:rPr>
+        <w:t>="/"&gt;{</w:t>
+      </w:r>
+      <w:proofErr w:type="spellStart"/>
+      <w:r>
+        <w:rPr>
+          <w:rFonts w:ascii="Courier New" w:eastAsia="Times New Roman" w:hAnsi="Courier New" w:cs="Courier New"/>
+          <w:sz w:val="20"/>
+          <w:szCs w:val="20"/>
+        </w:rPr>
+        <w:t>minuman</w:t>
+      </w:r>
+      <w:proofErr w:type="spellEnd"/>
+      <w:r>
+        <w:rPr>
+          <w:rFonts w:ascii="Courier New" w:eastAsia="Times New Roman" w:hAnsi="Courier New" w:cs="Courier New"/>
+          <w:sz w:val="20"/>
+          <w:szCs w:val="20"/>
+        </w:rPr>
+        <w:t>}&lt;/a&gt;</w:t>
+      </w:r>
+    </w:p>
+    <w:p>
+      <w:pPr>
+        <w:rPr>
+          <w:rFonts w:ascii="Courier New" w:eastAsia="Times New Roman" w:hAnsi="Courier New" w:cs="Courier New"/>
+          <w:sz w:val="20"/>
+          <w:szCs w:val="20"/>
+        </w:rPr>
+      </w:pPr>
+      <w:r>
+        <w:rPr>
+          <w:rFonts w:ascii="Courier New" w:eastAsia="Times New Roman" w:hAnsi="Courier New" w:cs="Courier New"/>
+          <w:sz w:val="20"/>
+          <w:szCs w:val="20"/>
+        </w:rPr>
+        <w:t xml:space="preserve">            &lt;/li&gt;</w:t>
+      </w:r>
+    </w:p>
+    <w:p>
+      <w:pPr>
+        <w:rPr>
+          <w:rFonts w:ascii="Courier New" w:eastAsia="Times New Roman" w:hAnsi="Courier New" w:cs="Courier New"/>
+          <w:sz w:val="20"/>
+          <w:szCs w:val="20"/>
+        </w:rPr>
+      </w:pPr>
+      <w:r>
+        <w:rPr>
+          <w:rFonts w:ascii="Courier New" w:eastAsia="Times New Roman" w:hAnsi="Courier New" w:cs="Courier New"/>
+          <w:sz w:val="20"/>
+          <w:szCs w:val="20"/>
+        </w:rPr>
+        <w:t xml:space="preserve">            &lt;li&gt;</w:t>
+      </w:r>
+    </w:p>
+    <w:p>
+      <w:pPr>
+        <w:rPr>
+          <w:rFonts w:ascii="Courier New" w:eastAsia="Times New Roman" w:hAnsi="Courier New" w:cs="Courier New"/>
+          <w:sz w:val="20"/>
+          <w:szCs w:val="20"/>
+        </w:rPr>
+      </w:pPr>
+      <w:r>
+        <w:rPr>
+          <w:rFonts w:ascii="Courier New" w:eastAsia="Times New Roman" w:hAnsi="Courier New" w:cs="Courier New"/>
+          <w:sz w:val="20"/>
+          <w:szCs w:val="20"/>
+        </w:rPr>
+        <w:t xml:space="preserve">              &lt;a class="text-white hover:text-red-300" </w:t>
+      </w:r>
+      <w:proofErr w:type="spellStart"/>
+      <w:r>
+        <w:rPr>
+          <w:rFonts w:ascii="Courier New" w:eastAsia="Times New Roman" w:hAnsi="Courier New" w:cs="Courier New"/>
+          <w:sz w:val="20"/>
+          <w:szCs w:val="20"/>
+        </w:rPr>
+        <w:t>href</w:t>
+      </w:r>
+      <w:proofErr w:type="spellEnd"/>
+      <w:r>
+        <w:rPr>
+          <w:rFonts w:ascii="Courier New" w:eastAsia="Times New Roman" w:hAnsi="Courier New" w:cs="Courier New"/>
+          <w:sz w:val="20"/>
+          <w:szCs w:val="20"/>
+        </w:rPr>
+        <w:t>="/"&gt;{</w:t>
+      </w:r>
+      <w:proofErr w:type="spellStart"/>
+      <w:r>
+        <w:rPr>
+          <w:rFonts w:ascii="Courier New" w:eastAsia="Times New Roman" w:hAnsi="Courier New" w:cs="Courier New"/>
+          <w:sz w:val="20"/>
+          <w:szCs w:val="20"/>
+        </w:rPr>
+        <w:t>jajan</w:t>
+      </w:r>
+      <w:proofErr w:type="spellEnd"/>
+      <w:r>
+        <w:rPr>
+          <w:rFonts w:ascii="Courier New" w:eastAsia="Times New Roman" w:hAnsi="Courier New" w:cs="Courier New"/>
+          <w:sz w:val="20"/>
+          <w:szCs w:val="20"/>
+        </w:rPr>
+        <w:t>}&lt;/a&gt;</w:t>
+      </w:r>
+    </w:p>
+    <w:p>
+      <w:pPr>
+        <w:rPr>
+          <w:rFonts w:ascii="Courier New" w:eastAsia="Times New Roman" w:hAnsi="Courier New" w:cs="Courier New"/>
+          <w:sz w:val="20"/>
+          <w:szCs w:val="20"/>
+        </w:rPr>
+      </w:pPr>
+      <w:r>
+        <w:rPr>
+          <w:rFonts w:ascii="Courier New" w:eastAsia="Times New Roman" w:hAnsi="Courier New" w:cs="Courier New"/>
+          <w:sz w:val="20"/>
+          <w:szCs w:val="20"/>
+        </w:rPr>
+        <w:t xml:space="preserve">            &lt;/li&gt;</w:t>
+      </w:r>
+    </w:p>
+    <w:p>
+      <w:pPr>
+        <w:rPr>
+          <w:rFonts w:ascii="Courier New" w:eastAsia="Times New Roman" w:hAnsi="Courier New" w:cs="Courier New"/>
+          <w:sz w:val="20"/>
+          <w:szCs w:val="20"/>
+        </w:rPr>
+      </w:pPr>
+      <w:r>
+        <w:rPr>
+          <w:rFonts w:ascii="Courier New" w:eastAsia="Times New Roman" w:hAnsi="Courier New" w:cs="Courier New"/>
+          <w:sz w:val="20"/>
+          <w:szCs w:val="20"/>
+        </w:rPr>
+        <w:t xml:space="preserve">          &lt;/nav&gt;</w:t>
+      </w:r>
+    </w:p>
+    <w:p>
+      <w:pPr>
+        <w:rPr>
+          <w:rFonts w:ascii="Courier New" w:eastAsia="Times New Roman" w:hAnsi="Courier New" w:cs="Courier New"/>
+          <w:sz w:val="20"/>
+          <w:szCs w:val="20"/>
+        </w:rPr>
+      </w:pPr>
+      <w:r>
+        <w:rPr>
+          <w:rFonts w:ascii="Courier New" w:eastAsia="Times New Roman" w:hAnsi="Courier New" w:cs="Courier New"/>
+          <w:sz w:val="20"/>
+          <w:szCs w:val="20"/>
+        </w:rPr>
+        <w:t xml:space="preserve">        &lt;/div&gt;</w:t>
+      </w:r>
+    </w:p>
+    <w:p>
+      <w:pPr>
+        <w:rPr>
+          <w:rFonts w:ascii="Courier New" w:eastAsia="Times New Roman" w:hAnsi="Courier New" w:cs="Courier New"/>
+          <w:sz w:val="20"/>
+          <w:szCs w:val="20"/>
+        </w:rPr>
+      </w:pPr>
+      <w:r>
+        <w:rPr>
+          <w:rFonts w:ascii="Courier New" w:eastAsia="Times New Roman" w:hAnsi="Courier New" w:cs="Courier New"/>
+          <w:sz w:val="20"/>
+          <w:szCs w:val="20"/>
+        </w:rPr>
+        <w:t xml:space="preserve">      &lt;/div&gt;</w:t>
+      </w:r>
+    </w:p>
+    <w:p>
+      <w:pPr>
+        <w:rPr>
+          <w:rFonts w:ascii="Courier New" w:eastAsia="Times New Roman" w:hAnsi="Courier New" w:cs="Courier New"/>
+          <w:sz w:val="20"/>
+          <w:szCs w:val="20"/>
+        </w:rPr>
+      </w:pPr>
+      <w:r>
+        <w:rPr>
+          <w:rFonts w:ascii="Courier New" w:eastAsia="Times New Roman" w:hAnsi="Courier New" w:cs="Courier New"/>
+          <w:sz w:val="20"/>
+          <w:szCs w:val="20"/>
+        </w:rPr>
+        <w:t xml:space="preserve">    &lt;/div&gt;</w:t>
+      </w:r>
+    </w:p>
+    <w:p>
+      <w:pPr>
+        <w:rPr>
+          <w:rFonts w:ascii="Courier New" w:eastAsia="Times New Roman" w:hAnsi="Courier New" w:cs="Courier New"/>
+          <w:sz w:val="20"/>
+          <w:szCs w:val="20"/>
+        </w:rPr>
+      </w:pPr>
+      <w:r>
+        <w:rPr>
+          <w:rFonts w:ascii="Courier New" w:eastAsia="Times New Roman" w:hAnsi="Courier New" w:cs="Courier New"/>
+          <w:sz w:val="20"/>
+          <w:szCs w:val="20"/>
+        </w:rPr>
+        <w:t xml:space="preserve">    &lt;div class="bg-gray-900"&gt;</w:t>
+      </w:r>
+    </w:p>
+    <w:p>
+      <w:pPr>
+        <w:rPr>
+          <w:rFonts w:ascii="Courier New" w:eastAsia="Times New Roman" w:hAnsi="Courier New" w:cs="Courier New"/>
+          <w:sz w:val="20"/>
+          <w:szCs w:val="20"/>
+        </w:rPr>
+      </w:pPr>
+      <w:r>
+        <w:rPr>
+          <w:rFonts w:ascii="Courier New" w:eastAsia="Times New Roman" w:hAnsi="Courier New" w:cs="Courier New"/>
+          <w:sz w:val="20"/>
+          <w:szCs w:val="20"/>
+        </w:rPr>
+        <w:t xml:space="preserve">      &lt;div class="container mx-auto py-4 px-5 flex flex-wrap flex-col </w:t>
+      </w:r>
+      <w:proofErr w:type="spellStart"/>
+      <w:proofErr w:type="gramStart"/>
+      <w:r>
+        <w:rPr>
+          <w:rFonts w:ascii="Courier New" w:eastAsia="Times New Roman" w:hAnsi="Courier New" w:cs="Courier New"/>
+          <w:sz w:val="20"/>
+          <w:szCs w:val="20"/>
+        </w:rPr>
+        <w:t>sm:flex</w:t>
+      </w:r>
+      <w:proofErr w:type="gramEnd"/>
+      <w:r>
+        <w:rPr>
+          <w:rFonts w:ascii="Courier New" w:eastAsia="Times New Roman" w:hAnsi="Courier New" w:cs="Courier New"/>
+          <w:sz w:val="20"/>
+          <w:szCs w:val="20"/>
+        </w:rPr>
+        <w:t>-row</w:t>
+      </w:r>
+      <w:proofErr w:type="spellEnd"/>
+      <w:r>
+        <w:rPr>
+          <w:rFonts w:ascii="Courier New" w:eastAsia="Times New Roman" w:hAnsi="Courier New" w:cs="Courier New"/>
+          <w:sz w:val="20"/>
+          <w:szCs w:val="20"/>
+        </w:rPr>
+        <w:t>"&gt;</w:t>
+      </w:r>
+    </w:p>
+    <w:p>
+      <w:pPr>
+        <w:rPr>
+          <w:rFonts w:ascii="Courier New" w:eastAsia="Times New Roman" w:hAnsi="Courier New" w:cs="Courier New"/>
+          <w:sz w:val="20"/>
+          <w:szCs w:val="20"/>
+        </w:rPr>
+      </w:pPr>
+      <w:r>
+        <w:rPr>
+          <w:rFonts w:ascii="Courier New" w:eastAsia="Times New Roman" w:hAnsi="Courier New" w:cs="Courier New"/>
+          <w:sz w:val="20"/>
+          <w:szCs w:val="20"/>
+        </w:rPr>
+        <w:t xml:space="preserve">        &lt;p class="text-white text-</w:t>
+      </w:r>
+      <w:proofErr w:type="spellStart"/>
+      <w:r>
+        <w:rPr>
+          <w:rFonts w:ascii="Courier New" w:eastAsia="Times New Roman" w:hAnsi="Courier New" w:cs="Courier New"/>
+          <w:sz w:val="20"/>
+          <w:szCs w:val="20"/>
+        </w:rPr>
+        <w:t>sm</w:t>
+      </w:r>
+      <w:proofErr w:type="spellEnd"/>
+      <w:r>
+        <w:rPr>
+          <w:rFonts w:ascii="Courier New" w:eastAsia="Times New Roman" w:hAnsi="Courier New" w:cs="Courier New"/>
+          <w:sz w:val="20"/>
+          <w:szCs w:val="20"/>
+        </w:rPr>
+        <w:t xml:space="preserve"> text-center </w:t>
+      </w:r>
+      <w:proofErr w:type="spellStart"/>
+      <w:r>
+        <w:rPr>
+          <w:rFonts w:ascii="Courier New" w:eastAsia="Times New Roman" w:hAnsi="Courier New" w:cs="Courier New"/>
+          <w:sz w:val="20"/>
+          <w:szCs w:val="20"/>
+        </w:rPr>
+        <w:t>sm:text-left</w:t>
+      </w:r>
+      <w:proofErr w:type="spellEnd"/>
+      <w:r>
+        <w:rPr>
+          <w:rFonts w:ascii="Courier New" w:eastAsia="Times New Roman" w:hAnsi="Courier New" w:cs="Courier New"/>
+          <w:sz w:val="20"/>
+          <w:szCs w:val="20"/>
+        </w:rPr>
+        <w:t>"&gt;© 2021</w:t>
+      </w:r>
+    </w:p>
+    <w:p>
+      <w:pPr>
+        <w:rPr>
+          <w:rFonts w:ascii="Courier New" w:eastAsia="Times New Roman" w:hAnsi="Courier New" w:cs="Courier New"/>
+          <w:sz w:val="20"/>
+          <w:szCs w:val="20"/>
+        </w:rPr>
+      </w:pPr>
+      <w:r>
+        <w:rPr>
+          <w:rFonts w:ascii="Courier New" w:eastAsia="Times New Roman" w:hAnsi="Courier New" w:cs="Courier New"/>
+          <w:sz w:val="20"/>
+          <w:szCs w:val="20"/>
+        </w:rPr>
+        <w:t xml:space="preserve">          &lt;a </w:t>
+      </w:r>
+      <w:proofErr w:type="spellStart"/>
+      <w:r>
+        <w:rPr>
+          <w:rFonts w:ascii="Courier New" w:eastAsia="Times New Roman" w:hAnsi="Courier New" w:cs="Courier New"/>
+          <w:sz w:val="20"/>
+          <w:szCs w:val="20"/>
+        </w:rPr>
+        <w:t>href</w:t>
+      </w:r>
+      <w:proofErr w:type="spellEnd"/>
+      <w:r>
+        <w:rPr>
+          <w:rFonts w:ascii="Courier New" w:eastAsia="Times New Roman" w:hAnsi="Courier New" w:cs="Courier New"/>
+          <w:sz w:val="20"/>
+          <w:szCs w:val="20"/>
+        </w:rPr>
+        <w:t>="https://twitter.com/</w:t>
+      </w:r>
+      <w:proofErr w:type="spellStart"/>
+      <w:r>
+        <w:rPr>
+          <w:rFonts w:ascii="Courier New" w:eastAsia="Times New Roman" w:hAnsi="Courier New" w:cs="Courier New"/>
+          <w:sz w:val="20"/>
+          <w:szCs w:val="20"/>
+        </w:rPr>
+        <w:t>knyttneve</w:t>
+      </w:r>
+      <w:proofErr w:type="spellEnd"/>
+      <w:r>
+        <w:rPr>
+          <w:rFonts w:ascii="Courier New" w:eastAsia="Times New Roman" w:hAnsi="Courier New" w:cs="Courier New"/>
+          <w:sz w:val="20"/>
+          <w:szCs w:val="20"/>
+        </w:rPr>
+        <w:t xml:space="preserve">" </w:t>
+      </w:r>
+      <w:proofErr w:type="spellStart"/>
+      <w:r>
+        <w:rPr>
+          <w:rFonts w:ascii="Courier New" w:eastAsia="Times New Roman" w:hAnsi="Courier New" w:cs="Courier New"/>
+          <w:sz w:val="20"/>
+          <w:szCs w:val="20"/>
+        </w:rPr>
+        <w:t>rel</w:t>
+      </w:r>
+      <w:proofErr w:type="spellEnd"/>
+      <w:r>
+        <w:rPr>
+          <w:rFonts w:ascii="Courier New" w:eastAsia="Times New Roman" w:hAnsi="Courier New" w:cs="Courier New"/>
+          <w:sz w:val="20"/>
+          <w:szCs w:val="20"/>
+        </w:rPr>
+        <w:t>="</w:t>
+      </w:r>
+      <w:proofErr w:type="spellStart"/>
+      <w:r>
+        <w:rPr>
+          <w:rFonts w:ascii="Courier New" w:eastAsia="Times New Roman" w:hAnsi="Courier New" w:cs="Courier New"/>
+          <w:sz w:val="20"/>
+          <w:szCs w:val="20"/>
+        </w:rPr>
+        <w:t>noopener</w:t>
+      </w:r>
+      <w:proofErr w:type="spellEnd"/>
+      <w:r>
+        <w:rPr>
+          <w:rFonts w:ascii="Courier New" w:eastAsia="Times New Roman" w:hAnsi="Courier New" w:cs="Courier New"/>
+          <w:sz w:val="20"/>
+          <w:szCs w:val="20"/>
+        </w:rPr>
+        <w:t xml:space="preserve"> </w:t>
+      </w:r>
+      <w:proofErr w:type="spellStart"/>
+      <w:r>
+        <w:rPr>
+          <w:rFonts w:ascii="Courier New" w:eastAsia="Times New Roman" w:hAnsi="Courier New" w:cs="Courier New"/>
+          <w:sz w:val="20"/>
+          <w:szCs w:val="20"/>
+        </w:rPr>
+        <w:t>noreferrer</w:t>
+      </w:r>
+      <w:proofErr w:type="spellEnd"/>
+      <w:r>
+        <w:rPr>
+          <w:rFonts w:ascii="Courier New" w:eastAsia="Times New Roman" w:hAnsi="Courier New" w:cs="Courier New"/>
+          <w:sz w:val="20"/>
+          <w:szCs w:val="20"/>
+        </w:rPr>
+        <w:t>" class="text-gray-400 ml-1" target="_blank"&gt;</w:t>
+      </w:r>
+      <w:proofErr w:type="spellStart"/>
+      <w:r>
+        <w:rPr>
+          <w:rFonts w:ascii="Courier New" w:eastAsia="Times New Roman" w:hAnsi="Courier New" w:cs="Courier New"/>
+          <w:sz w:val="20"/>
+          <w:szCs w:val="20"/>
+        </w:rPr>
+        <w:t>Kelompok</w:t>
+      </w:r>
+      <w:proofErr w:type="spellEnd"/>
+      <w:r>
+        <w:rPr>
+          <w:rFonts w:ascii="Courier New" w:eastAsia="Times New Roman" w:hAnsi="Courier New" w:cs="Courier New"/>
+          <w:sz w:val="20"/>
+          <w:szCs w:val="20"/>
+        </w:rPr>
+        <w:t xml:space="preserve"> 40&lt;/a&gt;</w:t>
+      </w:r>
+    </w:p>
+    <w:p>
+      <w:pPr>
+        <w:rPr>
+          <w:rFonts w:ascii="Courier New" w:eastAsia="Times New Roman" w:hAnsi="Courier New" w:cs="Courier New"/>
+          <w:sz w:val="20"/>
+          <w:szCs w:val="20"/>
+        </w:rPr>
+      </w:pPr>
+      <w:r>
+        <w:rPr>
+          <w:rFonts w:ascii="Courier New" w:eastAsia="Times New Roman" w:hAnsi="Courier New" w:cs="Courier New"/>
+          <w:sz w:val="20"/>
+          <w:szCs w:val="20"/>
+        </w:rPr>
+        <w:t xml:space="preserve">        &lt;/p&gt;</w:t>
+      </w:r>
+    </w:p>
+    <w:p>
+      <w:pPr>
+        <w:rPr>
+          <w:rFonts w:ascii="Courier New" w:eastAsia="Times New Roman" w:hAnsi="Courier New" w:cs="Courier New"/>
+          <w:sz w:val="20"/>
+          <w:szCs w:val="20"/>
+        </w:rPr>
+      </w:pPr>
+      <w:r>
+        <w:rPr>
+          <w:rFonts w:ascii="Courier New" w:eastAsia="Times New Roman" w:hAnsi="Courier New" w:cs="Courier New"/>
+          <w:sz w:val="20"/>
+          <w:szCs w:val="20"/>
+        </w:rPr>
+        <w:t xml:space="preserve">        &lt;span class="inline-flex </w:t>
+      </w:r>
+      <w:proofErr w:type="spellStart"/>
+      <w:r>
+        <w:rPr>
+          <w:rFonts w:ascii="Courier New" w:eastAsia="Times New Roman" w:hAnsi="Courier New" w:cs="Courier New"/>
+          <w:sz w:val="20"/>
+          <w:szCs w:val="20"/>
+        </w:rPr>
+        <w:t>sm:ml-auto</w:t>
+      </w:r>
+      <w:proofErr w:type="spellEnd"/>
+      <w:r>
+        <w:rPr>
+          <w:rFonts w:ascii="Courier New" w:eastAsia="Times New Roman" w:hAnsi="Courier New" w:cs="Courier New"/>
+          <w:sz w:val="20"/>
+          <w:szCs w:val="20"/>
+        </w:rPr>
+        <w:t xml:space="preserve"> sm:mt-0 mt-2 justify-center </w:t>
+      </w:r>
+      <w:proofErr w:type="spellStart"/>
+      <w:proofErr w:type="gramStart"/>
+      <w:r>
+        <w:rPr>
+          <w:rFonts w:ascii="Courier New" w:eastAsia="Times New Roman" w:hAnsi="Courier New" w:cs="Courier New"/>
+          <w:sz w:val="20"/>
+          <w:szCs w:val="20"/>
+        </w:rPr>
+        <w:t>sm:justify</w:t>
+      </w:r>
+      <w:proofErr w:type="gramEnd"/>
+      <w:r>
+        <w:rPr>
+          <w:rFonts w:ascii="Courier New" w:eastAsia="Times New Roman" w:hAnsi="Courier New" w:cs="Courier New"/>
+          <w:sz w:val="20"/>
+          <w:szCs w:val="20"/>
+        </w:rPr>
+        <w:t>-start</w:t>
+      </w:r>
+      <w:proofErr w:type="spellEnd"/>
+      <w:r>
+        <w:rPr>
+          <w:rFonts w:ascii="Courier New" w:eastAsia="Times New Roman" w:hAnsi="Courier New" w:cs="Courier New"/>
+          <w:sz w:val="20"/>
+          <w:szCs w:val="20"/>
+        </w:rPr>
+        <w:t>"&gt;</w:t>
+      </w:r>
+    </w:p>
+    <w:p>
+      <w:pPr>
+        <w:rPr>
+          <w:rFonts w:ascii="Courier New" w:eastAsia="Times New Roman" w:hAnsi="Courier New" w:cs="Courier New"/>
+          <w:sz w:val="20"/>
+          <w:szCs w:val="20"/>
+        </w:rPr>
+      </w:pPr>
+      <w:r>
+        <w:rPr>
+          <w:rFonts w:ascii="Courier New" w:eastAsia="Times New Roman" w:hAnsi="Courier New" w:cs="Courier New"/>
+          <w:sz w:val="20"/>
+          <w:szCs w:val="20"/>
+        </w:rPr>
+        <w:t xml:space="preserve">          &lt;a </w:t>
+      </w:r>
+      <w:proofErr w:type="spellStart"/>
+      <w:r>
+        <w:rPr>
+          <w:rFonts w:ascii="Courier New" w:eastAsia="Times New Roman" w:hAnsi="Courier New" w:cs="Courier New"/>
+          <w:sz w:val="20"/>
+          <w:szCs w:val="20"/>
+        </w:rPr>
+        <w:t>href</w:t>
+      </w:r>
+      <w:proofErr w:type="spellEnd"/>
+      <w:r>
+        <w:rPr>
+          <w:rFonts w:ascii="Courier New" w:eastAsia="Times New Roman" w:hAnsi="Courier New" w:cs="Courier New"/>
+          <w:sz w:val="20"/>
+          <w:szCs w:val="20"/>
+        </w:rPr>
+        <w:t>="/" class="text-gray-200"&gt;</w:t>
+      </w:r>
+    </w:p>
+    <w:p>
+      <w:pPr>
+        <w:rPr>
+          <w:rFonts w:ascii="Courier New" w:eastAsia="Times New Roman" w:hAnsi="Courier New" w:cs="Courier New"/>
+          <w:sz w:val="20"/>
+          <w:szCs w:val="20"/>
+        </w:rPr>
+      </w:pPr>
+      <w:r>
+        <w:rPr>
+          <w:rFonts w:ascii="Courier New" w:eastAsia="Times New Roman" w:hAnsi="Courier New" w:cs="Courier New"/>
+          <w:sz w:val="20"/>
+          <w:szCs w:val="20"/>
+        </w:rPr>
+        <w:t xml:space="preserve">            &lt;</w:t>
+      </w:r>
+      <w:proofErr w:type="spellStart"/>
+      <w:r>
+        <w:rPr>
+          <w:rFonts w:ascii="Courier New" w:eastAsia="Times New Roman" w:hAnsi="Courier New" w:cs="Courier New"/>
+          <w:sz w:val="20"/>
+          <w:szCs w:val="20"/>
+        </w:rPr>
+        <w:t>svg</w:t>
+      </w:r>
+      <w:proofErr w:type="spellEnd"/>
+      <w:r>
+        <w:rPr>
+          <w:rFonts w:ascii="Courier New" w:eastAsia="Times New Roman" w:hAnsi="Courier New" w:cs="Courier New"/>
+          <w:sz w:val="20"/>
+          <w:szCs w:val="20"/>
+        </w:rPr>
+        <w:t xml:space="preserve"> fill="</w:t>
+      </w:r>
+      <w:proofErr w:type="spellStart"/>
+      <w:r>
+        <w:rPr>
+          <w:rFonts w:ascii="Courier New" w:eastAsia="Times New Roman" w:hAnsi="Courier New" w:cs="Courier New"/>
+          <w:sz w:val="20"/>
+          <w:szCs w:val="20"/>
+        </w:rPr>
+        <w:t>currentColor</w:t>
+      </w:r>
+      <w:proofErr w:type="spellEnd"/>
+      <w:r>
+        <w:rPr>
+          <w:rFonts w:ascii="Courier New" w:eastAsia="Times New Roman" w:hAnsi="Courier New" w:cs="Courier New"/>
+          <w:sz w:val="20"/>
+          <w:szCs w:val="20"/>
+        </w:rPr>
+        <w:t xml:space="preserve">" </w:t>
+      </w:r>
+      <w:proofErr w:type="spellStart"/>
+      <w:r>
+        <w:rPr>
+          <w:rFonts w:ascii="Courier New" w:eastAsia="Times New Roman" w:hAnsi="Courier New" w:cs="Courier New"/>
+          <w:sz w:val="20"/>
+          <w:szCs w:val="20"/>
+        </w:rPr>
+        <w:t>strokeLinecap</w:t>
+      </w:r>
+      <w:proofErr w:type="spellEnd"/>
+      <w:r>
+        <w:rPr>
+          <w:rFonts w:ascii="Courier New" w:eastAsia="Times New Roman" w:hAnsi="Courier New" w:cs="Courier New"/>
+          <w:sz w:val="20"/>
+          <w:szCs w:val="20"/>
+        </w:rPr>
+        <w:t xml:space="preserve">="round" </w:t>
+      </w:r>
+      <w:proofErr w:type="spellStart"/>
+      <w:r>
+        <w:rPr>
+          <w:rFonts w:ascii="Courier New" w:eastAsia="Times New Roman" w:hAnsi="Courier New" w:cs="Courier New"/>
+          <w:sz w:val="20"/>
+          <w:szCs w:val="20"/>
+        </w:rPr>
+        <w:t>strokeLinejoin</w:t>
+      </w:r>
+      <w:proofErr w:type="spellEnd"/>
+      <w:r>
+        <w:rPr>
+          <w:rFonts w:ascii="Courier New" w:eastAsia="Times New Roman" w:hAnsi="Courier New" w:cs="Courier New"/>
+          <w:sz w:val="20"/>
+          <w:szCs w:val="20"/>
+        </w:rPr>
+        <w:t xml:space="preserve">="round" </w:t>
+      </w:r>
+      <w:proofErr w:type="spellStart"/>
+      <w:r>
+        <w:rPr>
+          <w:rFonts w:ascii="Courier New" w:eastAsia="Times New Roman" w:hAnsi="Courier New" w:cs="Courier New"/>
+          <w:sz w:val="20"/>
+          <w:szCs w:val="20"/>
+        </w:rPr>
+        <w:t>strokeWidth</w:t>
+      </w:r>
+      <w:proofErr w:type="spellEnd"/>
+      <w:r>
+        <w:rPr>
+          <w:rFonts w:ascii="Courier New" w:eastAsia="Times New Roman" w:hAnsi="Courier New" w:cs="Courier New"/>
+          <w:sz w:val="20"/>
+          <w:szCs w:val="20"/>
+        </w:rPr>
+        <w:t xml:space="preserve">="2" class="w-5 h-5" </w:t>
+      </w:r>
+      <w:proofErr w:type="spellStart"/>
+      <w:r>
+        <w:rPr>
+          <w:rFonts w:ascii="Courier New" w:eastAsia="Times New Roman" w:hAnsi="Courier New" w:cs="Courier New"/>
+          <w:sz w:val="20"/>
+          <w:szCs w:val="20"/>
+        </w:rPr>
+        <w:t>viewBox</w:t>
+      </w:r>
+      <w:proofErr w:type="spellEnd"/>
+      <w:r>
+        <w:rPr>
+          <w:rFonts w:ascii="Courier New" w:eastAsia="Times New Roman" w:hAnsi="Courier New" w:cs="Courier New"/>
+          <w:sz w:val="20"/>
+          <w:szCs w:val="20"/>
+        </w:rPr>
+        <w:t>="0 0 24 24"&gt;</w:t>
+      </w:r>
+    </w:p>
+    <w:p>
+      <w:pPr>
+        <w:rPr>
+          <w:rFonts w:ascii="Courier New" w:eastAsia="Times New Roman" w:hAnsi="Courier New" w:cs="Courier New"/>
+          <w:sz w:val="20"/>
+          <w:szCs w:val="20"/>
+        </w:rPr>
+      </w:pPr>
+      <w:r>
+        <w:rPr>
+          <w:rFonts w:ascii="Courier New" w:eastAsia="Times New Roman" w:hAnsi="Courier New" w:cs="Courier New"/>
+          <w:sz w:val="20"/>
+          <w:szCs w:val="20"/>
+        </w:rPr>
+        <w:t xml:space="preserve">              &lt;path d="M18 2h-3a5 5 0 00-5 5v3H7v4h3v8h4v-8h3l1-4h-4V7a1 1 0 011-1h3z"&gt;&lt;/path&gt;</w:t>
+      </w:r>
+    </w:p>
+    <w:p>
+      <w:pPr>
+        <w:rPr>
+          <w:rFonts w:ascii="Courier New" w:eastAsia="Times New Roman" w:hAnsi="Courier New" w:cs="Courier New"/>
+          <w:sz w:val="20"/>
+          <w:szCs w:val="20"/>
+        </w:rPr>
+      </w:pPr>
+      <w:r>
+        <w:rPr>
+          <w:rFonts w:ascii="Courier New" w:eastAsia="Times New Roman" w:hAnsi="Courier New" w:cs="Courier New"/>
+          <w:sz w:val="20"/>
+          <w:szCs w:val="20"/>
+        </w:rPr>
+        <w:t xml:space="preserve">            &lt;/</w:t>
+      </w:r>
+      <w:proofErr w:type="spellStart"/>
+      <w:r>
+        <w:rPr>
+          <w:rFonts w:ascii="Courier New" w:eastAsia="Times New Roman" w:hAnsi="Courier New" w:cs="Courier New"/>
+          <w:sz w:val="20"/>
+          <w:szCs w:val="20"/>
+        </w:rPr>
+        <w:t>svg</w:t>
+      </w:r>
+      <w:proofErr w:type="spellEnd"/>
+      <w:r>
+        <w:rPr>
+          <w:rFonts w:ascii="Courier New" w:eastAsia="Times New Roman" w:hAnsi="Courier New" w:cs="Courier New"/>
+          <w:sz w:val="20"/>
+          <w:szCs w:val="20"/>
+        </w:rPr>
+        <w:t>&gt;</w:t>
+      </w:r>
+    </w:p>
+    <w:p>
+      <w:pPr>
+        <w:rPr>
+          <w:rFonts w:ascii="Courier New" w:eastAsia="Times New Roman" w:hAnsi="Courier New" w:cs="Courier New"/>
+          <w:sz w:val="20"/>
+          <w:szCs w:val="20"/>
+        </w:rPr>
+      </w:pPr>
+      <w:r>
+        <w:rPr>
+          <w:rFonts w:ascii="Courier New" w:eastAsia="Times New Roman" w:hAnsi="Courier New" w:cs="Courier New"/>
+          <w:sz w:val="20"/>
+          <w:szCs w:val="20"/>
+        </w:rPr>
+        <w:t xml:space="preserve">          &lt;/a&gt;</w:t>
+      </w:r>
+    </w:p>
+    <w:p>
+      <w:pPr>
+        <w:rPr>
+          <w:rFonts w:ascii="Courier New" w:eastAsia="Times New Roman" w:hAnsi="Courier New" w:cs="Courier New"/>
+          <w:sz w:val="20"/>
+          <w:szCs w:val="20"/>
+        </w:rPr>
+      </w:pPr>
+      <w:r>
+        <w:rPr>
+          <w:rFonts w:ascii="Courier New" w:eastAsia="Times New Roman" w:hAnsi="Courier New" w:cs="Courier New"/>
+          <w:sz w:val="20"/>
+          <w:szCs w:val="20"/>
+        </w:rPr>
+        <w:t xml:space="preserve">          &lt;a </w:t>
+      </w:r>
+      <w:proofErr w:type="spellStart"/>
+      <w:r>
+        <w:rPr>
+          <w:rFonts w:ascii="Courier New" w:eastAsia="Times New Roman" w:hAnsi="Courier New" w:cs="Courier New"/>
+          <w:sz w:val="20"/>
+          <w:szCs w:val="20"/>
+        </w:rPr>
+        <w:t>href</w:t>
+      </w:r>
+      <w:proofErr w:type="spellEnd"/>
+      <w:r>
+        <w:rPr>
+          <w:rFonts w:ascii="Courier New" w:eastAsia="Times New Roman" w:hAnsi="Courier New" w:cs="Courier New"/>
+          <w:sz w:val="20"/>
+          <w:szCs w:val="20"/>
+        </w:rPr>
+        <w:t>="/" class="ml-3 text-gray-200"&gt;</w:t>
+      </w:r>
+    </w:p>
+    <w:p>
+      <w:pPr>
+        <w:rPr>
+          <w:rFonts w:ascii="Courier New" w:eastAsia="Times New Roman" w:hAnsi="Courier New" w:cs="Courier New"/>
+          <w:sz w:val="20"/>
+          <w:szCs w:val="20"/>
+        </w:rPr>
+      </w:pPr>
+      <w:r>
+        <w:rPr>
+          <w:rFonts w:ascii="Courier New" w:eastAsia="Times New Roman" w:hAnsi="Courier New" w:cs="Courier New"/>
+          <w:sz w:val="20"/>
+          <w:szCs w:val="20"/>
+        </w:rPr>
+        <w:t xml:space="preserve">            &lt;</w:t>
+      </w:r>
+      <w:proofErr w:type="spellStart"/>
+      <w:r>
+        <w:rPr>
+          <w:rFonts w:ascii="Courier New" w:eastAsia="Times New Roman" w:hAnsi="Courier New" w:cs="Courier New"/>
+          <w:sz w:val="20"/>
+          <w:szCs w:val="20"/>
+        </w:rPr>
+        <w:t>svg</w:t>
+      </w:r>
+      <w:proofErr w:type="spellEnd"/>
+      <w:r>
+        <w:rPr>
+          <w:rFonts w:ascii="Courier New" w:eastAsia="Times New Roman" w:hAnsi="Courier New" w:cs="Courier New"/>
+          <w:sz w:val="20"/>
+          <w:szCs w:val="20"/>
+        </w:rPr>
+        <w:t xml:space="preserve"> fill="</w:t>
+      </w:r>
+      <w:proofErr w:type="spellStart"/>
+      <w:r>
+        <w:rPr>
+          <w:rFonts w:ascii="Courier New" w:eastAsia="Times New Roman" w:hAnsi="Courier New" w:cs="Courier New"/>
+          <w:sz w:val="20"/>
+          <w:szCs w:val="20"/>
+        </w:rPr>
+        <w:t>currentColor</w:t>
+      </w:r>
+      <w:proofErr w:type="spellEnd"/>
+      <w:r>
+        <w:rPr>
+          <w:rFonts w:ascii="Courier New" w:eastAsia="Times New Roman" w:hAnsi="Courier New" w:cs="Courier New"/>
+          <w:sz w:val="20"/>
+          <w:szCs w:val="20"/>
+        </w:rPr>
+        <w:t xml:space="preserve">" </w:t>
+      </w:r>
+      <w:proofErr w:type="spellStart"/>
+      <w:r>
+        <w:rPr>
+          <w:rFonts w:ascii="Courier New" w:eastAsia="Times New Roman" w:hAnsi="Courier New" w:cs="Courier New"/>
+          <w:sz w:val="20"/>
+          <w:szCs w:val="20"/>
+        </w:rPr>
+        <w:t>strokeLinecap</w:t>
+      </w:r>
+      <w:proofErr w:type="spellEnd"/>
+      <w:r>
+        <w:rPr>
+          <w:rFonts w:ascii="Courier New" w:eastAsia="Times New Roman" w:hAnsi="Courier New" w:cs="Courier New"/>
+          <w:sz w:val="20"/>
+          <w:szCs w:val="20"/>
+        </w:rPr>
+        <w:t xml:space="preserve">="round" </w:t>
+      </w:r>
+      <w:proofErr w:type="spellStart"/>
+      <w:r>
+        <w:rPr>
+          <w:rFonts w:ascii="Courier New" w:eastAsia="Times New Roman" w:hAnsi="Courier New" w:cs="Courier New"/>
+          <w:sz w:val="20"/>
+          <w:szCs w:val="20"/>
+        </w:rPr>
+        <w:t>strokeLinejoin</w:t>
+      </w:r>
+      <w:proofErr w:type="spellEnd"/>
+      <w:r>
+        <w:rPr>
+          <w:rFonts w:ascii="Courier New" w:eastAsia="Times New Roman" w:hAnsi="Courier New" w:cs="Courier New"/>
+          <w:sz w:val="20"/>
+          <w:szCs w:val="20"/>
+        </w:rPr>
+        <w:t xml:space="preserve">="round" </w:t>
+      </w:r>
+      <w:proofErr w:type="spellStart"/>
+      <w:r>
+        <w:rPr>
+          <w:rFonts w:ascii="Courier New" w:eastAsia="Times New Roman" w:hAnsi="Courier New" w:cs="Courier New"/>
+          <w:sz w:val="20"/>
+          <w:szCs w:val="20"/>
+        </w:rPr>
+        <w:t>strokeWidth</w:t>
+      </w:r>
+      <w:proofErr w:type="spellEnd"/>
+      <w:r>
+        <w:rPr>
+          <w:rFonts w:ascii="Courier New" w:eastAsia="Times New Roman" w:hAnsi="Courier New" w:cs="Courier New"/>
+          <w:sz w:val="20"/>
+          <w:szCs w:val="20"/>
+        </w:rPr>
+        <w:t xml:space="preserve">="2" class="w-5 h-5" </w:t>
+      </w:r>
+      <w:proofErr w:type="spellStart"/>
+      <w:r>
+        <w:rPr>
+          <w:rFonts w:ascii="Courier New" w:eastAsia="Times New Roman" w:hAnsi="Courier New" w:cs="Courier New"/>
+          <w:sz w:val="20"/>
+          <w:szCs w:val="20"/>
+        </w:rPr>
+        <w:t>viewBox</w:t>
+      </w:r>
+      <w:proofErr w:type="spellEnd"/>
+      <w:r>
+        <w:rPr>
+          <w:rFonts w:ascii="Courier New" w:eastAsia="Times New Roman" w:hAnsi="Courier New" w:cs="Courier New"/>
+          <w:sz w:val="20"/>
+          <w:szCs w:val="20"/>
+        </w:rPr>
+        <w:t>="0 0 24 24"&gt;</w:t>
+      </w:r>
+    </w:p>
+    <w:p>
+      <w:pPr>
+        <w:rPr>
+          <w:rFonts w:ascii="Courier New" w:eastAsia="Times New Roman" w:hAnsi="Courier New" w:cs="Courier New"/>
+          <w:sz w:val="20"/>
+          <w:szCs w:val="20"/>
+        </w:rPr>
+      </w:pPr>
+      <w:r>
+        <w:rPr>
+          <w:rFonts w:ascii="Courier New" w:eastAsia="Times New Roman" w:hAnsi="Courier New" w:cs="Courier New"/>
+          <w:sz w:val="20"/>
+          <w:szCs w:val="20"/>
+        </w:rPr>
+        <w:t xml:space="preserve">              &lt;path d="M23 3a10.9 10.9 0 01-3.14 1.53 4.48 4.48 0 00-7.86 3v1A10.66 10.66 0 013 4s-4 9 5 13a11.64 11.64 0 01-7 2c9 5 20 0 20-11.5a4.5 4.5 0 00-.08-.83A7.72 7.72 0 0023 3z"&gt;&lt;/path&gt;</w:t>
+      </w:r>
+    </w:p>
+    <w:p>
+      <w:pPr>
+        <w:rPr>
+          <w:rFonts w:ascii="Courier New" w:eastAsia="Times New Roman" w:hAnsi="Courier New" w:cs="Courier New"/>
+          <w:sz w:val="20"/>
+          <w:szCs w:val="20"/>
+        </w:rPr>
+      </w:pPr>
+      <w:r>
+        <w:rPr>
+          <w:rFonts w:ascii="Courier New" w:eastAsia="Times New Roman" w:hAnsi="Courier New" w:cs="Courier New"/>
+          <w:sz w:val="20"/>
+          <w:szCs w:val="20"/>
+        </w:rPr>
+        <w:t xml:space="preserve">            &lt;/</w:t>
+      </w:r>
+      <w:proofErr w:type="spellStart"/>
+      <w:r>
+        <w:rPr>
+          <w:rFonts w:ascii="Courier New" w:eastAsia="Times New Roman" w:hAnsi="Courier New" w:cs="Courier New"/>
+          <w:sz w:val="20"/>
+          <w:szCs w:val="20"/>
+        </w:rPr>
+        <w:t>svg</w:t>
+      </w:r>
+      <w:proofErr w:type="spellEnd"/>
+      <w:r>
+        <w:rPr>
+          <w:rFonts w:ascii="Courier New" w:eastAsia="Times New Roman" w:hAnsi="Courier New" w:cs="Courier New"/>
+          <w:sz w:val="20"/>
+          <w:szCs w:val="20"/>
+        </w:rPr>
+        <w:t>&gt;</w:t>
+      </w:r>
+    </w:p>
+    <w:p>
+      <w:pPr>
+        <w:rPr>
+          <w:rFonts w:ascii="Courier New" w:eastAsia="Times New Roman" w:hAnsi="Courier New" w:cs="Courier New"/>
+          <w:sz w:val="20"/>
+          <w:szCs w:val="20"/>
+        </w:rPr>
+      </w:pPr>
+      <w:r>
+        <w:rPr>
+          <w:rFonts w:ascii="Courier New" w:eastAsia="Times New Roman" w:hAnsi="Courier New" w:cs="Courier New"/>
+          <w:sz w:val="20"/>
+          <w:szCs w:val="20"/>
+        </w:rPr>
+        <w:t xml:space="preserve">          &lt;/a&gt;</w:t>
+      </w:r>
+    </w:p>
+    <w:p>
+      <w:pPr>
+        <w:rPr>
+          <w:rFonts w:ascii="Courier New" w:eastAsia="Times New Roman" w:hAnsi="Courier New" w:cs="Courier New"/>
+          <w:sz w:val="20"/>
+          <w:szCs w:val="20"/>
+        </w:rPr>
+      </w:pPr>
+      <w:r>
+        <w:rPr>
+          <w:rFonts w:ascii="Courier New" w:eastAsia="Times New Roman" w:hAnsi="Courier New" w:cs="Courier New"/>
+          <w:sz w:val="20"/>
+          <w:szCs w:val="20"/>
+        </w:rPr>
+        <w:t xml:space="preserve">          &lt;a </w:t>
+      </w:r>
+      <w:proofErr w:type="spellStart"/>
+      <w:r>
+        <w:rPr>
+          <w:rFonts w:ascii="Courier New" w:eastAsia="Times New Roman" w:hAnsi="Courier New" w:cs="Courier New"/>
+          <w:sz w:val="20"/>
+          <w:szCs w:val="20"/>
+        </w:rPr>
+        <w:t>href</w:t>
+      </w:r>
+      <w:proofErr w:type="spellEnd"/>
+      <w:r>
+        <w:rPr>
+          <w:rFonts w:ascii="Courier New" w:eastAsia="Times New Roman" w:hAnsi="Courier New" w:cs="Courier New"/>
+          <w:sz w:val="20"/>
+          <w:szCs w:val="20"/>
+        </w:rPr>
+        <w:t>="/" class="ml-3 text-gray-200"&gt;</w:t>
+      </w:r>
+    </w:p>
+    <w:p>
+      <w:pPr>
+        <w:rPr>
+          <w:rFonts w:ascii="Courier New" w:eastAsia="Times New Roman" w:hAnsi="Courier New" w:cs="Courier New"/>
+          <w:sz w:val="20"/>
+          <w:szCs w:val="20"/>
+        </w:rPr>
+      </w:pPr>
+      <w:r>
+        <w:rPr>
+          <w:rFonts w:ascii="Courier New" w:eastAsia="Times New Roman" w:hAnsi="Courier New" w:cs="Courier New"/>
+          <w:sz w:val="20"/>
+          <w:szCs w:val="20"/>
+        </w:rPr>
+        <w:lastRenderedPageBreak/>
+        <w:t xml:space="preserve">            &lt;</w:t>
+      </w:r>
+      <w:proofErr w:type="spellStart"/>
+      <w:r>
+        <w:rPr>
+          <w:rFonts w:ascii="Courier New" w:eastAsia="Times New Roman" w:hAnsi="Courier New" w:cs="Courier New"/>
+          <w:sz w:val="20"/>
+          <w:szCs w:val="20"/>
+        </w:rPr>
+        <w:t>svg</w:t>
+      </w:r>
+      <w:proofErr w:type="spellEnd"/>
+      <w:r>
+        <w:rPr>
+          <w:rFonts w:ascii="Courier New" w:eastAsia="Times New Roman" w:hAnsi="Courier New" w:cs="Courier New"/>
+          <w:sz w:val="20"/>
+          <w:szCs w:val="20"/>
+        </w:rPr>
+        <w:t xml:space="preserve"> fill="none" stroke="</w:t>
+      </w:r>
+      <w:proofErr w:type="spellStart"/>
+      <w:r>
+        <w:rPr>
+          <w:rFonts w:ascii="Courier New" w:eastAsia="Times New Roman" w:hAnsi="Courier New" w:cs="Courier New"/>
+          <w:sz w:val="20"/>
+          <w:szCs w:val="20"/>
+        </w:rPr>
+        <w:t>currentColor</w:t>
+      </w:r>
+      <w:proofErr w:type="spellEnd"/>
+      <w:r>
+        <w:rPr>
+          <w:rFonts w:ascii="Courier New" w:eastAsia="Times New Roman" w:hAnsi="Courier New" w:cs="Courier New"/>
+          <w:sz w:val="20"/>
+          <w:szCs w:val="20"/>
+        </w:rPr>
+        <w:t xml:space="preserve">" </w:t>
+      </w:r>
+      <w:proofErr w:type="spellStart"/>
+      <w:r>
+        <w:rPr>
+          <w:rFonts w:ascii="Courier New" w:eastAsia="Times New Roman" w:hAnsi="Courier New" w:cs="Courier New"/>
+          <w:sz w:val="20"/>
+          <w:szCs w:val="20"/>
+        </w:rPr>
+        <w:t>strokeLinecap</w:t>
+      </w:r>
+      <w:proofErr w:type="spellEnd"/>
+      <w:r>
+        <w:rPr>
+          <w:rFonts w:ascii="Courier New" w:eastAsia="Times New Roman" w:hAnsi="Courier New" w:cs="Courier New"/>
+          <w:sz w:val="20"/>
+          <w:szCs w:val="20"/>
+        </w:rPr>
+        <w:t xml:space="preserve">="round" </w:t>
+      </w:r>
+      <w:proofErr w:type="spellStart"/>
+      <w:r>
+        <w:rPr>
+          <w:rFonts w:ascii="Courier New" w:eastAsia="Times New Roman" w:hAnsi="Courier New" w:cs="Courier New"/>
+          <w:sz w:val="20"/>
+          <w:szCs w:val="20"/>
+        </w:rPr>
+        <w:t>strokeLinejoin</w:t>
+      </w:r>
+      <w:proofErr w:type="spellEnd"/>
+      <w:r>
+        <w:rPr>
+          <w:rFonts w:ascii="Courier New" w:eastAsia="Times New Roman" w:hAnsi="Courier New" w:cs="Courier New"/>
+          <w:sz w:val="20"/>
+          <w:szCs w:val="20"/>
+        </w:rPr>
+        <w:t xml:space="preserve">="round" </w:t>
+      </w:r>
+      <w:proofErr w:type="spellStart"/>
+      <w:r>
+        <w:rPr>
+          <w:rFonts w:ascii="Courier New" w:eastAsia="Times New Roman" w:hAnsi="Courier New" w:cs="Courier New"/>
+          <w:sz w:val="20"/>
+          <w:szCs w:val="20"/>
+        </w:rPr>
+        <w:t>strokeWidth</w:t>
+      </w:r>
+      <w:proofErr w:type="spellEnd"/>
+      <w:r>
+        <w:rPr>
+          <w:rFonts w:ascii="Courier New" w:eastAsia="Times New Roman" w:hAnsi="Courier New" w:cs="Courier New"/>
+          <w:sz w:val="20"/>
+          <w:szCs w:val="20"/>
+        </w:rPr>
+        <w:t xml:space="preserve">="2" class="w-5 h-5" </w:t>
+      </w:r>
+      <w:proofErr w:type="spellStart"/>
+      <w:r>
+        <w:rPr>
+          <w:rFonts w:ascii="Courier New" w:eastAsia="Times New Roman" w:hAnsi="Courier New" w:cs="Courier New"/>
+          <w:sz w:val="20"/>
+          <w:szCs w:val="20"/>
+        </w:rPr>
+        <w:t>viewBox</w:t>
+      </w:r>
+      <w:proofErr w:type="spellEnd"/>
+      <w:r>
+        <w:rPr>
+          <w:rFonts w:ascii="Courier New" w:eastAsia="Times New Roman" w:hAnsi="Courier New" w:cs="Courier New"/>
+          <w:sz w:val="20"/>
+          <w:szCs w:val="20"/>
+        </w:rPr>
+        <w:t>="0 0 24 24"&gt;</w:t>
+      </w:r>
+    </w:p>
+    <w:p>
+      <w:pPr>
+        <w:rPr>
+          <w:rFonts w:ascii="Courier New" w:eastAsia="Times New Roman" w:hAnsi="Courier New" w:cs="Courier New"/>
+          <w:sz w:val="20"/>
+          <w:szCs w:val="20"/>
+        </w:rPr>
+      </w:pPr>
+      <w:r>
+        <w:rPr>
+          <w:rFonts w:ascii="Courier New" w:eastAsia="Times New Roman" w:hAnsi="Courier New" w:cs="Courier New"/>
+          <w:sz w:val="20"/>
+          <w:szCs w:val="20"/>
+        </w:rPr>
+        <w:t xml:space="preserve">              &lt;</w:t>
+      </w:r>
+      <w:proofErr w:type="spellStart"/>
+      <w:r>
+        <w:rPr>
+          <w:rFonts w:ascii="Courier New" w:eastAsia="Times New Roman" w:hAnsi="Courier New" w:cs="Courier New"/>
+          <w:sz w:val="20"/>
+          <w:szCs w:val="20"/>
+        </w:rPr>
+        <w:t>rect</w:t>
+      </w:r>
+      <w:proofErr w:type="spellEnd"/>
+      <w:r>
+        <w:rPr>
+          <w:rFonts w:ascii="Courier New" w:eastAsia="Times New Roman" w:hAnsi="Courier New" w:cs="Courier New"/>
+          <w:sz w:val="20"/>
+          <w:szCs w:val="20"/>
+        </w:rPr>
+        <w:t xml:space="preserve"> width="20" height="20" x="2" y="2" </w:t>
+      </w:r>
+      <w:proofErr w:type="spellStart"/>
+      <w:r>
+        <w:rPr>
+          <w:rFonts w:ascii="Courier New" w:eastAsia="Times New Roman" w:hAnsi="Courier New" w:cs="Courier New"/>
+          <w:sz w:val="20"/>
+          <w:szCs w:val="20"/>
+        </w:rPr>
+        <w:t>rx</w:t>
+      </w:r>
+      <w:proofErr w:type="spellEnd"/>
+      <w:r>
+        <w:rPr>
+          <w:rFonts w:ascii="Courier New" w:eastAsia="Times New Roman" w:hAnsi="Courier New" w:cs="Courier New"/>
+          <w:sz w:val="20"/>
+          <w:szCs w:val="20"/>
+        </w:rPr>
+        <w:t xml:space="preserve">="5" </w:t>
+      </w:r>
+      <w:proofErr w:type="spellStart"/>
+      <w:r>
+        <w:rPr>
+          <w:rFonts w:ascii="Courier New" w:eastAsia="Times New Roman" w:hAnsi="Courier New" w:cs="Courier New"/>
+          <w:sz w:val="20"/>
+          <w:szCs w:val="20"/>
+        </w:rPr>
+        <w:t>ry</w:t>
+      </w:r>
+      <w:proofErr w:type="spellEnd"/>
+      <w:r>
+        <w:rPr>
+          <w:rFonts w:ascii="Courier New" w:eastAsia="Times New Roman" w:hAnsi="Courier New" w:cs="Courier New"/>
+          <w:sz w:val="20"/>
+          <w:szCs w:val="20"/>
+        </w:rPr>
+        <w:t>="5"&gt;&lt;/</w:t>
+      </w:r>
+      <w:proofErr w:type="spellStart"/>
+      <w:r>
+        <w:rPr>
+          <w:rFonts w:ascii="Courier New" w:eastAsia="Times New Roman" w:hAnsi="Courier New" w:cs="Courier New"/>
+          <w:sz w:val="20"/>
+          <w:szCs w:val="20"/>
+        </w:rPr>
+        <w:t>rect</w:t>
+      </w:r>
+      <w:proofErr w:type="spellEnd"/>
+      <w:r>
+        <w:rPr>
+          <w:rFonts w:ascii="Courier New" w:eastAsia="Times New Roman" w:hAnsi="Courier New" w:cs="Courier New"/>
+          <w:sz w:val="20"/>
+          <w:szCs w:val="20"/>
+        </w:rPr>
+        <w:t>&gt;</w:t>
+      </w:r>
+    </w:p>
+    <w:p>
+      <w:pPr>
+        <w:rPr>
+          <w:rFonts w:ascii="Courier New" w:eastAsia="Times New Roman" w:hAnsi="Courier New" w:cs="Courier New"/>
+          <w:sz w:val="20"/>
+          <w:szCs w:val="20"/>
+        </w:rPr>
+      </w:pPr>
+      <w:r>
+        <w:rPr>
+          <w:rFonts w:ascii="Courier New" w:eastAsia="Times New Roman" w:hAnsi="Courier New" w:cs="Courier New"/>
+          <w:sz w:val="20"/>
+          <w:szCs w:val="20"/>
+        </w:rPr>
+        <w:t xml:space="preserve">              &lt;path d="M16 11.37A4 4 0 1112.63 8 4 4 0 0116 11.37zm1.5-4.87h.01"&gt;&lt;/path&gt;</w:t>
+      </w:r>
+    </w:p>
+    <w:p>
+      <w:pPr>
+        <w:rPr>
+          <w:rFonts w:ascii="Courier New" w:eastAsia="Times New Roman" w:hAnsi="Courier New" w:cs="Courier New"/>
+          <w:sz w:val="20"/>
+          <w:szCs w:val="20"/>
+        </w:rPr>
+      </w:pPr>
+      <w:r>
+        <w:rPr>
+          <w:rFonts w:ascii="Courier New" w:eastAsia="Times New Roman" w:hAnsi="Courier New" w:cs="Courier New"/>
+          <w:sz w:val="20"/>
+          <w:szCs w:val="20"/>
+        </w:rPr>
+        <w:t xml:space="preserve">            &lt;/</w:t>
+      </w:r>
+      <w:proofErr w:type="spellStart"/>
+      <w:r>
+        <w:rPr>
+          <w:rFonts w:ascii="Courier New" w:eastAsia="Times New Roman" w:hAnsi="Courier New" w:cs="Courier New"/>
+          <w:sz w:val="20"/>
+          <w:szCs w:val="20"/>
+        </w:rPr>
+        <w:t>svg</w:t>
+      </w:r>
+      <w:proofErr w:type="spellEnd"/>
+      <w:r>
+        <w:rPr>
+          <w:rFonts w:ascii="Courier New" w:eastAsia="Times New Roman" w:hAnsi="Courier New" w:cs="Courier New"/>
+          <w:sz w:val="20"/>
+          <w:szCs w:val="20"/>
+        </w:rPr>
+        <w:t>&gt;</w:t>
+      </w:r>
+    </w:p>
+    <w:p>
+      <w:pPr>
+        <w:rPr>
+          <w:rFonts w:ascii="Courier New" w:eastAsia="Times New Roman" w:hAnsi="Courier New" w:cs="Courier New"/>
+          <w:sz w:val="20"/>
+          <w:szCs w:val="20"/>
+        </w:rPr>
+      </w:pPr>
+      <w:r>
+        <w:rPr>
+          <w:rFonts w:ascii="Courier New" w:eastAsia="Times New Roman" w:hAnsi="Courier New" w:cs="Courier New"/>
+          <w:sz w:val="20"/>
+          <w:szCs w:val="20"/>
+        </w:rPr>
+        <w:t xml:space="preserve">          &lt;/a&gt;</w:t>
+      </w:r>
+    </w:p>
+    <w:p>
+      <w:pPr>
+        <w:rPr>
+          <w:rFonts w:ascii="Courier New" w:eastAsia="Times New Roman" w:hAnsi="Courier New" w:cs="Courier New"/>
+          <w:sz w:val="20"/>
+          <w:szCs w:val="20"/>
+        </w:rPr>
+      </w:pPr>
+      <w:r>
+        <w:rPr>
+          <w:rFonts w:ascii="Courier New" w:eastAsia="Times New Roman" w:hAnsi="Courier New" w:cs="Courier New"/>
+          <w:sz w:val="20"/>
+          <w:szCs w:val="20"/>
+        </w:rPr>
+        <w:t xml:space="preserve">          &lt;a </w:t>
+      </w:r>
+      <w:proofErr w:type="spellStart"/>
+      <w:r>
+        <w:rPr>
+          <w:rFonts w:ascii="Courier New" w:eastAsia="Times New Roman" w:hAnsi="Courier New" w:cs="Courier New"/>
+          <w:sz w:val="20"/>
+          <w:szCs w:val="20"/>
+        </w:rPr>
+        <w:t>href</w:t>
+      </w:r>
+      <w:proofErr w:type="spellEnd"/>
+      <w:r>
+        <w:rPr>
+          <w:rFonts w:ascii="Courier New" w:eastAsia="Times New Roman" w:hAnsi="Courier New" w:cs="Courier New"/>
+          <w:sz w:val="20"/>
+          <w:szCs w:val="20"/>
+        </w:rPr>
+        <w:t>="/" class="ml-3 text-gray-200"&gt;</w:t>
+      </w:r>
+    </w:p>
+    <w:p>
+      <w:pPr>
+        <w:rPr>
+          <w:rFonts w:ascii="Courier New" w:eastAsia="Times New Roman" w:hAnsi="Courier New" w:cs="Courier New"/>
+          <w:sz w:val="20"/>
+          <w:szCs w:val="20"/>
+        </w:rPr>
+      </w:pPr>
+      <w:r>
+        <w:rPr>
+          <w:rFonts w:ascii="Courier New" w:eastAsia="Times New Roman" w:hAnsi="Courier New" w:cs="Courier New"/>
+          <w:sz w:val="20"/>
+          <w:szCs w:val="20"/>
+        </w:rPr>
+        <w:t xml:space="preserve">            &lt;</w:t>
+      </w:r>
+      <w:proofErr w:type="spellStart"/>
+      <w:r>
+        <w:rPr>
+          <w:rFonts w:ascii="Courier New" w:eastAsia="Times New Roman" w:hAnsi="Courier New" w:cs="Courier New"/>
+          <w:sz w:val="20"/>
+          <w:szCs w:val="20"/>
+        </w:rPr>
+        <w:t>svg</w:t>
+      </w:r>
+      <w:proofErr w:type="spellEnd"/>
+      <w:r>
+        <w:rPr>
+          <w:rFonts w:ascii="Courier New" w:eastAsia="Times New Roman" w:hAnsi="Courier New" w:cs="Courier New"/>
+          <w:sz w:val="20"/>
+          <w:szCs w:val="20"/>
+        </w:rPr>
+        <w:t xml:space="preserve"> fill="</w:t>
+      </w:r>
+      <w:proofErr w:type="spellStart"/>
+      <w:r>
+        <w:rPr>
+          <w:rFonts w:ascii="Courier New" w:eastAsia="Times New Roman" w:hAnsi="Courier New" w:cs="Courier New"/>
+          <w:sz w:val="20"/>
+          <w:szCs w:val="20"/>
+        </w:rPr>
+        <w:t>currentColor</w:t>
+      </w:r>
+      <w:proofErr w:type="spellEnd"/>
+      <w:r>
+        <w:rPr>
+          <w:rFonts w:ascii="Courier New" w:eastAsia="Times New Roman" w:hAnsi="Courier New" w:cs="Courier New"/>
+          <w:sz w:val="20"/>
+          <w:szCs w:val="20"/>
+        </w:rPr>
+        <w:t>" stroke="</w:t>
+      </w:r>
+      <w:proofErr w:type="spellStart"/>
+      <w:r>
+        <w:rPr>
+          <w:rFonts w:ascii="Courier New" w:eastAsia="Times New Roman" w:hAnsi="Courier New" w:cs="Courier New"/>
+          <w:sz w:val="20"/>
+          <w:szCs w:val="20"/>
+        </w:rPr>
+        <w:t>currentColor</w:t>
+      </w:r>
+      <w:proofErr w:type="spellEnd"/>
+      <w:r>
+        <w:rPr>
+          <w:rFonts w:ascii="Courier New" w:eastAsia="Times New Roman" w:hAnsi="Courier New" w:cs="Courier New"/>
+          <w:sz w:val="20"/>
+          <w:szCs w:val="20"/>
+        </w:rPr>
+        <w:t xml:space="preserve">" </w:t>
+      </w:r>
+      <w:proofErr w:type="spellStart"/>
+      <w:r>
+        <w:rPr>
+          <w:rFonts w:ascii="Courier New" w:eastAsia="Times New Roman" w:hAnsi="Courier New" w:cs="Courier New"/>
+          <w:sz w:val="20"/>
+          <w:szCs w:val="20"/>
+        </w:rPr>
+        <w:t>strokeLinecap</w:t>
+      </w:r>
+      <w:proofErr w:type="spellEnd"/>
+      <w:r>
+        <w:rPr>
+          <w:rFonts w:ascii="Courier New" w:eastAsia="Times New Roman" w:hAnsi="Courier New" w:cs="Courier New"/>
+          <w:sz w:val="20"/>
+          <w:szCs w:val="20"/>
+        </w:rPr>
+        <w:t xml:space="preserve">="round" </w:t>
+      </w:r>
+      <w:proofErr w:type="spellStart"/>
+      <w:r>
+        <w:rPr>
+          <w:rFonts w:ascii="Courier New" w:eastAsia="Times New Roman" w:hAnsi="Courier New" w:cs="Courier New"/>
+          <w:sz w:val="20"/>
+          <w:szCs w:val="20"/>
+        </w:rPr>
+        <w:t>strokeLinejoin</w:t>
+      </w:r>
+      <w:proofErr w:type="spellEnd"/>
+      <w:r>
+        <w:rPr>
+          <w:rFonts w:ascii="Courier New" w:eastAsia="Times New Roman" w:hAnsi="Courier New" w:cs="Courier New"/>
+          <w:sz w:val="20"/>
+          <w:szCs w:val="20"/>
+        </w:rPr>
+        <w:t xml:space="preserve">="round" </w:t>
+      </w:r>
+      <w:proofErr w:type="spellStart"/>
+      <w:r>
+        <w:rPr>
+          <w:rFonts w:ascii="Courier New" w:eastAsia="Times New Roman" w:hAnsi="Courier New" w:cs="Courier New"/>
+          <w:sz w:val="20"/>
+          <w:szCs w:val="20"/>
+        </w:rPr>
+        <w:t>strokeWidth</w:t>
+      </w:r>
+      <w:proofErr w:type="spellEnd"/>
+      <w:r>
+        <w:rPr>
+          <w:rFonts w:ascii="Courier New" w:eastAsia="Times New Roman" w:hAnsi="Courier New" w:cs="Courier New"/>
+          <w:sz w:val="20"/>
+          <w:szCs w:val="20"/>
+        </w:rPr>
+        <w:t xml:space="preserve">="0" class="w-5 h-5" </w:t>
+      </w:r>
+      <w:proofErr w:type="spellStart"/>
+      <w:r>
+        <w:rPr>
+          <w:rFonts w:ascii="Courier New" w:eastAsia="Times New Roman" w:hAnsi="Courier New" w:cs="Courier New"/>
+          <w:sz w:val="20"/>
+          <w:szCs w:val="20"/>
+        </w:rPr>
+        <w:t>viewBox</w:t>
+      </w:r>
+      <w:proofErr w:type="spellEnd"/>
+      <w:r>
+        <w:rPr>
+          <w:rFonts w:ascii="Courier New" w:eastAsia="Times New Roman" w:hAnsi="Courier New" w:cs="Courier New"/>
+          <w:sz w:val="20"/>
+          <w:szCs w:val="20"/>
+        </w:rPr>
+        <w:t>="0 0 24 24"&gt;</w:t>
+      </w:r>
+    </w:p>
+    <w:p>
+      <w:pPr>
+        <w:rPr>
+          <w:rFonts w:ascii="Courier New" w:eastAsia="Times New Roman" w:hAnsi="Courier New" w:cs="Courier New"/>
+          <w:sz w:val="20"/>
+          <w:szCs w:val="20"/>
+        </w:rPr>
+      </w:pPr>
+      <w:r>
+        <w:rPr>
+          <w:rFonts w:ascii="Courier New" w:eastAsia="Times New Roman" w:hAnsi="Courier New" w:cs="Courier New"/>
+          <w:sz w:val="20"/>
+          <w:szCs w:val="20"/>
+        </w:rPr>
+        <w:t xml:space="preserve">              &lt;path stroke="none" d="M16 8a6 6 0 016 6v7h-4v-7a2 2 0 00-2-2 2 2 0 00-2 2v7h-4v-7a6 6 0 016-6zM2 9h4v12H2z"&gt;&lt;/path&gt;</w:t>
+      </w:r>
+    </w:p>
+    <w:p>
+      <w:pPr>
+        <w:rPr>
+          <w:rFonts w:ascii="Courier New" w:eastAsia="Times New Roman" w:hAnsi="Courier New" w:cs="Courier New"/>
+          <w:sz w:val="20"/>
+          <w:szCs w:val="20"/>
+        </w:rPr>
+      </w:pPr>
+      <w:r>
+        <w:rPr>
+          <w:rFonts w:ascii="Courier New" w:eastAsia="Times New Roman" w:hAnsi="Courier New" w:cs="Courier New"/>
+          <w:sz w:val="20"/>
+          <w:szCs w:val="20"/>
+        </w:rPr>
+        <w:t xml:space="preserve">              &lt;circle cx="4" cy="4" r="2" stroke="none"&gt;&lt;/circle&gt;</w:t>
+      </w:r>
+    </w:p>
+    <w:p>
+      <w:pPr>
+        <w:rPr>
+          <w:rFonts w:ascii="Courier New" w:eastAsia="Times New Roman" w:hAnsi="Courier New" w:cs="Courier New"/>
+          <w:sz w:val="20"/>
+          <w:szCs w:val="20"/>
+        </w:rPr>
+      </w:pPr>
+      <w:r>
+        <w:rPr>
+          <w:rFonts w:ascii="Courier New" w:eastAsia="Times New Roman" w:hAnsi="Courier New" w:cs="Courier New"/>
+          <w:sz w:val="20"/>
+          <w:szCs w:val="20"/>
+        </w:rPr>
+        <w:t xml:space="preserve">            &lt;/</w:t>
+      </w:r>
+      <w:proofErr w:type="spellStart"/>
+      <w:r>
+        <w:rPr>
+          <w:rFonts w:ascii="Courier New" w:eastAsia="Times New Roman" w:hAnsi="Courier New" w:cs="Courier New"/>
+          <w:sz w:val="20"/>
+          <w:szCs w:val="20"/>
+        </w:rPr>
+        <w:t>svg</w:t>
+      </w:r>
+      <w:proofErr w:type="spellEnd"/>
+      <w:r>
+        <w:rPr>
+          <w:rFonts w:ascii="Courier New" w:eastAsia="Times New Roman" w:hAnsi="Courier New" w:cs="Courier New"/>
+          <w:sz w:val="20"/>
+          <w:szCs w:val="20"/>
+        </w:rPr>
+        <w:t>&gt;</w:t>
+      </w:r>
+    </w:p>
+    <w:p>
+      <w:pPr>
+        <w:rPr>
+          <w:rFonts w:ascii="Courier New" w:eastAsia="Times New Roman" w:hAnsi="Courier New" w:cs="Courier New"/>
+          <w:sz w:val="20"/>
+          <w:szCs w:val="20"/>
+        </w:rPr>
+      </w:pPr>
+      <w:r>
+        <w:rPr>
+          <w:rFonts w:ascii="Courier New" w:eastAsia="Times New Roman" w:hAnsi="Courier New" w:cs="Courier New"/>
+          <w:sz w:val="20"/>
+          <w:szCs w:val="20"/>
+        </w:rPr>
+        <w:t xml:space="preserve">          &lt;/a&gt;</w:t>
+      </w:r>
+    </w:p>
+    <w:p>
+      <w:pPr>
+        <w:rPr>
+          <w:rFonts w:ascii="Courier New" w:eastAsia="Times New Roman" w:hAnsi="Courier New" w:cs="Courier New"/>
+          <w:sz w:val="20"/>
+          <w:szCs w:val="20"/>
+        </w:rPr>
+      </w:pPr>
+      <w:r>
+        <w:rPr>
+          <w:rFonts w:ascii="Courier New" w:eastAsia="Times New Roman" w:hAnsi="Courier New" w:cs="Courier New"/>
+          <w:sz w:val="20"/>
+          <w:szCs w:val="20"/>
+        </w:rPr>
+        <w:t xml:space="preserve">        &lt;/span&gt;</w:t>
+      </w:r>
+    </w:p>
+    <w:p>
+      <w:pPr>
+        <w:rPr>
+          <w:rFonts w:ascii="Courier New" w:eastAsia="Times New Roman" w:hAnsi="Courier New" w:cs="Courier New"/>
+          <w:sz w:val="20"/>
+          <w:szCs w:val="20"/>
+        </w:rPr>
+      </w:pPr>
+      <w:r>
+        <w:rPr>
+          <w:rFonts w:ascii="Courier New" w:eastAsia="Times New Roman" w:hAnsi="Courier New" w:cs="Courier New"/>
+          <w:sz w:val="20"/>
+          <w:szCs w:val="20"/>
+        </w:rPr>
+        <w:t xml:space="preserve">      &lt;/div&gt;</w:t>
+      </w:r>
+    </w:p>
+    <w:p>
+      <w:pPr>
+        <w:rPr>
+          <w:rFonts w:ascii="Courier New" w:eastAsia="Times New Roman" w:hAnsi="Courier New" w:cs="Courier New"/>
+          <w:sz w:val="20"/>
+          <w:szCs w:val="20"/>
+        </w:rPr>
+      </w:pPr>
+      <w:r>
+        <w:rPr>
+          <w:rFonts w:ascii="Courier New" w:eastAsia="Times New Roman" w:hAnsi="Courier New" w:cs="Courier New"/>
+          <w:sz w:val="20"/>
+          <w:szCs w:val="20"/>
+        </w:rPr>
+        <w:t xml:space="preserve">    &lt;/div&gt;</w:t>
+      </w:r>
+    </w:p>
+    <w:p>
+      <w:pPr>
+        <w:rPr>
+          <w:rFonts w:ascii="Courier New" w:eastAsia="Times New Roman" w:hAnsi="Courier New" w:cs="Courier New"/>
+          <w:sz w:val="20"/>
+          <w:szCs w:val="20"/>
+        </w:rPr>
+      </w:pPr>
+      <w:r>
+        <w:rPr>
+          <w:rFonts w:ascii="Courier New" w:eastAsia="Times New Roman" w:hAnsi="Courier New" w:cs="Courier New"/>
+          <w:sz w:val="20"/>
+          <w:szCs w:val="20"/>
+        </w:rPr>
+        <w:t xml:space="preserve">  &lt;/footer&gt;</w:t>
+      </w:r>
+    </w:p>
+    <w:p>
+      <w:pPr>
+        <w:rPr>
+          <w:rFonts w:ascii="Courier New" w:eastAsia="Times New Roman" w:hAnsi="Courier New" w:cs="Courier New"/>
+          <w:sz w:val="20"/>
+          <w:szCs w:val="20"/>
+        </w:rPr>
+      </w:pPr>
+      <w:r>
+        <w:rPr>
+          <w:rFonts w:ascii="Courier New" w:eastAsia="Times New Roman" w:hAnsi="Courier New" w:cs="Courier New"/>
+          <w:sz w:val="20"/>
+          <w:szCs w:val="20"/>
+        </w:rPr>
+        <w:t>&lt;/div&gt;</w:t>
+      </w:r>
+    </w:p>
+    <w:p>
+      <w:pPr>
+        <w:rPr>
+          <w:rFonts w:ascii="Courier New" w:eastAsia="Times New Roman" w:hAnsi="Courier New" w:cs="Courier New"/>
+          <w:sz w:val="20"/>
+          <w:szCs w:val="20"/>
+        </w:rPr>
+      </w:pPr>
+      <w:r>
+        <w:rPr>
+          <w:rFonts w:ascii="Courier New" w:eastAsia="Times New Roman" w:hAnsi="Courier New" w:cs="Courier New"/>
+          <w:sz w:val="20"/>
+          <w:szCs w:val="20"/>
+        </w:rPr>
+        <w:t>)</w:t>
+      </w:r>
+    </w:p>
+    <w:p>
+      <w:pPr>
+        <w:rPr>
+          <w:rFonts w:ascii="Courier New" w:eastAsia="Times New Roman" w:hAnsi="Courier New" w:cs="Courier New"/>
+          <w:sz w:val="20"/>
+          <w:szCs w:val="20"/>
+        </w:rPr>
+      </w:pPr>
+      <w:r>
+        <w:rPr>
+          <w:rFonts w:ascii="Courier New" w:eastAsia="Times New Roman" w:hAnsi="Courier New" w:cs="Courier New"/>
+          <w:sz w:val="20"/>
+          <w:szCs w:val="20"/>
+        </w:rPr>
+        <w:t>}</w:t>
+      </w:r>
     </w:p>
     <w:p>
       <w:pPr>
         <w:spacing w:line="360" w:lineRule="auto"/>
         <w:jc w:val="both"/>
+      </w:pPr>
+    </w:p>
+    <w:p>
+      <w:pPr>
+        <w:spacing w:line="360" w:lineRule="auto"/>
+        <w:ind w:firstLine="720"/>
+        <w:jc w:val="both"/>
+      </w:pPr>
+      <w:r>
+        <w:t xml:space="preserve">Pada </w:t>
+      </w:r>
+      <w:proofErr w:type="spellStart"/>
+      <w:r>
+        <w:t>komponen</w:t>
+      </w:r>
+      <w:proofErr w:type="spellEnd"/>
+      <w:r>
+        <w:t xml:space="preserve"> </w:t>
+      </w:r>
+      <w:proofErr w:type="spellStart"/>
+      <w:r>
+        <w:t>ini</w:t>
+      </w:r>
+      <w:proofErr w:type="spellEnd"/>
+      <w:r>
+        <w:t xml:space="preserve"> </w:t>
+      </w:r>
+      <w:proofErr w:type="spellStart"/>
+      <w:r>
+        <w:t>terdapat</w:t>
+      </w:r>
+      <w:proofErr w:type="spellEnd"/>
+      <w:r>
+        <w:t xml:space="preserve"> 6 props </w:t>
+      </w:r>
+      <w:proofErr w:type="spellStart"/>
+      <w:r>
+        <w:t>yaitu</w:t>
+      </w:r>
+      <w:proofErr w:type="spellEnd"/>
+      <w:r>
+        <w:t xml:space="preserve"> </w:t>
+      </w:r>
+      <w:proofErr w:type="spellStart"/>
+      <w:r>
+        <w:t>ucapan</w:t>
+      </w:r>
+      <w:proofErr w:type="spellEnd"/>
+      <w:r>
+        <w:t xml:space="preserve">, </w:t>
+      </w:r>
+      <w:proofErr w:type="spellStart"/>
+      <w:r>
+        <w:t>jenis</w:t>
+      </w:r>
+      <w:proofErr w:type="spellEnd"/>
+      <w:r>
+        <w:t xml:space="preserve">, </w:t>
+      </w:r>
+      <w:proofErr w:type="spellStart"/>
+      <w:r>
+        <w:t>buah</w:t>
+      </w:r>
+      <w:proofErr w:type="spellEnd"/>
+      <w:r>
+        <w:t xml:space="preserve">, </w:t>
+      </w:r>
+      <w:proofErr w:type="spellStart"/>
+      <w:r>
+        <w:t>sayur</w:t>
+      </w:r>
+      <w:proofErr w:type="spellEnd"/>
+      <w:r>
+        <w:t xml:space="preserve">, </w:t>
+      </w:r>
+      <w:proofErr w:type="spellStart"/>
+      <w:r>
+        <w:t>minuman</w:t>
+      </w:r>
+      <w:proofErr w:type="spellEnd"/>
+      <w:r>
+        <w:t xml:space="preserve">, dan </w:t>
+      </w:r>
+      <w:proofErr w:type="spellStart"/>
+      <w:r>
+        <w:t>jajan</w:t>
+      </w:r>
+      <w:proofErr w:type="spellEnd"/>
+      <w:r>
+        <w:t xml:space="preserve">. </w:t>
+      </w:r>
+      <w:proofErr w:type="spellStart"/>
+      <w:r>
+        <w:t>Komponen</w:t>
+      </w:r>
+      <w:proofErr w:type="spellEnd"/>
+      <w:r>
+        <w:t xml:space="preserve"> </w:t>
+      </w:r>
+      <w:proofErr w:type="spellStart"/>
+      <w:r>
+        <w:t>ini</w:t>
+      </w:r>
+      <w:proofErr w:type="spellEnd"/>
+      <w:r>
+        <w:t xml:space="preserve"> </w:t>
+      </w:r>
+      <w:proofErr w:type="spellStart"/>
+      <w:r>
+        <w:t>sendiri</w:t>
+      </w:r>
+      <w:proofErr w:type="spellEnd"/>
+      <w:r>
+        <w:t xml:space="preserve"> </w:t>
+      </w:r>
+      <w:proofErr w:type="spellStart"/>
+      <w:r>
+        <w:t>berfungsi</w:t>
+      </w:r>
+      <w:proofErr w:type="spellEnd"/>
+      <w:r>
+        <w:t xml:space="preserve"> </w:t>
+      </w:r>
+      <w:proofErr w:type="spellStart"/>
+      <w:r>
+        <w:t>sebagai</w:t>
+      </w:r>
+      <w:proofErr w:type="spellEnd"/>
+      <w:r>
+        <w:t xml:space="preserve"> </w:t>
+      </w:r>
+      <w:r>
+        <w:rPr>
+          <w:i/>
+          <w:iCs/>
+        </w:rPr>
+        <w:t>footer</w:t>
+      </w:r>
+      <w:r>
+        <w:t xml:space="preserve"> pada </w:t>
+      </w:r>
+      <w:proofErr w:type="spellStart"/>
+      <w:r>
+        <w:t>tugas</w:t>
+      </w:r>
+      <w:proofErr w:type="spellEnd"/>
+      <w:r>
+        <w:t xml:space="preserve"> </w:t>
+      </w:r>
+      <w:proofErr w:type="spellStart"/>
+      <w:r>
+        <w:t>ini</w:t>
+      </w:r>
+      <w:proofErr w:type="spellEnd"/>
+      <w:r>
+        <w:t xml:space="preserve">. </w:t>
+      </w:r>
+      <w:proofErr w:type="spellStart"/>
+      <w:r>
+        <w:t>Untuk</w:t>
+      </w:r>
+      <w:proofErr w:type="spellEnd"/>
+      <w:r>
+        <w:t xml:space="preserve"> props </w:t>
+      </w:r>
+      <w:proofErr w:type="spellStart"/>
+      <w:r>
+        <w:t>nya</w:t>
+      </w:r>
+      <w:proofErr w:type="spellEnd"/>
+      <w:r>
+        <w:t xml:space="preserve"> </w:t>
+      </w:r>
+      <w:proofErr w:type="spellStart"/>
+      <w:r>
+        <w:t>dipanggil</w:t>
+      </w:r>
+      <w:proofErr w:type="spellEnd"/>
+      <w:r>
+        <w:t xml:space="preserve"> </w:t>
+      </w:r>
+      <w:proofErr w:type="spellStart"/>
+      <w:r>
+        <w:t>langsung</w:t>
+      </w:r>
+      <w:proofErr w:type="spellEnd"/>
+      <w:r>
+        <w:t xml:space="preserve"> </w:t>
+      </w:r>
+      <w:proofErr w:type="spellStart"/>
+      <w:r>
+        <w:t>melalui</w:t>
+      </w:r>
+      <w:proofErr w:type="spellEnd"/>
+      <w:r>
+        <w:t xml:space="preserve"> </w:t>
+      </w:r>
+      <w:proofErr w:type="spellStart"/>
+      <w:r>
+        <w:t>src</w:t>
+      </w:r>
+      <w:proofErr w:type="spellEnd"/>
+      <w:r>
+        <w:t xml:space="preserve">/index.js, </w:t>
+      </w:r>
+      <w:proofErr w:type="spellStart"/>
+      <w:r>
+        <w:t>sehingga</w:t>
+      </w:r>
+      <w:proofErr w:type="spellEnd"/>
+      <w:r>
+        <w:t xml:space="preserve"> </w:t>
+      </w:r>
+      <w:proofErr w:type="spellStart"/>
+      <w:r>
+        <w:t>tidak</w:t>
+      </w:r>
+      <w:proofErr w:type="spellEnd"/>
+      <w:r>
+        <w:t xml:space="preserve"> </w:t>
+      </w:r>
+      <w:proofErr w:type="spellStart"/>
+      <w:r>
+        <w:t>lagi</w:t>
+      </w:r>
+      <w:proofErr w:type="spellEnd"/>
+      <w:r>
+        <w:t xml:space="preserve"> </w:t>
+      </w:r>
+      <w:proofErr w:type="spellStart"/>
+      <w:r>
+        <w:t>membuat</w:t>
+      </w:r>
+      <w:proofErr w:type="spellEnd"/>
+      <w:r>
+        <w:t xml:space="preserve"> data lain.</w:t>
+      </w:r>
+    </w:p>
+    <w:p>
+      <w:pPr>
+        <w:spacing w:line="360" w:lineRule="auto"/>
+        <w:ind w:firstLine="720"/>
+        <w:jc w:val="both"/>
+      </w:pPr>
+      <w:proofErr w:type="spellStart"/>
+      <w:r>
+        <w:t>Didalam</w:t>
+      </w:r>
+      <w:proofErr w:type="spellEnd"/>
+      <w:r>
+        <w:t xml:space="preserve"> </w:t>
+      </w:r>
+      <w:r>
+        <w:rPr>
+          <w:i/>
+          <w:iCs/>
+        </w:rPr>
+        <w:t>footer</w:t>
+      </w:r>
+      <w:r>
+        <w:t xml:space="preserve"> </w:t>
+      </w:r>
+      <w:proofErr w:type="spellStart"/>
+      <w:r>
+        <w:t>ini</w:t>
+      </w:r>
+      <w:proofErr w:type="spellEnd"/>
+      <w:r>
+        <w:t xml:space="preserve"> </w:t>
+      </w:r>
+      <w:proofErr w:type="spellStart"/>
+      <w:r>
+        <w:t>berfungsi</w:t>
+      </w:r>
+      <w:proofErr w:type="spellEnd"/>
+      <w:r>
+        <w:t xml:space="preserve"> </w:t>
+      </w:r>
+      <w:proofErr w:type="spellStart"/>
+      <w:r>
+        <w:t>untuk</w:t>
+      </w:r>
+      <w:proofErr w:type="spellEnd"/>
+      <w:r>
+        <w:t xml:space="preserve"> </w:t>
+      </w:r>
+      <w:proofErr w:type="spellStart"/>
+      <w:r>
+        <w:t>mengelompokkan</w:t>
+      </w:r>
+      <w:proofErr w:type="spellEnd"/>
+      <w:r>
+        <w:t xml:space="preserve"> </w:t>
+      </w:r>
+      <w:proofErr w:type="spellStart"/>
+      <w:r>
+        <w:t>macam-macam</w:t>
+      </w:r>
+      <w:proofErr w:type="spellEnd"/>
+      <w:r>
+        <w:t xml:space="preserve"> </w:t>
+      </w:r>
+      <w:proofErr w:type="spellStart"/>
+      <w:r>
+        <w:t>barang</w:t>
+      </w:r>
+      <w:proofErr w:type="spellEnd"/>
+      <w:r>
+        <w:t xml:space="preserve"> </w:t>
+      </w:r>
+      <w:proofErr w:type="spellStart"/>
+      <w:r>
+        <w:t>belanjaan</w:t>
+      </w:r>
+      <w:proofErr w:type="spellEnd"/>
+      <w:r>
+        <w:t xml:space="preserve"> yang </w:t>
+      </w:r>
+      <w:proofErr w:type="spellStart"/>
+      <w:r>
+        <w:t>ada</w:t>
+      </w:r>
+      <w:proofErr w:type="spellEnd"/>
+      <w:r>
+        <w:t xml:space="preserve">. Dari </w:t>
+      </w:r>
+      <w:proofErr w:type="spellStart"/>
+      <w:r>
+        <w:t>buah-buahan</w:t>
+      </w:r>
+      <w:proofErr w:type="spellEnd"/>
+      <w:r>
+        <w:t xml:space="preserve">, </w:t>
+      </w:r>
+      <w:proofErr w:type="spellStart"/>
+      <w:r>
+        <w:t>sayuran</w:t>
+      </w:r>
+      <w:proofErr w:type="spellEnd"/>
+      <w:r>
+        <w:t xml:space="preserve">, </w:t>
+      </w:r>
+      <w:proofErr w:type="spellStart"/>
+      <w:r>
+        <w:t>minuman</w:t>
+      </w:r>
+      <w:proofErr w:type="spellEnd"/>
+      <w:r>
+        <w:t xml:space="preserve">, dan juga </w:t>
+      </w:r>
+      <w:proofErr w:type="spellStart"/>
+      <w:r>
+        <w:t>jajanan</w:t>
+      </w:r>
+      <w:proofErr w:type="spellEnd"/>
+      <w:r>
+        <w:t xml:space="preserve">. </w:t>
+      </w:r>
+      <w:proofErr w:type="spellStart"/>
+      <w:r>
+        <w:t>Sehingga</w:t>
+      </w:r>
+      <w:proofErr w:type="spellEnd"/>
+      <w:r>
+        <w:t xml:space="preserve"> </w:t>
+      </w:r>
+      <w:proofErr w:type="spellStart"/>
+      <w:r>
+        <w:t>calon</w:t>
+      </w:r>
+      <w:proofErr w:type="spellEnd"/>
+      <w:r>
+        <w:t xml:space="preserve"> </w:t>
+      </w:r>
+      <w:proofErr w:type="spellStart"/>
+      <w:r>
+        <w:t>pembeli</w:t>
+      </w:r>
+      <w:proofErr w:type="spellEnd"/>
+      <w:r>
+        <w:t xml:space="preserve"> </w:t>
+      </w:r>
+      <w:proofErr w:type="spellStart"/>
+      <w:r>
+        <w:t>lebih</w:t>
+      </w:r>
+      <w:proofErr w:type="spellEnd"/>
+      <w:r>
+        <w:t xml:space="preserve"> </w:t>
+      </w:r>
+      <w:proofErr w:type="spellStart"/>
+      <w:r>
+        <w:t>mudah</w:t>
+      </w:r>
+      <w:proofErr w:type="spellEnd"/>
+      <w:r>
+        <w:t xml:space="preserve"> </w:t>
+      </w:r>
+      <w:proofErr w:type="spellStart"/>
+      <w:r>
+        <w:t>dalam</w:t>
+      </w:r>
+      <w:proofErr w:type="spellEnd"/>
+      <w:r>
+        <w:t xml:space="preserve"> </w:t>
+      </w:r>
+      <w:proofErr w:type="spellStart"/>
+      <w:r>
+        <w:t>mencari</w:t>
+      </w:r>
+      <w:proofErr w:type="spellEnd"/>
+      <w:r>
+        <w:t xml:space="preserve"> </w:t>
+      </w:r>
+      <w:proofErr w:type="spellStart"/>
+      <w:r>
+        <w:t>barang</w:t>
+      </w:r>
+      <w:proofErr w:type="spellEnd"/>
+      <w:r>
+        <w:t xml:space="preserve"> yang </w:t>
+      </w:r>
+      <w:proofErr w:type="spellStart"/>
+      <w:r>
+        <w:t>diinginkan</w:t>
+      </w:r>
+      <w:proofErr w:type="spellEnd"/>
+      <w:r>
+        <w:t xml:space="preserve">. </w:t>
+      </w:r>
+    </w:p>
+    <w:p>
+      <w:pPr>
+        <w:spacing w:line="360" w:lineRule="auto"/>
+        <w:jc w:val="center"/>
+      </w:pPr>
+      <w:r>
+        <w:drawing>
+          <wp:inline distT="0" distB="0" distL="0" distR="0" wp14:anchorId="5BB96241" wp14:editId="3A7D3D56">
+            <wp:extent cx="5036185" cy="1276350"/>
+            <wp:effectExtent l="0" t="0" r="0" b="0"/>
+            <wp:docPr id="4" name="Picture 4"/>
+            <wp:cNvGraphicFramePr>
+              <a:graphicFrameLocks xmlns:a="http://schemas.openxmlformats.org/drawingml/2006/main" noChangeAspect="1"/>
+            </wp:cNvGraphicFramePr>
+            <a:graphic xmlns:a="http://schemas.openxmlformats.org/drawingml/2006/main">
+              <a:graphicData uri="http://schemas.openxmlformats.org/drawingml/2006/picture">
+                <pic:pic xmlns:pic="http://schemas.openxmlformats.org/drawingml/2006/picture">
+                  <pic:nvPicPr>
+                    <pic:cNvPr id="1" name=""/>
+                    <pic:cNvPicPr/>
+                  </pic:nvPicPr>
+                  <pic:blipFill>
+                    <a:blip r:embed="rId9"/>
+                    <a:stretch>
+                      <a:fillRect/>
+                    </a:stretch>
+                  </pic:blipFill>
+                  <pic:spPr>
+                    <a:xfrm>
+                      <a:off x="0" y="0"/>
+                      <a:ext cx="5036185" cy="1276350"/>
+                    </a:xfrm>
+                    <a:prstGeom prst="rect">
+                      <a:avLst/>
+                    </a:prstGeom>
+                  </pic:spPr>
+                </pic:pic>
+              </a:graphicData>
+            </a:graphic>
+          </wp:inline>
+        </w:drawing>
+      </w:r>
+    </w:p>
+    <w:p>
+      <w:pPr>
+        <w:spacing w:line="360" w:lineRule="auto"/>
+        <w:jc w:val="center"/>
+        <w:rPr>
+          <w:sz w:val="20"/>
+          <w:szCs w:val="18"/>
+        </w:rPr>
+      </w:pPr>
+      <w:r>
+        <w:rPr>
+          <w:sz w:val="20"/>
+          <w:szCs w:val="18"/>
+        </w:rPr>
+        <w:t xml:space="preserve">Gambar 2 </w:t>
+      </w:r>
+      <w:proofErr w:type="spellStart"/>
+      <w:r>
+        <w:rPr>
+          <w:sz w:val="20"/>
+          <w:szCs w:val="18"/>
+        </w:rPr>
+        <w:t>Tampilan</w:t>
+      </w:r>
+      <w:proofErr w:type="spellEnd"/>
+      <w:r>
+        <w:rPr>
+          <w:sz w:val="20"/>
+          <w:szCs w:val="18"/>
+        </w:rPr>
+        <w:t xml:space="preserve"> </w:t>
+      </w:r>
+      <w:r>
+        <w:rPr>
+          <w:i/>
+          <w:iCs/>
+          <w:sz w:val="20"/>
+          <w:szCs w:val="18"/>
+        </w:rPr>
+        <w:t>component</w:t>
+      </w:r>
+      <w:r>
+        <w:rPr>
+          <w:sz w:val="20"/>
+          <w:szCs w:val="18"/>
+        </w:rPr>
+        <w:t xml:space="preserve"> Damar</w:t>
+      </w:r>
+    </w:p>
+    <w:p>
+      <w:pPr>
+        <w:spacing w:line="360" w:lineRule="auto"/>
+        <w:ind w:firstLine="357"/>
+        <w:rPr>
+          <w:szCs w:val="24"/>
+        </w:rPr>
       </w:pPr>
     </w:p>
     <w:p>
@@ -1850,12 +9043,29 @@
                 <w:szCs w:val="24"/>
               </w:rPr>
             </w:pPr>
+            <w:proofErr w:type="spellStart"/>
             <w:r>
               <w:rPr>
                 <w:szCs w:val="24"/>
               </w:rPr>
-              <w:t>Firsta Adi Pradana</w:t>
+              <w:lastRenderedPageBreak/>
+              <w:t>Firsta</w:t>
             </w:r>
+            <w:proofErr w:type="spellEnd"/>
+            <w:r>
+              <w:rPr>
+                <w:szCs w:val="24"/>
+              </w:rPr>
+              <w:t xml:space="preserve"> Adi </w:t>
+            </w:r>
+            <w:proofErr w:type="spellStart"/>
+            <w:r>
+              <w:rPr>
+                <w:szCs w:val="24"/>
+              </w:rPr>
+              <w:t>Pradana</w:t>
+            </w:r>
+            <w:proofErr w:type="spellEnd"/>
           </w:p>
           <w:p>
             <w:pPr>
@@ -1885,11 +9095,19 @@
                 <w:szCs w:val="24"/>
               </w:rPr>
             </w:pPr>
+            <w:proofErr w:type="spellStart"/>
             <w:r>
               <w:rPr>
                 <w:szCs w:val="24"/>
               </w:rPr>
-              <w:t>Damarjati Rahmandaru 21120118130074</w:t>
+              <w:t>Damarjati</w:t>
+            </w:r>
+            <w:proofErr w:type="spellEnd"/>
+            <w:r>
+              <w:rPr>
+                <w:szCs w:val="24"/>
+              </w:rPr>
+              <w:t xml:space="preserve"> Rahmandaru 21120118130074</w:t>
             </w:r>
           </w:p>
         </w:tc>
@@ -1931,7 +9149,7 @@
                           </pic:cNvPicPr>
                         </pic:nvPicPr>
                         <pic:blipFill>
-                          <a:blip r:embed="rId9" cstate="print">
+                          <a:blip r:embed="rId10" cstate="print">
                             <a:extLst>
                               <a:ext uri="{28A0092B-C50C-407E-A947-70E740481C1C}">
                                 <a14:useLocalDpi xmlns:a14="http://schemas.microsoft.com/office/drawing/2010/main" val="0"/>
@@ -1994,7 +9212,7 @@
                           <pic:cNvPicPr/>
                         </pic:nvPicPr>
                         <pic:blipFill rotWithShape="1">
-                          <a:blip r:embed="rId10"/>
+                          <a:blip r:embed="rId11"/>
                           <a:srcRect l="45997" t="36402" r="35544" b="48909"/>
                           <a:stretch/>
                         </pic:blipFill>
@@ -2035,8 +9253,8 @@
       </w:pPr>
     </w:p>
     <w:sectPr>
-      <w:headerReference w:type="default" r:id="rId11"/>
-      <w:footerReference w:type="default" r:id="rId12"/>
+      <w:headerReference w:type="default" r:id="rId12"/>
+      <w:footerReference w:type="default" r:id="rId13"/>
       <w:pgSz w:w="11900" w:h="16838"/>
       <w:pgMar w:top="2268" w:right="1701" w:bottom="1701" w:left="2268" w:header="0" w:footer="0" w:gutter="0"/>
       <w:cols w:space="0"/>
@@ -2047,7 +9265,7 @@
 </file>
 
 <file path=word/endnotes.xml><?xml version="1.0" encoding="utf-8"?>
-<w:endnotes xmlns:wpc="http://schemas.microsoft.com/office/word/2010/wordprocessingCanvas" xmlns:cx="http://schemas.microsoft.com/office/drawing/2014/chartex" xmlns:cx1="http://schemas.microsoft.com/office/drawing/2015/9/8/chartex" xmlns:cx2="http://schemas.microsoft.com/office/drawing/2015/10/21/chartex" xmlns:cx3="http://schemas.microsoft.com/office/drawing/2016/5/9/chartex" xmlns:cx4="http://schemas.microsoft.com/office/drawing/2016/5/10/chartex" xmlns:cx5="http://schemas.microsoft.com/office/drawing/2016/5/11/chartex" xmlns:cx6="http://schemas.microsoft.com/office/drawing/2016/5/12/chartex" xmlns:cx7="http://schemas.microsoft.com/office/drawing/2016/5/13/chartex" xmlns:cx8="http://schemas.microsoft.com/office/drawing/2016/5/14/chartex" xmlns:mc="http://schemas.openxmlformats.org/markup-compatibility/2006" xmlns:aink="http://schemas.microsoft.com/office/drawing/2016/ink" xmlns:am3d="http://schemas.microsoft.com/office/drawing/2017/model3d" xmlns:o="urn:schemas-microsoft-com:office:office" xmlns:r="http://schemas.openxmlformats.org/officeDocument/2006/relationships" xmlns:m="http://schemas.openxmlformats.org/officeDocument/2006/math" xmlns:v="urn:schemas-microsoft-com:vml" xmlns:wp14="http://schemas.microsoft.com/office/word/2010/wordprocessingDrawing" xmlns:wp="http://schemas.openxmlformats.org/drawingml/2006/wordprocessingDrawing" xmlns:w10="urn:schemas-microsoft-com:office:word" xmlns:w="http://schemas.openxmlformats.org/wordprocessingml/2006/main" xmlns:w14="http://schemas.microsoft.com/office/word/2010/wordml" xmlns:w15="http://schemas.microsoft.com/office/word/2012/wordml" xmlns:w16cex="http://schemas.microsoft.com/office/word/2018/wordml/cex" xmlns:w16cid="http://schemas.microsoft.com/office/word/2016/wordml/cid" xmlns:w16="http://schemas.microsoft.com/office/word/2018/wordml" xmlns:w16se="http://schemas.microsoft.com/office/word/2015/wordml/symex" xmlns:wpg="http://schemas.microsoft.com/office/word/2010/wordprocessingGroup" xmlns:wpi="http://schemas.microsoft.com/office/word/2010/wordprocessingInk" xmlns:wne="http://schemas.microsoft.com/office/word/2006/wordml" xmlns:wps="http://schemas.microsoft.com/office/word/2010/wordprocessingShape" mc:Ignorable="w14 w15 w16se w16cid w16 w16cex wp14">
+<w:endnotes xmlns:wpc="http://schemas.microsoft.com/office/word/2010/wordprocessingCanvas" xmlns:cx="http://schemas.microsoft.com/office/drawing/2014/chartex" xmlns:cx1="http://schemas.microsoft.com/office/drawing/2015/9/8/chartex" xmlns:cx2="http://schemas.microsoft.com/office/drawing/2015/10/21/chartex" xmlns:cx3="http://schemas.microsoft.com/office/drawing/2016/5/9/chartex" xmlns:cx4="http://schemas.microsoft.com/office/drawing/2016/5/10/chartex" xmlns:cx5="http://schemas.microsoft.com/office/drawing/2016/5/11/chartex" xmlns:cx6="http://schemas.microsoft.com/office/drawing/2016/5/12/chartex" xmlns:cx7="http://schemas.microsoft.com/office/drawing/2016/5/13/chartex" xmlns:cx8="http://schemas.microsoft.com/office/drawing/2016/5/14/chartex" xmlns:mc="http://schemas.openxmlformats.org/markup-compatibility/2006" xmlns:aink="http://schemas.microsoft.com/office/drawing/2016/ink" xmlns:am3d="http://schemas.microsoft.com/office/drawing/2017/model3d" xmlns:o="urn:schemas-microsoft-com:office:office" xmlns:r="http://schemas.openxmlformats.org/officeDocument/2006/relationships" xmlns:m="http://schemas.openxmlformats.org/officeDocument/2006/math" xmlns:v="urn:schemas-microsoft-com:vml" xmlns:wp14="http://schemas.microsoft.com/office/word/2010/wordprocessingDrawing" xmlns:wp="http://schemas.openxmlformats.org/drawingml/2006/wordprocessingDrawing" xmlns:w10="urn:schemas-microsoft-com:office:word" xmlns:w="http://schemas.openxmlformats.org/wordprocessingml/2006/main" xmlns:w14="http://schemas.microsoft.com/office/word/2010/wordml" xmlns:w15="http://schemas.microsoft.com/office/word/2012/wordml" xmlns:w16cex="http://schemas.microsoft.com/office/word/2018/wordml/cex" xmlns:w16cid="http://schemas.microsoft.com/office/word/2016/wordml/cid" xmlns:w16="http://schemas.microsoft.com/office/word/2018/wordml" xmlns:w16sdtdh="http://schemas.microsoft.com/office/word/2020/wordml/sdtdatahash" xmlns:w16se="http://schemas.microsoft.com/office/word/2015/wordml/symex" xmlns:wpg="http://schemas.microsoft.com/office/word/2010/wordprocessingGroup" xmlns:wpi="http://schemas.microsoft.com/office/word/2010/wordprocessingInk" xmlns:wne="http://schemas.microsoft.com/office/word/2006/wordml" xmlns:wps="http://schemas.microsoft.com/office/word/2010/wordprocessingShape" mc:Ignorable="w14 w15 w16se w16cid w16 w16cex w16sdtdh wp14">
   <w:endnote w:type="separator" w:id="-1">
     <w:p>
       <w:r>
@@ -2066,7 +9284,7 @@
 </file>
 
 <file path=word/footer1.xml><?xml version="1.0" encoding="utf-8"?>
-<w:ftr xmlns:wpc="http://schemas.microsoft.com/office/word/2010/wordprocessingCanvas" xmlns:cx="http://schemas.microsoft.com/office/drawing/2014/chartex" xmlns:cx1="http://schemas.microsoft.com/office/drawing/2015/9/8/chartex" xmlns:cx2="http://schemas.microsoft.com/office/drawing/2015/10/21/chartex" xmlns:cx3="http://schemas.microsoft.com/office/drawing/2016/5/9/chartex" xmlns:cx4="http://schemas.microsoft.com/office/drawing/2016/5/10/chartex" xmlns:cx5="http://schemas.microsoft.com/office/drawing/2016/5/11/chartex" xmlns:cx6="http://schemas.microsoft.com/office/drawing/2016/5/12/chartex" xmlns:cx7="http://schemas.microsoft.com/office/drawing/2016/5/13/chartex" xmlns:cx8="http://schemas.microsoft.com/office/drawing/2016/5/14/chartex" xmlns:mc="http://schemas.openxmlformats.org/markup-compatibility/2006" xmlns:aink="http://schemas.microsoft.com/office/drawing/2016/ink" xmlns:am3d="http://schemas.microsoft.com/office/drawing/2017/model3d" xmlns:o="urn:schemas-microsoft-com:office:office" xmlns:r="http://schemas.openxmlformats.org/officeDocument/2006/relationships" xmlns:m="http://schemas.openxmlformats.org/officeDocument/2006/math" xmlns:v="urn:schemas-microsoft-com:vml" xmlns:wp14="http://schemas.microsoft.com/office/word/2010/wordprocessingDrawing" xmlns:wp="http://schemas.openxmlformats.org/drawingml/2006/wordprocessingDrawing" xmlns:w10="urn:schemas-microsoft-com:office:word" xmlns:w="http://schemas.openxmlformats.org/wordprocessingml/2006/main" xmlns:w14="http://schemas.microsoft.com/office/word/2010/wordml" xmlns:w15="http://schemas.microsoft.com/office/word/2012/wordml" xmlns:w16cex="http://schemas.microsoft.com/office/word/2018/wordml/cex" xmlns:w16cid="http://schemas.microsoft.com/office/word/2016/wordml/cid" xmlns:w16="http://schemas.microsoft.com/office/word/2018/wordml" xmlns:w16se="http://schemas.microsoft.com/office/word/2015/wordml/symex" xmlns:wpg="http://schemas.microsoft.com/office/word/2010/wordprocessingGroup" xmlns:wpi="http://schemas.microsoft.com/office/word/2010/wordprocessingInk" xmlns:wne="http://schemas.microsoft.com/office/word/2006/wordml" xmlns:wps="http://schemas.microsoft.com/office/word/2010/wordprocessingShape" mc:Ignorable="w14 w15 w16se w16cid w16 w16cex wp14">
+<w:ftr xmlns:wpc="http://schemas.microsoft.com/office/word/2010/wordprocessingCanvas" xmlns:cx="http://schemas.microsoft.com/office/drawing/2014/chartex" xmlns:cx1="http://schemas.microsoft.com/office/drawing/2015/9/8/chartex" xmlns:cx2="http://schemas.microsoft.com/office/drawing/2015/10/21/chartex" xmlns:cx3="http://schemas.microsoft.com/office/drawing/2016/5/9/chartex" xmlns:cx4="http://schemas.microsoft.com/office/drawing/2016/5/10/chartex" xmlns:cx5="http://schemas.microsoft.com/office/drawing/2016/5/11/chartex" xmlns:cx6="http://schemas.microsoft.com/office/drawing/2016/5/12/chartex" xmlns:cx7="http://schemas.microsoft.com/office/drawing/2016/5/13/chartex" xmlns:cx8="http://schemas.microsoft.com/office/drawing/2016/5/14/chartex" xmlns:mc="http://schemas.openxmlformats.org/markup-compatibility/2006" xmlns:aink="http://schemas.microsoft.com/office/drawing/2016/ink" xmlns:am3d="http://schemas.microsoft.com/office/drawing/2017/model3d" xmlns:o="urn:schemas-microsoft-com:office:office" xmlns:r="http://schemas.openxmlformats.org/officeDocument/2006/relationships" xmlns:m="http://schemas.openxmlformats.org/officeDocument/2006/math" xmlns:v="urn:schemas-microsoft-com:vml" xmlns:wp14="http://schemas.microsoft.com/office/word/2010/wordprocessingDrawing" xmlns:wp="http://schemas.openxmlformats.org/drawingml/2006/wordprocessingDrawing" xmlns:w10="urn:schemas-microsoft-com:office:word" xmlns:w="http://schemas.openxmlformats.org/wordprocessingml/2006/main" xmlns:w14="http://schemas.microsoft.com/office/word/2010/wordml" xmlns:w15="http://schemas.microsoft.com/office/word/2012/wordml" xmlns:w16cex="http://schemas.microsoft.com/office/word/2018/wordml/cex" xmlns:w16cid="http://schemas.microsoft.com/office/word/2016/wordml/cid" xmlns:w16="http://schemas.microsoft.com/office/word/2018/wordml" xmlns:w16sdtdh="http://schemas.microsoft.com/office/word/2020/wordml/sdtdatahash" xmlns:w16se="http://schemas.microsoft.com/office/word/2015/wordml/symex" xmlns:wpg="http://schemas.microsoft.com/office/word/2010/wordprocessingGroup" xmlns:wpi="http://schemas.microsoft.com/office/word/2010/wordprocessingInk" xmlns:wne="http://schemas.microsoft.com/office/word/2006/wordml" xmlns:wps="http://schemas.microsoft.com/office/word/2010/wordprocessingShape" mc:Ignorable="w14 w15 w16se w16cid w16 w16cex w16sdtdh wp14">
   <w:sdt>
     <w:sdtPr>
       <w:id w:val="28375918"/>
@@ -2119,7 +9337,7 @@
 </file>
 
 <file path=word/footnotes.xml><?xml version="1.0" encoding="utf-8"?>
-<w:footnotes xmlns:wpc="http://schemas.microsoft.com/office/word/2010/wordprocessingCanvas" xmlns:cx="http://schemas.microsoft.com/office/drawing/2014/chartex" xmlns:cx1="http://schemas.microsoft.com/office/drawing/2015/9/8/chartex" xmlns:cx2="http://schemas.microsoft.com/office/drawing/2015/10/21/chartex" xmlns:cx3="http://schemas.microsoft.com/office/drawing/2016/5/9/chartex" xmlns:cx4="http://schemas.microsoft.com/office/drawing/2016/5/10/chartex" xmlns:cx5="http://schemas.microsoft.com/office/drawing/2016/5/11/chartex" xmlns:cx6="http://schemas.microsoft.com/office/drawing/2016/5/12/chartex" xmlns:cx7="http://schemas.microsoft.com/office/drawing/2016/5/13/chartex" xmlns:cx8="http://schemas.microsoft.com/office/drawing/2016/5/14/chartex" xmlns:mc="http://schemas.openxmlformats.org/markup-compatibility/2006" xmlns:aink="http://schemas.microsoft.com/office/drawing/2016/ink" xmlns:am3d="http://schemas.microsoft.com/office/drawing/2017/model3d" xmlns:o="urn:schemas-microsoft-com:office:office" xmlns:r="http://schemas.openxmlformats.org/officeDocument/2006/relationships" xmlns:m="http://schemas.openxmlformats.org/officeDocument/2006/math" xmlns:v="urn:schemas-microsoft-com:vml" xmlns:wp14="http://schemas.microsoft.com/office/word/2010/wordprocessingDrawing" xmlns:wp="http://schemas.openxmlformats.org/drawingml/2006/wordprocessingDrawing" xmlns:w10="urn:schemas-microsoft-com:office:word" xmlns:w="http://schemas.openxmlformats.org/wordprocessingml/2006/main" xmlns:w14="http://schemas.microsoft.com/office/word/2010/wordml" xmlns:w15="http://schemas.microsoft.com/office/word/2012/wordml" xmlns:w16cex="http://schemas.microsoft.com/office/word/2018/wordml/cex" xmlns:w16cid="http://schemas.microsoft.com/office/word/2016/wordml/cid" xmlns:w16="http://schemas.microsoft.com/office/word/2018/wordml" xmlns:w16se="http://schemas.microsoft.com/office/word/2015/wordml/symex" xmlns:wpg="http://schemas.microsoft.com/office/word/2010/wordprocessingGroup" xmlns:wpi="http://schemas.microsoft.com/office/word/2010/wordprocessingInk" xmlns:wne="http://schemas.microsoft.com/office/word/2006/wordml" xmlns:wps="http://schemas.microsoft.com/office/word/2010/wordprocessingShape" mc:Ignorable="w14 w15 w16se w16cid w16 w16cex wp14">
+<w:footnotes xmlns:wpc="http://schemas.microsoft.com/office/word/2010/wordprocessingCanvas" xmlns:cx="http://schemas.microsoft.com/office/drawing/2014/chartex" xmlns:cx1="http://schemas.microsoft.com/office/drawing/2015/9/8/chartex" xmlns:cx2="http://schemas.microsoft.com/office/drawing/2015/10/21/chartex" xmlns:cx3="http://schemas.microsoft.com/office/drawing/2016/5/9/chartex" xmlns:cx4="http://schemas.microsoft.com/office/drawing/2016/5/10/chartex" xmlns:cx5="http://schemas.microsoft.com/office/drawing/2016/5/11/chartex" xmlns:cx6="http://schemas.microsoft.com/office/drawing/2016/5/12/chartex" xmlns:cx7="http://schemas.microsoft.com/office/drawing/2016/5/13/chartex" xmlns:cx8="http://schemas.microsoft.com/office/drawing/2016/5/14/chartex" xmlns:mc="http://schemas.openxmlformats.org/markup-compatibility/2006" xmlns:aink="http://schemas.microsoft.com/office/drawing/2016/ink" xmlns:am3d="http://schemas.microsoft.com/office/drawing/2017/model3d" xmlns:o="urn:schemas-microsoft-com:office:office" xmlns:r="http://schemas.openxmlformats.org/officeDocument/2006/relationships" xmlns:m="http://schemas.openxmlformats.org/officeDocument/2006/math" xmlns:v="urn:schemas-microsoft-com:vml" xmlns:wp14="http://schemas.microsoft.com/office/word/2010/wordprocessingDrawing" xmlns:wp="http://schemas.openxmlformats.org/drawingml/2006/wordprocessingDrawing" xmlns:w10="urn:schemas-microsoft-com:office:word" xmlns:w="http://schemas.openxmlformats.org/wordprocessingml/2006/main" xmlns:w14="http://schemas.microsoft.com/office/word/2010/wordml" xmlns:w15="http://schemas.microsoft.com/office/word/2012/wordml" xmlns:w16cex="http://schemas.microsoft.com/office/word/2018/wordml/cex" xmlns:w16cid="http://schemas.microsoft.com/office/word/2016/wordml/cid" xmlns:w16="http://schemas.microsoft.com/office/word/2018/wordml" xmlns:w16sdtdh="http://schemas.microsoft.com/office/word/2020/wordml/sdtdatahash" xmlns:w16se="http://schemas.microsoft.com/office/word/2015/wordml/symex" xmlns:wpg="http://schemas.microsoft.com/office/word/2010/wordprocessingGroup" xmlns:wpi="http://schemas.microsoft.com/office/word/2010/wordprocessingInk" xmlns:wne="http://schemas.microsoft.com/office/word/2006/wordml" xmlns:wps="http://schemas.microsoft.com/office/word/2010/wordprocessingShape" mc:Ignorable="w14 w15 w16se w16cid w16 w16cex w16sdtdh wp14">
   <w:footnote w:type="separator" w:id="-1">
     <w:p>
       <w:r>
@@ -2138,7 +9356,7 @@
 </file>
 
 <file path=word/header1.xml><?xml version="1.0" encoding="utf-8"?>
-<w:hdr xmlns:wpc="http://schemas.microsoft.com/office/word/2010/wordprocessingCanvas" xmlns:cx="http://schemas.microsoft.com/office/drawing/2014/chartex" xmlns:cx1="http://schemas.microsoft.com/office/drawing/2015/9/8/chartex" xmlns:cx2="http://schemas.microsoft.com/office/drawing/2015/10/21/chartex" xmlns:cx3="http://schemas.microsoft.com/office/drawing/2016/5/9/chartex" xmlns:cx4="http://schemas.microsoft.com/office/drawing/2016/5/10/chartex" xmlns:cx5="http://schemas.microsoft.com/office/drawing/2016/5/11/chartex" xmlns:cx6="http://schemas.microsoft.com/office/drawing/2016/5/12/chartex" xmlns:cx7="http://schemas.microsoft.com/office/drawing/2016/5/13/chartex" xmlns:cx8="http://schemas.microsoft.com/office/drawing/2016/5/14/chartex" xmlns:mc="http://schemas.openxmlformats.org/markup-compatibility/2006" xmlns:aink="http://schemas.microsoft.com/office/drawing/2016/ink" xmlns:am3d="http://schemas.microsoft.com/office/drawing/2017/model3d" xmlns:o="urn:schemas-microsoft-com:office:office" xmlns:r="http://schemas.openxmlformats.org/officeDocument/2006/relationships" xmlns:m="http://schemas.openxmlformats.org/officeDocument/2006/math" xmlns:v="urn:schemas-microsoft-com:vml" xmlns:wp14="http://schemas.microsoft.com/office/word/2010/wordprocessingDrawing" xmlns:wp="http://schemas.openxmlformats.org/drawingml/2006/wordprocessingDrawing" xmlns:w10="urn:schemas-microsoft-com:office:word" xmlns:w="http://schemas.openxmlformats.org/wordprocessingml/2006/main" xmlns:w14="http://schemas.microsoft.com/office/word/2010/wordml" xmlns:w15="http://schemas.microsoft.com/office/word/2012/wordml" xmlns:w16cex="http://schemas.microsoft.com/office/word/2018/wordml/cex" xmlns:w16cid="http://schemas.microsoft.com/office/word/2016/wordml/cid" xmlns:w16="http://schemas.microsoft.com/office/word/2018/wordml" xmlns:w16se="http://schemas.microsoft.com/office/word/2015/wordml/symex" xmlns:wpg="http://schemas.microsoft.com/office/word/2010/wordprocessingGroup" xmlns:wpi="http://schemas.microsoft.com/office/word/2010/wordprocessingInk" xmlns:wne="http://schemas.microsoft.com/office/word/2006/wordml" xmlns:wps="http://schemas.microsoft.com/office/word/2010/wordprocessingShape" mc:Ignorable="w14 w15 w16se w16cid w16 w16cex wp14">
+<w:hdr xmlns:wpc="http://schemas.microsoft.com/office/word/2010/wordprocessingCanvas" xmlns:cx="http://schemas.microsoft.com/office/drawing/2014/chartex" xmlns:cx1="http://schemas.microsoft.com/office/drawing/2015/9/8/chartex" xmlns:cx2="http://schemas.microsoft.com/office/drawing/2015/10/21/chartex" xmlns:cx3="http://schemas.microsoft.com/office/drawing/2016/5/9/chartex" xmlns:cx4="http://schemas.microsoft.com/office/drawing/2016/5/10/chartex" xmlns:cx5="http://schemas.microsoft.com/office/drawing/2016/5/11/chartex" xmlns:cx6="http://schemas.microsoft.com/office/drawing/2016/5/12/chartex" xmlns:cx7="http://schemas.microsoft.com/office/drawing/2016/5/13/chartex" xmlns:cx8="http://schemas.microsoft.com/office/drawing/2016/5/14/chartex" xmlns:mc="http://schemas.openxmlformats.org/markup-compatibility/2006" xmlns:aink="http://schemas.microsoft.com/office/drawing/2016/ink" xmlns:am3d="http://schemas.microsoft.com/office/drawing/2017/model3d" xmlns:o="urn:schemas-microsoft-com:office:office" xmlns:r="http://schemas.openxmlformats.org/officeDocument/2006/relationships" xmlns:m="http://schemas.openxmlformats.org/officeDocument/2006/math" xmlns:v="urn:schemas-microsoft-com:vml" xmlns:wp14="http://schemas.microsoft.com/office/word/2010/wordprocessingDrawing" xmlns:wp="http://schemas.openxmlformats.org/drawingml/2006/wordprocessingDrawing" xmlns:w10="urn:schemas-microsoft-com:office:word" xmlns:w="http://schemas.openxmlformats.org/wordprocessingml/2006/main" xmlns:w14="http://schemas.microsoft.com/office/word/2010/wordml" xmlns:w15="http://schemas.microsoft.com/office/word/2012/wordml" xmlns:w16cex="http://schemas.microsoft.com/office/word/2018/wordml/cex" xmlns:w16cid="http://schemas.microsoft.com/office/word/2016/wordml/cid" xmlns:w16="http://schemas.microsoft.com/office/word/2018/wordml" xmlns:w16sdtdh="http://schemas.microsoft.com/office/word/2020/wordml/sdtdatahash" xmlns:w16se="http://schemas.microsoft.com/office/word/2015/wordml/symex" xmlns:wpg="http://schemas.microsoft.com/office/word/2010/wordprocessingGroup" xmlns:wpi="http://schemas.microsoft.com/office/word/2010/wordprocessingInk" xmlns:wne="http://schemas.microsoft.com/office/word/2006/wordml" xmlns:wps="http://schemas.microsoft.com/office/word/2010/wordprocessingShape" mc:Ignorable="w14 w15 w16se w16cid w16 w16cex w16sdtdh wp14">
   <w:p>
     <w:pPr>
       <w:pStyle w:val="Header"/>
@@ -2218,7 +9436,7 @@
 </file>
 
 <file path=word/numbering.xml><?xml version="1.0" encoding="utf-8"?>
-<w:numbering xmlns:wpc="http://schemas.microsoft.com/office/word/2010/wordprocessingCanvas" xmlns:cx="http://schemas.microsoft.com/office/drawing/2014/chartex" xmlns:cx1="http://schemas.microsoft.com/office/drawing/2015/9/8/chartex" xmlns:cx2="http://schemas.microsoft.com/office/drawing/2015/10/21/chartex" xmlns:cx3="http://schemas.microsoft.com/office/drawing/2016/5/9/chartex" xmlns:cx4="http://schemas.microsoft.com/office/drawing/2016/5/10/chartex" xmlns:cx5="http://schemas.microsoft.com/office/drawing/2016/5/11/chartex" xmlns:cx6="http://schemas.microsoft.com/office/drawing/2016/5/12/chartex" xmlns:cx7="http://schemas.microsoft.com/office/drawing/2016/5/13/chartex" xmlns:cx8="http://schemas.microsoft.com/office/drawing/2016/5/14/chartex" xmlns:mc="http://schemas.openxmlformats.org/markup-compatibility/2006" xmlns:aink="http://schemas.microsoft.com/office/drawing/2016/ink" xmlns:am3d="http://schemas.microsoft.com/office/drawing/2017/model3d" xmlns:o="urn:schemas-microsoft-com:office:office" xmlns:r="http://schemas.openxmlformats.org/officeDocument/2006/relationships" xmlns:m="http://schemas.openxmlformats.org/officeDocument/2006/math" xmlns:v="urn:schemas-microsoft-com:vml" xmlns:wp14="http://schemas.microsoft.com/office/word/2010/wordprocessingDrawing" xmlns:wp="http://schemas.openxmlformats.org/drawingml/2006/wordprocessingDrawing" xmlns:w10="urn:schemas-microsoft-com:office:word" xmlns:w="http://schemas.openxmlformats.org/wordprocessingml/2006/main" xmlns:w14="http://schemas.microsoft.com/office/word/2010/wordml" xmlns:w15="http://schemas.microsoft.com/office/word/2012/wordml" xmlns:w16cex="http://schemas.microsoft.com/office/word/2018/wordml/cex" xmlns:w16cid="http://schemas.microsoft.com/office/word/2016/wordml/cid" xmlns:w16="http://schemas.microsoft.com/office/word/2018/wordml" xmlns:w16se="http://schemas.microsoft.com/office/word/2015/wordml/symex" xmlns:wpg="http://schemas.microsoft.com/office/word/2010/wordprocessingGroup" xmlns:wpi="http://schemas.microsoft.com/office/word/2010/wordprocessingInk" xmlns:wne="http://schemas.microsoft.com/office/word/2006/wordml" xmlns:wps="http://schemas.microsoft.com/office/word/2010/wordprocessingShape" mc:Ignorable="w14 w15 w16se w16cid w16 w16cex wp14">
+<w:numbering xmlns:wpc="http://schemas.microsoft.com/office/word/2010/wordprocessingCanvas" xmlns:cx="http://schemas.microsoft.com/office/drawing/2014/chartex" xmlns:cx1="http://schemas.microsoft.com/office/drawing/2015/9/8/chartex" xmlns:cx2="http://schemas.microsoft.com/office/drawing/2015/10/21/chartex" xmlns:cx3="http://schemas.microsoft.com/office/drawing/2016/5/9/chartex" xmlns:cx4="http://schemas.microsoft.com/office/drawing/2016/5/10/chartex" xmlns:cx5="http://schemas.microsoft.com/office/drawing/2016/5/11/chartex" xmlns:cx6="http://schemas.microsoft.com/office/drawing/2016/5/12/chartex" xmlns:cx7="http://schemas.microsoft.com/office/drawing/2016/5/13/chartex" xmlns:cx8="http://schemas.microsoft.com/office/drawing/2016/5/14/chartex" xmlns:mc="http://schemas.openxmlformats.org/markup-compatibility/2006" xmlns:aink="http://schemas.microsoft.com/office/drawing/2016/ink" xmlns:am3d="http://schemas.microsoft.com/office/drawing/2017/model3d" xmlns:o="urn:schemas-microsoft-com:office:office" xmlns:r="http://schemas.openxmlformats.org/officeDocument/2006/relationships" xmlns:m="http://schemas.openxmlformats.org/officeDocument/2006/math" xmlns:v="urn:schemas-microsoft-com:vml" xmlns:wp14="http://schemas.microsoft.com/office/word/2010/wordprocessingDrawing" xmlns:wp="http://schemas.openxmlformats.org/drawingml/2006/wordprocessingDrawing" xmlns:w10="urn:schemas-microsoft-com:office:word" xmlns:w="http://schemas.openxmlformats.org/wordprocessingml/2006/main" xmlns:w14="http://schemas.microsoft.com/office/word/2010/wordml" xmlns:w15="http://schemas.microsoft.com/office/word/2012/wordml" xmlns:w16cex="http://schemas.microsoft.com/office/word/2018/wordml/cex" xmlns:w16cid="http://schemas.microsoft.com/office/word/2016/wordml/cid" xmlns:w16="http://schemas.microsoft.com/office/word/2018/wordml" xmlns:w16sdtdh="http://schemas.microsoft.com/office/word/2020/wordml/sdtdatahash" xmlns:w16se="http://schemas.microsoft.com/office/word/2015/wordml/symex" xmlns:wpg="http://schemas.microsoft.com/office/word/2010/wordprocessingGroup" xmlns:wpi="http://schemas.microsoft.com/office/word/2010/wordprocessingInk" xmlns:wne="http://schemas.microsoft.com/office/word/2006/wordml" xmlns:wps="http://schemas.microsoft.com/office/word/2010/wordprocessingShape" mc:Ignorable="w14 w15 w16se w16cid w16 w16cex w16sdtdh wp14">
   <w:abstractNum w:abstractNumId="0" w15:restartNumberingAfterBreak="0">
     <w:nsid w:val="59F8429B"/>
     <w:multiLevelType w:val="hybridMultilevel"/>
@@ -2315,7 +9533,7 @@
 </file>
 
 <file path=word/styles.xml><?xml version="1.0" encoding="utf-8"?>
-<w:styles xmlns:mc="http://schemas.openxmlformats.org/markup-compatibility/2006" xmlns:r="http://schemas.openxmlformats.org/officeDocument/2006/relationships" xmlns:w="http://schemas.openxmlformats.org/wordprocessingml/2006/main" xmlns:w14="http://schemas.microsoft.com/office/word/2010/wordml" xmlns:w15="http://schemas.microsoft.com/office/word/2012/wordml" xmlns:w16cex="http://schemas.microsoft.com/office/word/2018/wordml/cex" xmlns:w16cid="http://schemas.microsoft.com/office/word/2016/wordml/cid" xmlns:w16="http://schemas.microsoft.com/office/word/2018/wordml" xmlns:w16se="http://schemas.microsoft.com/office/word/2015/wordml/symex" mc:Ignorable="w14 w15 w16se w16cid w16 w16cex">
+<w:styles xmlns:mc="http://schemas.openxmlformats.org/markup-compatibility/2006" xmlns:r="http://schemas.openxmlformats.org/officeDocument/2006/relationships" xmlns:w="http://schemas.openxmlformats.org/wordprocessingml/2006/main" xmlns:w14="http://schemas.microsoft.com/office/word/2010/wordml" xmlns:w15="http://schemas.microsoft.com/office/word/2012/wordml" xmlns:w16cex="http://schemas.microsoft.com/office/word/2018/wordml/cex" xmlns:w16cid="http://schemas.microsoft.com/office/word/2016/wordml/cid" xmlns:w16="http://schemas.microsoft.com/office/word/2018/wordml" xmlns:w16sdtdh="http://schemas.microsoft.com/office/word/2020/wordml/sdtdatahash" xmlns:w16se="http://schemas.microsoft.com/office/word/2015/wordml/symex" mc:Ignorable="w14 w15 w16se w16cid w16 w16cex w16sdtdh">
   <w:docDefaults>
     <w:rPrDefault>
       <w:rPr>
@@ -2716,6 +9934,7 @@
   <w:style w:type="character" w:default="1" w:styleId="DefaultParagraphFont">
     <w:name w:val="Default Paragraph Font"/>
     <w:uiPriority w:val="1"/>
+    <w:semiHidden/>
     <w:unhideWhenUsed/>
   </w:style>
   <w:style w:type="table" w:default="1" w:styleId="TableNormal">
